--- a/lab5/Просветова Валерия.Отчет.лаб5.docx
+++ b/lab5/Просветова Валерия.Отчет.лаб5.docx
@@ -546,6 +546,7 @@
         <w:rPr>
           <w:rtl w:val="0"/>
         </w:rPr>
+        <w:t xml:space="preserve">Вывод</w:t>
       </w:r>
     </w:p>
     <w:p>
@@ -843,7 +844,18 @@
         <w:rPr>
           <w:rtl w:val="0"/>
         </w:rPr>
-        <w:t xml:space="preserve">Использовала файл utils.py  для повторных строчек кода:</w:t>
+      </w:r>
+    </w:p>
+    <w:p>
+      <w:pPr>
+        <w:spacing w:line="331.2" w:lineRule="auto"/>
+        <w:rPr/>
+      </w:pPr>
+      <w:r>
+        <w:rPr>
+          <w:rtl w:val="0"/>
+        </w:rPr>
+        <w:t xml:space="preserve">Использовала файл utils.py  для исключения  повторения строчек кода:</w:t>
       </w:r>
     </w:p>
     <w:p>
@@ -855,14 +867,14 @@
         <w:rPr/>
         <w:drawing>
           <wp:inline distB="114300" distT="114300" distL="114300" distR="114300">
-            <wp:extent cx="5731200" cy="2133600"/>
+            <wp:extent cx="5734050" cy="4666093"/>
             <wp:effectExtent b="0" l="0" r="0" t="0"/>
-            <wp:docPr id="19" name="image16.png"/>
+            <wp:docPr id="13" name="image18.png"/>
             <a:graphic>
               <a:graphicData uri="http://schemas.openxmlformats.org/drawingml/2006/picture">
                 <pic:pic>
                   <pic:nvPicPr>
-                    <pic:cNvPr id="0" name="image16.png"/>
+                    <pic:cNvPr id="0" name="image18.png"/>
                     <pic:cNvPicPr preferRelativeResize="0"/>
                   </pic:nvPicPr>
                   <pic:blipFill>
@@ -875,7 +887,7 @@
                   <pic:spPr>
                     <a:xfrm>
                       <a:off x="0" y="0"/>
-                      <a:ext cx="5731200" cy="2133600"/>
+                      <a:ext cx="5734050" cy="4666093"/>
                     </a:xfrm>
                     <a:prstGeom prst="rect"/>
                     <a:ln/>
@@ -898,6 +910,52 @@
         <w:rPr/>
       </w:pPr>
       <w:r>
+        <w:rPr/>
+        <w:drawing>
+          <wp:inline distB="114300" distT="114300" distL="114300" distR="114300">
+            <wp:extent cx="5734050" cy="3529013"/>
+            <wp:effectExtent b="0" l="0" r="0" t="0"/>
+            <wp:docPr id="10" name="image13.png"/>
+            <a:graphic>
+              <a:graphicData uri="http://schemas.openxmlformats.org/drawingml/2006/picture">
+                <pic:pic>
+                  <pic:nvPicPr>
+                    <pic:cNvPr id="0" name="image13.png"/>
+                    <pic:cNvPicPr preferRelativeResize="0"/>
+                  </pic:nvPicPr>
+                  <pic:blipFill>
+                    <a:blip r:embed="rId7"/>
+                    <a:srcRect b="0" l="0" r="0" t="0"/>
+                    <a:stretch>
+                      <a:fillRect/>
+                    </a:stretch>
+                  </pic:blipFill>
+                  <pic:spPr>
+                    <a:xfrm>
+                      <a:off x="0" y="0"/>
+                      <a:ext cx="5734050" cy="3529013"/>
+                    </a:xfrm>
+                    <a:prstGeom prst="rect"/>
+                    <a:ln/>
+                  </pic:spPr>
+                </pic:pic>
+              </a:graphicData>
+            </a:graphic>
+          </wp:inline>
+        </w:drawing>
+      </w:r>
+      <w:r>
+        <w:rPr>
+          <w:rtl w:val="0"/>
+        </w:rPr>
+      </w:r>
+    </w:p>
+    <w:p>
+      <w:pPr>
+        <w:spacing w:line="331.2" w:lineRule="auto"/>
+        <w:rPr/>
+      </w:pPr>
+      <w:r>
         <w:rPr>
           <w:rtl w:val="0"/>
         </w:rPr>
@@ -909,16 +967,16 @@
           <wp:inline distB="114300" distT="114300" distL="114300" distR="114300">
             <wp:extent cx="5734050" cy="3837418"/>
             <wp:effectExtent b="0" l="0" r="0" t="0"/>
-            <wp:docPr id="2" name="image15.png"/>
+            <wp:docPr id="2" name="image8.png"/>
             <a:graphic>
               <a:graphicData uri="http://schemas.openxmlformats.org/drawingml/2006/picture">
                 <pic:pic>
                   <pic:nvPicPr>
-                    <pic:cNvPr id="0" name="image15.png"/>
+                    <pic:cNvPr id="0" name="image8.png"/>
                     <pic:cNvPicPr preferRelativeResize="0"/>
                   </pic:nvPicPr>
                   <pic:blipFill>
-                    <a:blip r:embed="rId7"/>
+                    <a:blip r:embed="rId8"/>
                     <a:srcRect b="0" l="0" r="0" t="0"/>
                     <a:stretch>
                       <a:fillRect/>
@@ -965,741 +1023,14 @@
         <w:rPr/>
         <w:drawing>
           <wp:inline distB="114300" distT="114300" distL="114300" distR="114300">
-            <wp:extent cx="5734050" cy="4672013"/>
+            <wp:extent cx="5734050" cy="3871913"/>
             <wp:effectExtent b="0" l="0" r="0" t="0"/>
-            <wp:docPr id="12" name="image25.png"/>
+            <wp:docPr id="17" name="image16.png"/>
             <a:graphic>
               <a:graphicData uri="http://schemas.openxmlformats.org/drawingml/2006/picture">
                 <pic:pic>
                   <pic:nvPicPr>
-                    <pic:cNvPr id="0" name="image25.png"/>
-                    <pic:cNvPicPr preferRelativeResize="0"/>
-                  </pic:nvPicPr>
-                  <pic:blipFill>
-                    <a:blip r:embed="rId8"/>
-                    <a:srcRect b="0" l="0" r="0" t="0"/>
-                    <a:stretch>
-                      <a:fillRect/>
-                    </a:stretch>
-                  </pic:blipFill>
-                  <pic:spPr>
-                    <a:xfrm>
-                      <a:off x="0" y="0"/>
-                      <a:ext cx="5734050" cy="4672013"/>
-                    </a:xfrm>
-                    <a:prstGeom prst="rect"/>
-                    <a:ln/>
-                  </pic:spPr>
-                </pic:pic>
-              </a:graphicData>
-            </a:graphic>
-          </wp:inline>
-        </w:drawing>
-      </w:r>
-      <w:r>
-        <w:rPr>
-          <w:rtl w:val="0"/>
-        </w:rPr>
-      </w:r>
-    </w:p>
-    <w:p>
-      <w:pPr>
-        <w:spacing w:after="40" w:line="276" w:lineRule="auto"/>
-        <w:rPr>
-          <w:sz w:val="24"/>
-          <w:szCs w:val="24"/>
-        </w:rPr>
-      </w:pPr>
-      <w:r>
-        <w:rPr>
-          <w:sz w:val="24"/>
-          <w:szCs w:val="24"/>
-          <w:rtl w:val="0"/>
-        </w:rPr>
-        <w:t xml:space="preserve">Функция is_heap(n, array)</w:t>
-      </w:r>
-    </w:p>
-    <w:p>
-      <w:pPr>
-        <w:spacing w:line="276" w:lineRule="auto"/>
-        <w:rPr>
-          <w:sz w:val="20"/>
-          <w:szCs w:val="20"/>
-        </w:rPr>
-      </w:pPr>
-      <w:r>
-        <w:rPr>
-          <w:sz w:val="20"/>
-          <w:szCs w:val="20"/>
-          <w:rtl w:val="0"/>
-        </w:rPr>
-        <w:t xml:space="preserve">Эта функция принимает два аргумента:</w:t>
-      </w:r>
-    </w:p>
-    <w:p>
-      <w:pPr>
-        <w:numPr>
-          <w:ilvl w:val="0"/>
-          <w:numId w:val="9"/>
-        </w:numPr>
-        <w:spacing w:after="0" w:afterAutospacing="0" w:before="240" w:line="276" w:lineRule="auto"/>
-        <w:ind w:left="720" w:hanging="360"/>
-        <w:jc w:val="left"/>
-        <w:rPr>
-          <w:sz w:val="20"/>
-          <w:szCs w:val="20"/>
-        </w:rPr>
-      </w:pPr>
-      <w:r>
-        <w:rPr>
-          <w:sz w:val="20"/>
-          <w:szCs w:val="20"/>
-          <w:rtl w:val="0"/>
-        </w:rPr>
-        <w:t xml:space="preserve">n — количество элементов в массиве.</w:t>
-      </w:r>
-    </w:p>
-    <w:p>
-      <w:pPr>
-        <w:numPr>
-          <w:ilvl w:val="0"/>
-          <w:numId w:val="9"/>
-        </w:numPr>
-        <w:spacing w:after="240" w:before="0" w:beforeAutospacing="0" w:line="276" w:lineRule="auto"/>
-        <w:ind w:left="720" w:hanging="360"/>
-        <w:jc w:val="left"/>
-        <w:rPr>
-          <w:sz w:val="20"/>
-          <w:szCs w:val="20"/>
-        </w:rPr>
-      </w:pPr>
-      <w:r>
-        <w:rPr>
-          <w:sz w:val="20"/>
-          <w:szCs w:val="20"/>
-          <w:rtl w:val="0"/>
-        </w:rPr>
-        <w:t xml:space="preserve">array — сам массив, который нужно проверить на соответствие свойству минимальной кучи.</w:t>
-      </w:r>
-    </w:p>
-    <w:p>
-      <w:pPr>
-        <w:spacing w:after="40" w:line="276" w:lineRule="auto"/>
-        <w:rPr>
-          <w:sz w:val="24"/>
-          <w:szCs w:val="24"/>
-        </w:rPr>
-      </w:pPr>
-      <w:r>
-        <w:rPr>
-          <w:sz w:val="24"/>
-          <w:szCs w:val="24"/>
-          <w:rtl w:val="0"/>
-        </w:rPr>
-        <w:t xml:space="preserve">Цикл for i in range(n):</w:t>
-      </w:r>
-    </w:p>
-    <w:p>
-      <w:pPr>
-        <w:spacing w:line="276" w:lineRule="auto"/>
-        <w:rPr>
-          <w:sz w:val="20"/>
-          <w:szCs w:val="20"/>
-        </w:rPr>
-      </w:pPr>
-      <w:r>
-        <w:rPr>
-          <w:sz w:val="20"/>
-          <w:szCs w:val="20"/>
-          <w:rtl w:val="0"/>
-        </w:rPr>
-        <w:t xml:space="preserve">Цикл проходит по всем узлам массива. Каждый элемент массива можно рассматривать как узел дерева:</w:t>
-      </w:r>
-    </w:p>
-    <w:p>
-      <w:pPr>
-        <w:numPr>
-          <w:ilvl w:val="0"/>
-          <w:numId w:val="11"/>
-        </w:numPr>
-        <w:spacing w:after="0" w:afterAutospacing="0" w:before="240" w:line="276" w:lineRule="auto"/>
-        <w:ind w:left="720" w:hanging="360"/>
-        <w:jc w:val="left"/>
-        <w:rPr>
-          <w:sz w:val="20"/>
-          <w:szCs w:val="20"/>
-        </w:rPr>
-      </w:pPr>
-      <w:r>
-        <w:rPr>
-          <w:sz w:val="20"/>
-          <w:szCs w:val="20"/>
-          <w:rtl w:val="0"/>
-        </w:rPr>
-        <w:t xml:space="preserve">Узел с индексом i имеет:</w:t>
-      </w:r>
-    </w:p>
-    <w:p>
-      <w:pPr>
-        <w:numPr>
-          <w:ilvl w:val="1"/>
-          <w:numId w:val="11"/>
-        </w:numPr>
-        <w:spacing w:after="0" w:afterAutospacing="0" w:before="0" w:beforeAutospacing="0" w:line="276" w:lineRule="auto"/>
-        <w:ind w:left="1440" w:hanging="360"/>
-        <w:jc w:val="left"/>
-        <w:rPr>
-          <w:sz w:val="20"/>
-          <w:szCs w:val="20"/>
-        </w:rPr>
-      </w:pPr>
-      <w:r>
-        <w:rPr>
-          <w:sz w:val="20"/>
-          <w:szCs w:val="20"/>
-          <w:rtl w:val="0"/>
-        </w:rPr>
-        <w:t xml:space="preserve">Левого потомка с индексом 2 * i + 1</w:t>
-      </w:r>
-    </w:p>
-    <w:p>
-      <w:pPr>
-        <w:numPr>
-          <w:ilvl w:val="1"/>
-          <w:numId w:val="11"/>
-        </w:numPr>
-        <w:spacing w:after="240" w:before="0" w:beforeAutospacing="0" w:line="276" w:lineRule="auto"/>
-        <w:ind w:left="1440" w:hanging="360"/>
-        <w:jc w:val="left"/>
-        <w:rPr>
-          <w:sz w:val="20"/>
-          <w:szCs w:val="20"/>
-        </w:rPr>
-      </w:pPr>
-      <w:r>
-        <w:rPr>
-          <w:sz w:val="20"/>
-          <w:szCs w:val="20"/>
-          <w:rtl w:val="0"/>
-        </w:rPr>
-        <w:t xml:space="preserve">Правого потомка с индексом 2 * i + 2</w:t>
-      </w:r>
-    </w:p>
-    <w:p>
-      <w:pPr>
-        <w:spacing w:after="40" w:line="276" w:lineRule="auto"/>
-        <w:rPr>
-          <w:i w:val="1"/>
-          <w:sz w:val="24"/>
-          <w:szCs w:val="24"/>
-        </w:rPr>
-      </w:pPr>
-      <w:r>
-        <w:rPr>
-          <w:i w:val="1"/>
-          <w:sz w:val="24"/>
-          <w:szCs w:val="24"/>
-          <w:rtl w:val="0"/>
-        </w:rPr>
-        <w:t xml:space="preserve">left = 2 * i + 1</w:t>
-      </w:r>
-    </w:p>
-    <w:p>
-      <w:pPr>
-        <w:spacing w:line="276" w:lineRule="auto"/>
-        <w:rPr>
-          <w:sz w:val="20"/>
-          <w:szCs w:val="20"/>
-        </w:rPr>
-      </w:pPr>
-      <w:r>
-        <w:rPr>
-          <w:sz w:val="20"/>
-          <w:szCs w:val="20"/>
-          <w:rtl w:val="0"/>
-        </w:rPr>
-        <w:t xml:space="preserve">Вычисляется индекс левого потомка текущего узла с индексом i.</w:t>
-      </w:r>
-    </w:p>
-    <w:p>
-      <w:pPr>
-        <w:spacing w:after="40" w:line="276" w:lineRule="auto"/>
-        <w:rPr>
-          <w:i w:val="1"/>
-          <w:sz w:val="24"/>
-          <w:szCs w:val="24"/>
-        </w:rPr>
-      </w:pPr>
-      <w:r>
-        <w:rPr>
-          <w:i w:val="1"/>
-          <w:sz w:val="24"/>
-          <w:szCs w:val="24"/>
-          <w:rtl w:val="0"/>
-        </w:rPr>
-        <w:t xml:space="preserve">right = 2 * i + 2</w:t>
-      </w:r>
-    </w:p>
-    <w:p>
-      <w:pPr>
-        <w:spacing w:line="276" w:lineRule="auto"/>
-        <w:rPr>
-          <w:sz w:val="20"/>
-          <w:szCs w:val="20"/>
-        </w:rPr>
-      </w:pPr>
-      <w:r>
-        <w:rPr>
-          <w:sz w:val="20"/>
-          <w:szCs w:val="20"/>
-          <w:rtl w:val="0"/>
-        </w:rPr>
-        <w:t xml:space="preserve">Вычисляется индекс правого потомка текущего узла с индексом i.</w:t>
-      </w:r>
-    </w:p>
-    <w:p>
-      <w:pPr>
-        <w:spacing w:after="40" w:line="276" w:lineRule="auto"/>
-        <w:rPr>
-          <w:sz w:val="24"/>
-          <w:szCs w:val="24"/>
-        </w:rPr>
-      </w:pPr>
-      <w:r>
-        <w:rPr>
-          <w:sz w:val="24"/>
-          <w:szCs w:val="24"/>
-          <w:rtl w:val="0"/>
-        </w:rPr>
-        <w:t xml:space="preserve">Проверка левого потомка</w:t>
-      </w:r>
-    </w:p>
-    <w:p>
-      <w:pPr>
-        <w:spacing w:line="276" w:lineRule="auto"/>
-        <w:rPr>
-          <w:i w:val="1"/>
-          <w:sz w:val="20"/>
-          <w:szCs w:val="20"/>
-        </w:rPr>
-      </w:pPr>
-      <w:r>
-        <w:rPr>
-          <w:i w:val="1"/>
-          <w:sz w:val="20"/>
-          <w:szCs w:val="20"/>
-          <w:rtl w:val="0"/>
-        </w:rPr>
-        <w:t xml:space="preserve"> </w:t>
-      </w:r>
-      <w:r>
-        <w:rPr>
-          <w:i w:val="1"/>
-          <w:sz w:val="20"/>
-          <w:szCs w:val="20"/>
-          <w:rtl w:val="0"/>
-        </w:rPr>
-        <w:t xml:space="preserve">if left &lt; n and array[i] &gt; array[left]:</w:t>
-      </w:r>
-    </w:p>
-    <w:p>
-      <w:pPr>
-        <w:spacing w:line="276" w:lineRule="auto"/>
-        <w:rPr>
-          <w:b w:val="1"/>
-          <w:i w:val="1"/>
-          <w:sz w:val="20"/>
-          <w:szCs w:val="20"/>
-        </w:rPr>
-      </w:pPr>
-      <w:r>
-        <w:rPr>
-          <w:i w:val="1"/>
-          <w:sz w:val="20"/>
-          <w:szCs w:val="20"/>
-          <w:rtl w:val="0"/>
-        </w:rPr>
-        <w:t xml:space="preserve">    return "NO"</w:t>
-      </w:r>
-      <w:r>
-        <w:rPr>
-          <w:rtl w:val="0"/>
-        </w:rPr>
-      </w:r>
-    </w:p>
-    <w:p>
-      <w:pPr>
-        <w:numPr>
-          <w:ilvl w:val="0"/>
-          <w:numId w:val="3"/>
-        </w:numPr>
-        <w:spacing w:after="0" w:afterAutospacing="0" w:before="240" w:line="276" w:lineRule="auto"/>
-        <w:ind w:left="720" w:hanging="360"/>
-        <w:jc w:val="left"/>
-        <w:rPr>
-          <w:sz w:val="20"/>
-          <w:szCs w:val="20"/>
-        </w:rPr>
-      </w:pPr>
-      <w:r>
-        <w:rPr>
-          <w:sz w:val="20"/>
-          <w:szCs w:val="20"/>
-          <w:rtl w:val="0"/>
-        </w:rPr>
-        <w:t xml:space="preserve">Проверяем, существует ли левый потомок. Для этого сравниваем left с n (количество элементов в массиве). Если left &gt;= n, значит у текущего узла нет левого потомка.</w:t>
-      </w:r>
-    </w:p>
-    <w:p>
-      <w:pPr>
-        <w:numPr>
-          <w:ilvl w:val="0"/>
-          <w:numId w:val="3"/>
-        </w:numPr>
-        <w:spacing w:after="0" w:afterAutospacing="0" w:before="0" w:beforeAutospacing="0" w:line="276" w:lineRule="auto"/>
-        <w:ind w:left="720" w:hanging="360"/>
-        <w:jc w:val="left"/>
-        <w:rPr>
-          <w:sz w:val="20"/>
-          <w:szCs w:val="20"/>
-        </w:rPr>
-      </w:pPr>
-      <w:r>
-        <w:rPr>
-          <w:sz w:val="20"/>
-          <w:szCs w:val="20"/>
-          <w:rtl w:val="0"/>
-        </w:rPr>
-        <w:t xml:space="preserve">Если левый потомок существует, проверяем, больше ли значение текущего узла (array[i]), чем значение левого потомка (array[left]).</w:t>
-      </w:r>
-    </w:p>
-    <w:p>
-      <w:pPr>
-        <w:numPr>
-          <w:ilvl w:val="1"/>
-          <w:numId w:val="3"/>
-        </w:numPr>
-        <w:spacing w:after="0" w:afterAutospacing="0" w:before="0" w:beforeAutospacing="0" w:line="276" w:lineRule="auto"/>
-        <w:ind w:left="1440" w:hanging="360"/>
-        <w:jc w:val="left"/>
-        <w:rPr>
-          <w:sz w:val="20"/>
-          <w:szCs w:val="20"/>
-        </w:rPr>
-      </w:pPr>
-      <w:r>
-        <w:rPr>
-          <w:sz w:val="20"/>
-          <w:szCs w:val="20"/>
-          <w:rtl w:val="0"/>
-        </w:rPr>
-        <w:t xml:space="preserve">Если это условие выполняется, то массив нарушает свойство минимальной кучи (где родительское значение должно быть меньше или равно значениям потомков).</w:t>
-      </w:r>
-    </w:p>
-    <w:p>
-      <w:pPr>
-        <w:numPr>
-          <w:ilvl w:val="1"/>
-          <w:numId w:val="3"/>
-        </w:numPr>
-        <w:spacing w:after="240" w:before="0" w:beforeAutospacing="0" w:line="276" w:lineRule="auto"/>
-        <w:ind w:left="1440" w:hanging="360"/>
-        <w:jc w:val="left"/>
-        <w:rPr>
-          <w:sz w:val="20"/>
-          <w:szCs w:val="20"/>
-        </w:rPr>
-      </w:pPr>
-      <w:r>
-        <w:rPr>
-          <w:sz w:val="20"/>
-          <w:szCs w:val="20"/>
-          <w:rtl w:val="0"/>
-        </w:rPr>
-        <w:t xml:space="preserve">В этом случае функция сразу возвращает "NO".</w:t>
-      </w:r>
-    </w:p>
-    <w:p>
-      <w:pPr>
-        <w:spacing w:after="40" w:line="276" w:lineRule="auto"/>
-        <w:rPr>
-          <w:sz w:val="20"/>
-          <w:szCs w:val="20"/>
-        </w:rPr>
-      </w:pPr>
-      <w:r>
-        <w:rPr>
-          <w:sz w:val="24"/>
-          <w:szCs w:val="24"/>
-          <w:rtl w:val="0"/>
-        </w:rPr>
-        <w:t xml:space="preserve">Проверка правого потомка</w:t>
-      </w:r>
-      <w:r>
-        <w:rPr>
-          <w:rtl w:val="0"/>
-        </w:rPr>
-      </w:r>
-    </w:p>
-    <w:p>
-      <w:pPr>
-        <w:spacing w:line="276" w:lineRule="auto"/>
-        <w:rPr>
-          <w:i w:val="1"/>
-          <w:sz w:val="20"/>
-          <w:szCs w:val="20"/>
-        </w:rPr>
-      </w:pPr>
-      <w:r>
-        <w:rPr>
-          <w:i w:val="1"/>
-          <w:sz w:val="20"/>
-          <w:szCs w:val="20"/>
-          <w:rtl w:val="0"/>
-        </w:rPr>
-        <w:t xml:space="preserve">if right &lt; n and array[i] &gt; array[right]:</w:t>
-      </w:r>
-    </w:p>
-    <w:p>
-      <w:pPr>
-        <w:spacing w:line="276" w:lineRule="auto"/>
-        <w:rPr>
-          <w:b w:val="1"/>
-          <w:i w:val="1"/>
-          <w:sz w:val="20"/>
-          <w:szCs w:val="20"/>
-        </w:rPr>
-      </w:pPr>
-      <w:r>
-        <w:rPr>
-          <w:i w:val="1"/>
-          <w:sz w:val="20"/>
-          <w:szCs w:val="20"/>
-          <w:rtl w:val="0"/>
-        </w:rPr>
-        <w:t xml:space="preserve">    return "NO"</w:t>
-      </w:r>
-      <w:r>
-        <w:rPr>
-          <w:rtl w:val="0"/>
-        </w:rPr>
-      </w:r>
-    </w:p>
-    <w:p>
-      <w:pPr>
-        <w:numPr>
-          <w:ilvl w:val="0"/>
-          <w:numId w:val="14"/>
-        </w:numPr>
-        <w:spacing w:after="0" w:afterAutospacing="0" w:before="240" w:line="276" w:lineRule="auto"/>
-        <w:ind w:left="720" w:hanging="360"/>
-        <w:jc w:val="left"/>
-        <w:rPr>
-          <w:sz w:val="20"/>
-          <w:szCs w:val="20"/>
-        </w:rPr>
-      </w:pPr>
-      <w:r>
-        <w:rPr>
-          <w:sz w:val="20"/>
-          <w:szCs w:val="20"/>
-          <w:rtl w:val="0"/>
-        </w:rPr>
-        <w:t xml:space="preserve">Проверяем, существует ли правый потомок. Для этого сравниваем right с n. Если right &gt;= n, значит у текущего узла нет правого потомка.</w:t>
-      </w:r>
-    </w:p>
-    <w:p>
-      <w:pPr>
-        <w:numPr>
-          <w:ilvl w:val="0"/>
-          <w:numId w:val="14"/>
-        </w:numPr>
-        <w:spacing w:after="0" w:afterAutospacing="0" w:before="0" w:beforeAutospacing="0" w:line="276" w:lineRule="auto"/>
-        <w:ind w:left="720" w:hanging="360"/>
-        <w:jc w:val="left"/>
-        <w:rPr>
-          <w:sz w:val="20"/>
-          <w:szCs w:val="20"/>
-        </w:rPr>
-      </w:pPr>
-      <w:r>
-        <w:rPr>
-          <w:sz w:val="20"/>
-          <w:szCs w:val="20"/>
-          <w:rtl w:val="0"/>
-        </w:rPr>
-        <w:t xml:space="preserve">Если правый потомок существует, проверяем, больше ли значение текущего узла (array[i]), чем значение правого потомка (array[right]).</w:t>
-      </w:r>
-    </w:p>
-    <w:p>
-      <w:pPr>
-        <w:numPr>
-          <w:ilvl w:val="1"/>
-          <w:numId w:val="14"/>
-        </w:numPr>
-        <w:spacing w:after="0" w:afterAutospacing="0" w:before="0" w:beforeAutospacing="0" w:line="276" w:lineRule="auto"/>
-        <w:ind w:left="1440" w:hanging="360"/>
-        <w:jc w:val="left"/>
-        <w:rPr>
-          <w:sz w:val="20"/>
-          <w:szCs w:val="20"/>
-        </w:rPr>
-      </w:pPr>
-      <w:r>
-        <w:rPr>
-          <w:sz w:val="20"/>
-          <w:szCs w:val="20"/>
-          <w:rtl w:val="0"/>
-        </w:rPr>
-        <w:t xml:space="preserve">Если это условие выполняется, то массив нарушает свойство минимальной кучи.</w:t>
-      </w:r>
-    </w:p>
-    <w:p>
-      <w:pPr>
-        <w:numPr>
-          <w:ilvl w:val="1"/>
-          <w:numId w:val="14"/>
-        </w:numPr>
-        <w:spacing w:after="240" w:before="0" w:beforeAutospacing="0" w:line="276" w:lineRule="auto"/>
-        <w:ind w:left="1440" w:hanging="360"/>
-        <w:jc w:val="left"/>
-        <w:rPr>
-          <w:sz w:val="20"/>
-          <w:szCs w:val="20"/>
-        </w:rPr>
-      </w:pPr>
-      <w:r>
-        <w:rPr>
-          <w:sz w:val="20"/>
-          <w:szCs w:val="20"/>
-          <w:rtl w:val="0"/>
-        </w:rPr>
-        <w:t xml:space="preserve">В этом случае функция сразу возвращает "NO".</w:t>
-      </w:r>
-    </w:p>
-    <w:p>
-      <w:pPr>
-        <w:spacing w:after="40" w:line="276" w:lineRule="auto"/>
-        <w:rPr>
-          <w:sz w:val="20"/>
-          <w:szCs w:val="20"/>
-        </w:rPr>
-      </w:pPr>
-      <w:r>
-        <w:rPr>
-          <w:sz w:val="24"/>
-          <w:szCs w:val="24"/>
-          <w:rtl w:val="0"/>
-        </w:rPr>
-        <w:t xml:space="preserve">Если все проверки пройдены</w:t>
-      </w:r>
-      <w:r>
-        <w:rPr>
-          <w:rtl w:val="0"/>
-        </w:rPr>
-      </w:r>
-    </w:p>
-    <w:p>
-      <w:pPr>
-        <w:spacing w:line="276" w:lineRule="auto"/>
-        <w:rPr>
-          <w:i w:val="1"/>
-          <w:sz w:val="20"/>
-          <w:szCs w:val="20"/>
-        </w:rPr>
-      </w:pPr>
-      <w:r>
-        <w:rPr>
-          <w:i w:val="1"/>
-          <w:sz w:val="20"/>
-          <w:szCs w:val="20"/>
-          <w:rtl w:val="0"/>
-        </w:rPr>
-        <w:t xml:space="preserve">return "YES"</w:t>
-      </w:r>
-    </w:p>
-    <w:p>
-      <w:pPr>
-        <w:spacing w:line="276" w:lineRule="auto"/>
-        <w:rPr>
-          <w:sz w:val="20"/>
-          <w:szCs w:val="20"/>
-        </w:rPr>
-      </w:pPr>
-      <w:r>
-        <w:rPr>
-          <w:rtl w:val="0"/>
-        </w:rPr>
-      </w:r>
-    </w:p>
-    <w:p>
-      <w:pPr>
-        <w:spacing w:line="276" w:lineRule="auto"/>
-        <w:rPr>
-          <w:sz w:val="20"/>
-          <w:szCs w:val="20"/>
-        </w:rPr>
-      </w:pPr>
-      <w:r>
-        <w:rPr>
-          <w:sz w:val="20"/>
-          <w:szCs w:val="20"/>
-          <w:rtl w:val="0"/>
-        </w:rPr>
-        <w:t xml:space="preserve">Если цикл завершился, и ни одно из условий не нарушилось (значение каждого узла было меньше или равно значениям его потомков), то массив соответствует свойству минимальной кучи, и функция возвращает "YES".</w:t>
-      </w:r>
-    </w:p>
-    <w:p>
-      <w:pPr>
-        <w:spacing w:line="276" w:lineRule="auto"/>
-        <w:rPr>
-          <w:sz w:val="20"/>
-          <w:szCs w:val="20"/>
-        </w:rPr>
-      </w:pPr>
-      <w:r>
-        <w:rPr>
-          <w:rtl w:val="0"/>
-        </w:rPr>
-      </w:r>
-    </w:p>
-    <w:p>
-      <w:pPr>
-        <w:spacing w:line="331.2" w:lineRule="auto"/>
-        <w:rPr>
-          <w:sz w:val="24"/>
-          <w:szCs w:val="24"/>
-        </w:rPr>
-      </w:pPr>
-      <w:r>
-        <w:rPr>
-          <w:sz w:val="24"/>
-          <w:szCs w:val="24"/>
-          <w:rtl w:val="0"/>
-        </w:rPr>
-        <w:t xml:space="preserve">Осуществила проверку времени и памяти:</w:t>
-      </w:r>
-    </w:p>
-    <w:p>
-      <w:pPr>
-        <w:spacing w:line="331.2" w:lineRule="auto"/>
-        <w:rPr>
-          <w:sz w:val="24"/>
-          <w:szCs w:val="24"/>
-        </w:rPr>
-      </w:pPr>
-      <w:r>
-        <w:rPr/>
-        <w:drawing>
-          <wp:inline distB="114300" distT="114300" distL="114300" distR="114300">
-            <wp:extent cx="5731200" cy="431800"/>
-            <wp:effectExtent b="0" l="0" r="0" t="0"/>
-            <wp:docPr id="6" name="image2.png"/>
-            <a:graphic>
-              <a:graphicData uri="http://schemas.openxmlformats.org/drawingml/2006/picture">
-                <pic:pic>
-                  <pic:nvPicPr>
-                    <pic:cNvPr id="0" name="image2.png"/>
+                    <pic:cNvPr id="0" name="image16.png"/>
                     <pic:cNvPicPr preferRelativeResize="0"/>
                   </pic:nvPicPr>
                   <pic:blipFill>
@@ -1712,7 +1043,7 @@
                   <pic:spPr>
                     <a:xfrm>
                       <a:off x="0" y="0"/>
-                      <a:ext cx="5731200" cy="431800"/>
+                      <a:ext cx="5734050" cy="3871913"/>
                     </a:xfrm>
                     <a:prstGeom prst="rect"/>
                     <a:ln/>
@@ -1727,15 +1058,684 @@
         <w:rPr>
           <w:rtl w:val="0"/>
         </w:rPr>
-        <w:br w:type="textWrapping"/>
-      </w:r>
-      <w:r>
-        <w:rPr>
-          <w:sz w:val="24"/>
-          <w:szCs w:val="24"/>
-          <w:rtl w:val="0"/>
-        </w:rPr>
-        <w:t xml:space="preserve">Входной и выходной файлы:</w:t>
+      </w:r>
+    </w:p>
+    <w:p>
+      <w:pPr>
+        <w:spacing w:after="40" w:line="276" w:lineRule="auto"/>
+        <w:rPr>
+          <w:sz w:val="24"/>
+          <w:szCs w:val="24"/>
+        </w:rPr>
+      </w:pPr>
+      <w:r>
+        <w:rPr>
+          <w:sz w:val="24"/>
+          <w:szCs w:val="24"/>
+          <w:rtl w:val="0"/>
+        </w:rPr>
+        <w:t xml:space="preserve">Функция is_heap(n, array)</w:t>
+      </w:r>
+    </w:p>
+    <w:p>
+      <w:pPr>
+        <w:spacing w:line="276" w:lineRule="auto"/>
+        <w:rPr>
+          <w:sz w:val="24"/>
+          <w:szCs w:val="24"/>
+        </w:rPr>
+      </w:pPr>
+      <w:r>
+        <w:rPr>
+          <w:sz w:val="24"/>
+          <w:szCs w:val="24"/>
+          <w:rtl w:val="0"/>
+        </w:rPr>
+        <w:t xml:space="preserve">Эта функция принимает два аргумента:</w:t>
+      </w:r>
+    </w:p>
+    <w:p>
+      <w:pPr>
+        <w:numPr>
+          <w:ilvl w:val="0"/>
+          <w:numId w:val="9"/>
+        </w:numPr>
+        <w:spacing w:after="0" w:afterAutospacing="0" w:before="240" w:line="276" w:lineRule="auto"/>
+        <w:ind w:left="720" w:hanging="360"/>
+        <w:jc w:val="left"/>
+        <w:rPr>
+          <w:sz w:val="24"/>
+          <w:szCs w:val="24"/>
+        </w:rPr>
+      </w:pPr>
+      <w:r>
+        <w:rPr>
+          <w:sz w:val="24"/>
+          <w:szCs w:val="24"/>
+          <w:rtl w:val="0"/>
+        </w:rPr>
+        <w:t xml:space="preserve">n — количество элементов в массиве.</w:t>
+      </w:r>
+    </w:p>
+    <w:p>
+      <w:pPr>
+        <w:numPr>
+          <w:ilvl w:val="0"/>
+          <w:numId w:val="9"/>
+        </w:numPr>
+        <w:spacing w:after="240" w:before="0" w:beforeAutospacing="0" w:line="276" w:lineRule="auto"/>
+        <w:ind w:left="720" w:hanging="360"/>
+        <w:jc w:val="left"/>
+        <w:rPr>
+          <w:sz w:val="24"/>
+          <w:szCs w:val="24"/>
+        </w:rPr>
+      </w:pPr>
+      <w:r>
+        <w:rPr>
+          <w:sz w:val="24"/>
+          <w:szCs w:val="24"/>
+          <w:rtl w:val="0"/>
+        </w:rPr>
+        <w:t xml:space="preserve">array — сам массив, который нужно проверить на соответствие свойству минимальной кучи.</w:t>
+      </w:r>
+    </w:p>
+    <w:p>
+      <w:pPr>
+        <w:spacing w:after="40" w:line="276" w:lineRule="auto"/>
+        <w:rPr>
+          <w:sz w:val="24"/>
+          <w:szCs w:val="24"/>
+        </w:rPr>
+      </w:pPr>
+      <w:r>
+        <w:rPr>
+          <w:sz w:val="24"/>
+          <w:szCs w:val="24"/>
+          <w:rtl w:val="0"/>
+        </w:rPr>
+        <w:t xml:space="preserve">Цикл for i in range(n):</w:t>
+      </w:r>
+    </w:p>
+    <w:p>
+      <w:pPr>
+        <w:spacing w:line="276" w:lineRule="auto"/>
+        <w:rPr>
+          <w:sz w:val="24"/>
+          <w:szCs w:val="24"/>
+        </w:rPr>
+      </w:pPr>
+      <w:r>
+        <w:rPr>
+          <w:sz w:val="24"/>
+          <w:szCs w:val="24"/>
+          <w:rtl w:val="0"/>
+        </w:rPr>
+        <w:t xml:space="preserve">Цикл проходит по всем узлам массива. Каждый элемент массива можно рассматривать как узел дерева:</w:t>
+      </w:r>
+    </w:p>
+    <w:p>
+      <w:pPr>
+        <w:numPr>
+          <w:ilvl w:val="0"/>
+          <w:numId w:val="11"/>
+        </w:numPr>
+        <w:spacing w:after="0" w:afterAutospacing="0" w:before="240" w:line="276" w:lineRule="auto"/>
+        <w:ind w:left="720" w:hanging="360"/>
+        <w:jc w:val="left"/>
+        <w:rPr>
+          <w:sz w:val="24"/>
+          <w:szCs w:val="24"/>
+        </w:rPr>
+      </w:pPr>
+      <w:r>
+        <w:rPr>
+          <w:sz w:val="24"/>
+          <w:szCs w:val="24"/>
+          <w:rtl w:val="0"/>
+        </w:rPr>
+        <w:t xml:space="preserve">Узел с индексом i имеет:</w:t>
+      </w:r>
+    </w:p>
+    <w:p>
+      <w:pPr>
+        <w:numPr>
+          <w:ilvl w:val="1"/>
+          <w:numId w:val="11"/>
+        </w:numPr>
+        <w:spacing w:after="0" w:afterAutospacing="0" w:before="0" w:beforeAutospacing="0" w:line="276" w:lineRule="auto"/>
+        <w:ind w:left="1440" w:hanging="360"/>
+        <w:jc w:val="left"/>
+        <w:rPr>
+          <w:sz w:val="24"/>
+          <w:szCs w:val="24"/>
+        </w:rPr>
+      </w:pPr>
+      <w:r>
+        <w:rPr>
+          <w:sz w:val="24"/>
+          <w:szCs w:val="24"/>
+          <w:rtl w:val="0"/>
+        </w:rPr>
+        <w:t xml:space="preserve">Левого потомка с индексом 2 * i + 1</w:t>
+      </w:r>
+    </w:p>
+    <w:p>
+      <w:pPr>
+        <w:numPr>
+          <w:ilvl w:val="1"/>
+          <w:numId w:val="11"/>
+        </w:numPr>
+        <w:spacing w:after="240" w:before="0" w:beforeAutospacing="0" w:line="276" w:lineRule="auto"/>
+        <w:ind w:left="1440" w:hanging="360"/>
+        <w:jc w:val="left"/>
+        <w:rPr>
+          <w:sz w:val="24"/>
+          <w:szCs w:val="24"/>
+        </w:rPr>
+      </w:pPr>
+      <w:r>
+        <w:rPr>
+          <w:sz w:val="24"/>
+          <w:szCs w:val="24"/>
+          <w:rtl w:val="0"/>
+        </w:rPr>
+        <w:t xml:space="preserve">Правого потомка с индексом 2 * i + 2</w:t>
+      </w:r>
+    </w:p>
+    <w:p>
+      <w:pPr>
+        <w:spacing w:after="40" w:line="276" w:lineRule="auto"/>
+        <w:rPr>
+          <w:i w:val="1"/>
+          <w:sz w:val="24"/>
+          <w:szCs w:val="24"/>
+        </w:rPr>
+      </w:pPr>
+      <w:r>
+        <w:rPr>
+          <w:i w:val="1"/>
+          <w:sz w:val="24"/>
+          <w:szCs w:val="24"/>
+          <w:rtl w:val="0"/>
+        </w:rPr>
+        <w:t xml:space="preserve">left = 2 * i + 1</w:t>
+      </w:r>
+    </w:p>
+    <w:p>
+      <w:pPr>
+        <w:spacing w:line="276" w:lineRule="auto"/>
+        <w:rPr>
+          <w:sz w:val="24"/>
+          <w:szCs w:val="24"/>
+        </w:rPr>
+      </w:pPr>
+      <w:r>
+        <w:rPr>
+          <w:sz w:val="24"/>
+          <w:szCs w:val="24"/>
+          <w:rtl w:val="0"/>
+        </w:rPr>
+        <w:t xml:space="preserve">Вычисляется индекс левого потомка текущего узла с индексом i.</w:t>
+      </w:r>
+    </w:p>
+    <w:p>
+      <w:pPr>
+        <w:spacing w:after="40" w:line="276" w:lineRule="auto"/>
+        <w:rPr>
+          <w:i w:val="1"/>
+          <w:sz w:val="24"/>
+          <w:szCs w:val="24"/>
+        </w:rPr>
+      </w:pPr>
+      <w:r>
+        <w:rPr>
+          <w:i w:val="1"/>
+          <w:sz w:val="24"/>
+          <w:szCs w:val="24"/>
+          <w:rtl w:val="0"/>
+        </w:rPr>
+        <w:t xml:space="preserve">right = 2 * i + 2</w:t>
+      </w:r>
+    </w:p>
+    <w:p>
+      <w:pPr>
+        <w:spacing w:line="276" w:lineRule="auto"/>
+        <w:rPr>
+          <w:sz w:val="24"/>
+          <w:szCs w:val="24"/>
+        </w:rPr>
+      </w:pPr>
+      <w:r>
+        <w:rPr>
+          <w:sz w:val="24"/>
+          <w:szCs w:val="24"/>
+          <w:rtl w:val="0"/>
+        </w:rPr>
+        <w:t xml:space="preserve">Вычисляется индекс правого потомка текущего узла с индексом i.</w:t>
+      </w:r>
+    </w:p>
+    <w:p>
+      <w:pPr>
+        <w:spacing w:after="40" w:line="276" w:lineRule="auto"/>
+        <w:rPr>
+          <w:sz w:val="24"/>
+          <w:szCs w:val="24"/>
+        </w:rPr>
+      </w:pPr>
+      <w:r>
+        <w:rPr>
+          <w:sz w:val="24"/>
+          <w:szCs w:val="24"/>
+          <w:rtl w:val="0"/>
+        </w:rPr>
+        <w:t xml:space="preserve">Проверка левого потомка</w:t>
+      </w:r>
+    </w:p>
+    <w:p>
+      <w:pPr>
+        <w:spacing w:line="276" w:lineRule="auto"/>
+        <w:rPr>
+          <w:i w:val="1"/>
+          <w:sz w:val="24"/>
+          <w:szCs w:val="24"/>
+        </w:rPr>
+      </w:pPr>
+      <w:r>
+        <w:rPr>
+          <w:i w:val="1"/>
+          <w:sz w:val="24"/>
+          <w:szCs w:val="24"/>
+          <w:rtl w:val="0"/>
+        </w:rPr>
+        <w:t xml:space="preserve"> </w:t>
+      </w:r>
+      <w:r>
+        <w:rPr>
+          <w:i w:val="1"/>
+          <w:sz w:val="24"/>
+          <w:szCs w:val="24"/>
+          <w:rtl w:val="0"/>
+        </w:rPr>
+        <w:t xml:space="preserve">if left &lt; n and array[i] &gt; array[left]:</w:t>
+      </w:r>
+    </w:p>
+    <w:p>
+      <w:pPr>
+        <w:spacing w:line="276" w:lineRule="auto"/>
+        <w:rPr>
+          <w:b w:val="1"/>
+          <w:i w:val="1"/>
+          <w:sz w:val="24"/>
+          <w:szCs w:val="24"/>
+        </w:rPr>
+      </w:pPr>
+      <w:r>
+        <w:rPr>
+          <w:i w:val="1"/>
+          <w:sz w:val="24"/>
+          <w:szCs w:val="24"/>
+          <w:rtl w:val="0"/>
+        </w:rPr>
+        <w:t xml:space="preserve">    return "NO"</w:t>
+      </w:r>
+      <w:r>
+        <w:rPr>
+          <w:rtl w:val="0"/>
+        </w:rPr>
+      </w:r>
+    </w:p>
+    <w:p>
+      <w:pPr>
+        <w:numPr>
+          <w:ilvl w:val="0"/>
+          <w:numId w:val="3"/>
+        </w:numPr>
+        <w:spacing w:after="0" w:afterAutospacing="0" w:before="240" w:line="276" w:lineRule="auto"/>
+        <w:ind w:left="720" w:hanging="360"/>
+        <w:jc w:val="left"/>
+        <w:rPr>
+          <w:sz w:val="24"/>
+          <w:szCs w:val="24"/>
+        </w:rPr>
+      </w:pPr>
+      <w:r>
+        <w:rPr>
+          <w:sz w:val="24"/>
+          <w:szCs w:val="24"/>
+          <w:rtl w:val="0"/>
+        </w:rPr>
+        <w:t xml:space="preserve">Проверяем, существует ли левый потомок. Для этого сравниваем left с n (количество элементов в массиве). Если left &gt;= n, значит у текущего узла нет левого потомка.</w:t>
+      </w:r>
+    </w:p>
+    <w:p>
+      <w:pPr>
+        <w:numPr>
+          <w:ilvl w:val="0"/>
+          <w:numId w:val="3"/>
+        </w:numPr>
+        <w:spacing w:after="0" w:afterAutospacing="0" w:before="0" w:beforeAutospacing="0" w:line="276" w:lineRule="auto"/>
+        <w:ind w:left="720" w:hanging="360"/>
+        <w:jc w:val="left"/>
+        <w:rPr>
+          <w:sz w:val="24"/>
+          <w:szCs w:val="24"/>
+        </w:rPr>
+      </w:pPr>
+      <w:r>
+        <w:rPr>
+          <w:sz w:val="24"/>
+          <w:szCs w:val="24"/>
+          <w:rtl w:val="0"/>
+        </w:rPr>
+        <w:t xml:space="preserve">Если левый потомок существует, проверяем, больше ли значение текущего узла (array[i]), чем значение левого потомка (array[left]).</w:t>
+      </w:r>
+    </w:p>
+    <w:p>
+      <w:pPr>
+        <w:numPr>
+          <w:ilvl w:val="1"/>
+          <w:numId w:val="3"/>
+        </w:numPr>
+        <w:spacing w:after="0" w:afterAutospacing="0" w:before="0" w:beforeAutospacing="0" w:line="276" w:lineRule="auto"/>
+        <w:ind w:left="1440" w:hanging="360"/>
+        <w:jc w:val="left"/>
+        <w:rPr>
+          <w:sz w:val="24"/>
+          <w:szCs w:val="24"/>
+        </w:rPr>
+      </w:pPr>
+      <w:r>
+        <w:rPr>
+          <w:sz w:val="24"/>
+          <w:szCs w:val="24"/>
+          <w:rtl w:val="0"/>
+        </w:rPr>
+        <w:t xml:space="preserve">Если это условие выполняется, то массив нарушает свойство минимальной кучи (где родительское значение должно быть меньше или равно значениям потомков).</w:t>
+      </w:r>
+    </w:p>
+    <w:p>
+      <w:pPr>
+        <w:numPr>
+          <w:ilvl w:val="1"/>
+          <w:numId w:val="3"/>
+        </w:numPr>
+        <w:spacing w:after="240" w:before="0" w:beforeAutospacing="0" w:line="276" w:lineRule="auto"/>
+        <w:ind w:left="1440" w:hanging="360"/>
+        <w:jc w:val="left"/>
+        <w:rPr>
+          <w:sz w:val="24"/>
+          <w:szCs w:val="24"/>
+        </w:rPr>
+      </w:pPr>
+      <w:r>
+        <w:rPr>
+          <w:sz w:val="24"/>
+          <w:szCs w:val="24"/>
+          <w:rtl w:val="0"/>
+        </w:rPr>
+        <w:t xml:space="preserve">В этом случае функция сразу возвращает "NO".</w:t>
+      </w:r>
+    </w:p>
+    <w:p>
+      <w:pPr>
+        <w:spacing w:after="40" w:line="276" w:lineRule="auto"/>
+        <w:rPr>
+          <w:sz w:val="24"/>
+          <w:szCs w:val="24"/>
+        </w:rPr>
+      </w:pPr>
+      <w:r>
+        <w:rPr>
+          <w:sz w:val="24"/>
+          <w:szCs w:val="24"/>
+          <w:rtl w:val="0"/>
+        </w:rPr>
+        <w:t xml:space="preserve">Проверка правого потомка</w:t>
+      </w:r>
+      <w:r>
+        <w:rPr>
+          <w:rtl w:val="0"/>
+        </w:rPr>
+      </w:r>
+    </w:p>
+    <w:p>
+      <w:pPr>
+        <w:spacing w:line="276" w:lineRule="auto"/>
+        <w:rPr>
+          <w:i w:val="1"/>
+          <w:sz w:val="24"/>
+          <w:szCs w:val="24"/>
+        </w:rPr>
+      </w:pPr>
+      <w:r>
+        <w:rPr>
+          <w:i w:val="1"/>
+          <w:sz w:val="24"/>
+          <w:szCs w:val="24"/>
+          <w:rtl w:val="0"/>
+        </w:rPr>
+        <w:t xml:space="preserve">if right &lt; n and array[i] &gt; array[right]:</w:t>
+      </w:r>
+    </w:p>
+    <w:p>
+      <w:pPr>
+        <w:spacing w:line="276" w:lineRule="auto"/>
+        <w:rPr>
+          <w:b w:val="1"/>
+          <w:i w:val="1"/>
+          <w:sz w:val="24"/>
+          <w:szCs w:val="24"/>
+        </w:rPr>
+      </w:pPr>
+      <w:r>
+        <w:rPr>
+          <w:i w:val="1"/>
+          <w:sz w:val="24"/>
+          <w:szCs w:val="24"/>
+          <w:rtl w:val="0"/>
+        </w:rPr>
+        <w:t xml:space="preserve">    return "NO"</w:t>
+      </w:r>
+      <w:r>
+        <w:rPr>
+          <w:rtl w:val="0"/>
+        </w:rPr>
+      </w:r>
+    </w:p>
+    <w:p>
+      <w:pPr>
+        <w:numPr>
+          <w:ilvl w:val="0"/>
+          <w:numId w:val="14"/>
+        </w:numPr>
+        <w:spacing w:after="0" w:afterAutospacing="0" w:before="240" w:line="276" w:lineRule="auto"/>
+        <w:ind w:left="720" w:hanging="360"/>
+        <w:jc w:val="left"/>
+        <w:rPr>
+          <w:sz w:val="24"/>
+          <w:szCs w:val="24"/>
+        </w:rPr>
+      </w:pPr>
+      <w:r>
+        <w:rPr>
+          <w:sz w:val="24"/>
+          <w:szCs w:val="24"/>
+          <w:rtl w:val="0"/>
+        </w:rPr>
+        <w:t xml:space="preserve">Проверяем, существует ли правый потомок. Для этого сравниваем right с n. Если right &gt;= n, значит у текущего узла нет правого потомка.</w:t>
+      </w:r>
+    </w:p>
+    <w:p>
+      <w:pPr>
+        <w:numPr>
+          <w:ilvl w:val="0"/>
+          <w:numId w:val="14"/>
+        </w:numPr>
+        <w:spacing w:after="0" w:afterAutospacing="0" w:before="0" w:beforeAutospacing="0" w:line="276" w:lineRule="auto"/>
+        <w:ind w:left="720" w:hanging="360"/>
+        <w:jc w:val="left"/>
+        <w:rPr>
+          <w:sz w:val="24"/>
+          <w:szCs w:val="24"/>
+        </w:rPr>
+      </w:pPr>
+      <w:r>
+        <w:rPr>
+          <w:sz w:val="24"/>
+          <w:szCs w:val="24"/>
+          <w:rtl w:val="0"/>
+        </w:rPr>
+        <w:t xml:space="preserve">Если правый потомок существует, проверяем, больше ли значение текущего узла (array[i]), чем значение правого потомка (array[right]).</w:t>
+      </w:r>
+    </w:p>
+    <w:p>
+      <w:pPr>
+        <w:numPr>
+          <w:ilvl w:val="1"/>
+          <w:numId w:val="14"/>
+        </w:numPr>
+        <w:spacing w:after="0" w:afterAutospacing="0" w:before="0" w:beforeAutospacing="0" w:line="276" w:lineRule="auto"/>
+        <w:ind w:left="1440" w:hanging="360"/>
+        <w:jc w:val="left"/>
+        <w:rPr>
+          <w:sz w:val="24"/>
+          <w:szCs w:val="24"/>
+        </w:rPr>
+      </w:pPr>
+      <w:r>
+        <w:rPr>
+          <w:sz w:val="24"/>
+          <w:szCs w:val="24"/>
+          <w:rtl w:val="0"/>
+        </w:rPr>
+        <w:t xml:space="preserve">Если это условие выполняется, то массив нарушает свойство минимальной кучи.</w:t>
+      </w:r>
+    </w:p>
+    <w:p>
+      <w:pPr>
+        <w:numPr>
+          <w:ilvl w:val="1"/>
+          <w:numId w:val="14"/>
+        </w:numPr>
+        <w:spacing w:after="240" w:before="0" w:beforeAutospacing="0" w:line="276" w:lineRule="auto"/>
+        <w:ind w:left="1440" w:hanging="360"/>
+        <w:jc w:val="left"/>
+        <w:rPr>
+          <w:sz w:val="24"/>
+          <w:szCs w:val="24"/>
+        </w:rPr>
+      </w:pPr>
+      <w:r>
+        <w:rPr>
+          <w:sz w:val="24"/>
+          <w:szCs w:val="24"/>
+          <w:rtl w:val="0"/>
+        </w:rPr>
+        <w:t xml:space="preserve">В этом случае функция сразу возвращает "NO".</w:t>
+      </w:r>
+    </w:p>
+    <w:p>
+      <w:pPr>
+        <w:spacing w:after="40" w:line="276" w:lineRule="auto"/>
+        <w:rPr>
+          <w:sz w:val="24"/>
+          <w:szCs w:val="24"/>
+        </w:rPr>
+      </w:pPr>
+      <w:r>
+        <w:rPr>
+          <w:sz w:val="24"/>
+          <w:szCs w:val="24"/>
+          <w:rtl w:val="0"/>
+        </w:rPr>
+        <w:t xml:space="preserve">Если все проверки пройдены</w:t>
+      </w:r>
+      <w:r>
+        <w:rPr>
+          <w:rtl w:val="0"/>
+        </w:rPr>
+      </w:r>
+    </w:p>
+    <w:p>
+      <w:pPr>
+        <w:spacing w:line="276" w:lineRule="auto"/>
+        <w:rPr>
+          <w:i w:val="1"/>
+          <w:sz w:val="24"/>
+          <w:szCs w:val="24"/>
+        </w:rPr>
+      </w:pPr>
+      <w:r>
+        <w:rPr>
+          <w:i w:val="1"/>
+          <w:sz w:val="24"/>
+          <w:szCs w:val="24"/>
+          <w:rtl w:val="0"/>
+        </w:rPr>
+        <w:t xml:space="preserve">return "YES"</w:t>
+      </w:r>
+    </w:p>
+    <w:p>
+      <w:pPr>
+        <w:spacing w:line="276" w:lineRule="auto"/>
+        <w:rPr>
+          <w:sz w:val="24"/>
+          <w:szCs w:val="24"/>
+        </w:rPr>
+      </w:pPr>
+      <w:r>
+        <w:rPr>
+          <w:rtl w:val="0"/>
+        </w:rPr>
+      </w:r>
+    </w:p>
+    <w:p>
+      <w:pPr>
+        <w:spacing w:line="276" w:lineRule="auto"/>
+        <w:rPr>
+          <w:sz w:val="24"/>
+          <w:szCs w:val="24"/>
+        </w:rPr>
+      </w:pPr>
+      <w:r>
+        <w:rPr>
+          <w:sz w:val="24"/>
+          <w:szCs w:val="24"/>
+          <w:rtl w:val="0"/>
+        </w:rPr>
+        <w:t xml:space="preserve">Если цикл завершился, и ни одно из условий не нарушилось (значение каждого узла было меньше или равно значениям его потомков), то массив соответствует свойству минимальной кучи, и функция возвращает "YES".</w:t>
+      </w:r>
+    </w:p>
+    <w:p>
+      <w:pPr>
+        <w:spacing w:line="276" w:lineRule="auto"/>
+        <w:rPr>
+          <w:sz w:val="24"/>
+          <w:szCs w:val="24"/>
+        </w:rPr>
+      </w:pPr>
+      <w:r>
+        <w:rPr>
+          <w:rtl w:val="0"/>
+        </w:rPr>
+      </w:r>
+    </w:p>
+    <w:p>
+      <w:pPr>
+        <w:spacing w:line="331.2" w:lineRule="auto"/>
+        <w:rPr>
+          <w:sz w:val="24"/>
+          <w:szCs w:val="24"/>
+        </w:rPr>
+      </w:pPr>
+      <w:r>
+        <w:rPr>
+          <w:sz w:val="24"/>
+          <w:szCs w:val="24"/>
+          <w:rtl w:val="0"/>
+        </w:rPr>
+        <w:t xml:space="preserve">Запуск программы:</w:t>
       </w:r>
     </w:p>
     <w:p>
@@ -1747,19 +1747,19 @@
         <w:rPr/>
         <w:drawing>
           <wp:inline distB="114300" distT="114300" distL="114300" distR="114300">
-            <wp:extent cx="4605338" cy="590550"/>
+            <wp:extent cx="5734050" cy="999667"/>
             <wp:effectExtent b="0" l="0" r="0" t="0"/>
-            <wp:docPr id="15" name="image11.png"/>
+            <wp:docPr id="3" name="image9.png"/>
             <a:graphic>
               <a:graphicData uri="http://schemas.openxmlformats.org/drawingml/2006/picture">
                 <pic:pic>
                   <pic:nvPicPr>
-                    <pic:cNvPr id="0" name="image11.png"/>
+                    <pic:cNvPr id="0" name="image9.png"/>
                     <pic:cNvPicPr preferRelativeResize="0"/>
                   </pic:nvPicPr>
                   <pic:blipFill>
                     <a:blip r:embed="rId10"/>
-                    <a:srcRect b="0" l="0" r="7575" t="0"/>
+                    <a:srcRect b="0" l="0" r="0" t="0"/>
                     <a:stretch>
                       <a:fillRect/>
                     </a:stretch>
@@ -1767,7 +1767,7 @@
                   <pic:spPr>
                     <a:xfrm>
                       <a:off x="0" y="0"/>
-                      <a:ext cx="4605338" cy="590550"/>
+                      <a:ext cx="5734050" cy="999667"/>
                     </a:xfrm>
                     <a:prstGeom prst="rect"/>
                     <a:ln/>
@@ -1790,17 +1790,29 @@
         <w:rPr/>
       </w:pPr>
       <w:r>
+        <w:rPr>
+          <w:rtl w:val="0"/>
+        </w:rPr>
+        <w:t xml:space="preserve">Задача №5:</w:t>
+      </w:r>
+    </w:p>
+    <w:p>
+      <w:pPr>
+        <w:spacing w:line="331.2" w:lineRule="auto"/>
+        <w:rPr/>
+      </w:pPr>
+      <w:r>
         <w:rPr/>
         <w:drawing>
           <wp:inline distB="114300" distT="114300" distL="114300" distR="114300">
-            <wp:extent cx="5233988" cy="762000"/>
+            <wp:extent cx="5734050" cy="1458621"/>
             <wp:effectExtent b="0" l="0" r="0" t="0"/>
-            <wp:docPr id="22" name="image9.png"/>
+            <wp:docPr id="18" name="image2.png"/>
             <a:graphic>
               <a:graphicData uri="http://schemas.openxmlformats.org/drawingml/2006/picture">
                 <pic:pic>
                   <pic:nvPicPr>
-                    <pic:cNvPr id="0" name="image9.png"/>
+                    <pic:cNvPr id="0" name="image2.png"/>
                     <pic:cNvPicPr preferRelativeResize="0"/>
                   </pic:nvPicPr>
                   <pic:blipFill>
@@ -1813,7 +1825,7 @@
                   <pic:spPr>
                     <a:xfrm>
                       <a:off x="0" y="0"/>
-                      <a:ext cx="5233988" cy="762000"/>
+                      <a:ext cx="5734050" cy="1458621"/>
                     </a:xfrm>
                     <a:prstGeom prst="rect"/>
                     <a:ln/>
@@ -1836,29 +1848,17 @@
         <w:rPr/>
       </w:pPr>
       <w:r>
-        <w:rPr>
-          <w:rtl w:val="0"/>
-        </w:rPr>
-        <w:t xml:space="preserve">Задача №5:</w:t>
-      </w:r>
-    </w:p>
-    <w:p>
-      <w:pPr>
-        <w:spacing w:line="331.2" w:lineRule="auto"/>
-        <w:rPr/>
-      </w:pPr>
-      <w:r>
         <w:rPr/>
         <w:drawing>
           <wp:inline distB="114300" distT="114300" distL="114300" distR="114300">
-            <wp:extent cx="5734050" cy="1847984"/>
+            <wp:extent cx="5734050" cy="5491163"/>
             <wp:effectExtent b="0" l="0" r="0" t="0"/>
-            <wp:docPr id="25" name="image17.png"/>
+            <wp:docPr id="16" name="image12.png"/>
             <a:graphic>
               <a:graphicData uri="http://schemas.openxmlformats.org/drawingml/2006/picture">
                 <pic:pic>
                   <pic:nvPicPr>
-                    <pic:cNvPr id="0" name="image17.png"/>
+                    <pic:cNvPr id="0" name="image12.png"/>
                     <pic:cNvPicPr preferRelativeResize="0"/>
                   </pic:nvPicPr>
                   <pic:blipFill>
@@ -1871,7 +1871,7 @@
                   <pic:spPr>
                     <a:xfrm>
                       <a:off x="0" y="0"/>
-                      <a:ext cx="5734050" cy="1847984"/>
+                      <a:ext cx="5734050" cy="5491163"/>
                     </a:xfrm>
                     <a:prstGeom prst="rect"/>
                     <a:ln/>
@@ -1894,17 +1894,29 @@
         <w:rPr/>
       </w:pPr>
       <w:r>
+        <w:rPr>
+          <w:rtl w:val="0"/>
+        </w:rPr>
+        <w:t xml:space="preserve">Решение: </w:t>
+      </w:r>
+    </w:p>
+    <w:p>
+      <w:pPr>
+        <w:spacing w:line="331.2" w:lineRule="auto"/>
+        <w:rPr/>
+      </w:pPr>
+      <w:r>
         <w:rPr/>
         <w:drawing>
           <wp:inline distB="114300" distT="114300" distL="114300" distR="114300">
-            <wp:extent cx="5734050" cy="6424613"/>
+            <wp:extent cx="5734050" cy="5033963"/>
             <wp:effectExtent b="0" l="0" r="0" t="0"/>
-            <wp:docPr id="23" name="image20.png"/>
+            <wp:docPr id="12" name="image15.png"/>
             <a:graphic>
               <a:graphicData uri="http://schemas.openxmlformats.org/drawingml/2006/picture">
                 <pic:pic>
                   <pic:nvPicPr>
-                    <pic:cNvPr id="0" name="image20.png"/>
+                    <pic:cNvPr id="0" name="image15.png"/>
                     <pic:cNvPicPr preferRelativeResize="0"/>
                   </pic:nvPicPr>
                   <pic:blipFill>
@@ -1917,7 +1929,7 @@
                   <pic:spPr>
                     <a:xfrm>
                       <a:off x="0" y="0"/>
-                      <a:ext cx="5734050" cy="6424613"/>
+                      <a:ext cx="5734050" cy="5033963"/>
                     </a:xfrm>
                     <a:prstGeom prst="rect"/>
                     <a:ln/>
@@ -1936,121 +1948,981 @@
     </w:p>
     <w:p>
       <w:pPr>
+        <w:spacing w:after="40" w:line="276" w:lineRule="auto"/>
+        <w:rPr>
+          <w:sz w:val="24"/>
+          <w:szCs w:val="24"/>
+        </w:rPr>
+      </w:pPr>
+      <w:r>
+        <w:rPr>
+          <w:sz w:val="24"/>
+          <w:szCs w:val="24"/>
+          <w:rtl w:val="0"/>
+        </w:rPr>
+        <w:t xml:space="preserve">1. Входные параметры функции schedule_tasks</w:t>
+      </w:r>
+    </w:p>
+    <w:p>
+      <w:pPr>
+        <w:numPr>
+          <w:ilvl w:val="0"/>
+          <w:numId w:val="6"/>
+        </w:numPr>
+        <w:spacing w:after="0" w:afterAutospacing="0" w:before="240" w:line="276" w:lineRule="auto"/>
+        <w:ind w:left="720" w:hanging="360"/>
+        <w:jc w:val="left"/>
+        <w:rPr>
+          <w:sz w:val="24"/>
+          <w:szCs w:val="24"/>
+        </w:rPr>
+      </w:pPr>
+      <w:r>
+        <w:rPr>
+          <w:b w:val="1"/>
+          <w:sz w:val="24"/>
+          <w:szCs w:val="24"/>
+          <w:rtl w:val="0"/>
+        </w:rPr>
+        <w:t xml:space="preserve">n</w:t>
+      </w:r>
+      <w:r>
+        <w:rPr>
+          <w:sz w:val="24"/>
+          <w:szCs w:val="24"/>
+          <w:rtl w:val="0"/>
+        </w:rPr>
+        <w:t xml:space="preserve"> — количество потоков (например, процессоров или исполнителей задач).</w:t>
+      </w:r>
+    </w:p>
+    <w:p>
+      <w:pPr>
+        <w:numPr>
+          <w:ilvl w:val="0"/>
+          <w:numId w:val="6"/>
+        </w:numPr>
+        <w:spacing w:after="0" w:afterAutospacing="0" w:before="0" w:beforeAutospacing="0" w:line="276" w:lineRule="auto"/>
+        <w:ind w:left="720" w:hanging="360"/>
+        <w:jc w:val="left"/>
+        <w:rPr>
+          <w:sz w:val="24"/>
+          <w:szCs w:val="24"/>
+        </w:rPr>
+      </w:pPr>
+      <w:r>
+        <w:rPr>
+          <w:b w:val="1"/>
+          <w:sz w:val="24"/>
+          <w:szCs w:val="24"/>
+          <w:rtl w:val="0"/>
+        </w:rPr>
+        <w:t xml:space="preserve">m</w:t>
+      </w:r>
+      <w:r>
+        <w:rPr>
+          <w:sz w:val="24"/>
+          <w:szCs w:val="24"/>
+          <w:rtl w:val="0"/>
+        </w:rPr>
+        <w:t xml:space="preserve"> — количество задач.</w:t>
+      </w:r>
+    </w:p>
+    <w:p>
+      <w:pPr>
+        <w:numPr>
+          <w:ilvl w:val="0"/>
+          <w:numId w:val="6"/>
+        </w:numPr>
+        <w:spacing w:after="240" w:before="0" w:beforeAutospacing="0" w:line="276" w:lineRule="auto"/>
+        <w:ind w:left="720" w:hanging="360"/>
+        <w:jc w:val="left"/>
+        <w:rPr>
+          <w:sz w:val="24"/>
+          <w:szCs w:val="24"/>
+        </w:rPr>
+      </w:pPr>
+      <w:r>
+        <w:rPr>
+          <w:b w:val="1"/>
+          <w:sz w:val="24"/>
+          <w:szCs w:val="24"/>
+          <w:rtl w:val="0"/>
+        </w:rPr>
+        <w:t xml:space="preserve">tasks</w:t>
+      </w:r>
+      <w:r>
+        <w:rPr>
+          <w:sz w:val="24"/>
+          <w:szCs w:val="24"/>
+          <w:rtl w:val="0"/>
+        </w:rPr>
+        <w:t xml:space="preserve"> — список, где каждый элемент — это время выполнения соответствующей задачи.</w:t>
+      </w:r>
+    </w:p>
+    <w:p>
+      <w:pPr>
+        <w:spacing w:after="40" w:line="276" w:lineRule="auto"/>
+        <w:rPr>
+          <w:sz w:val="24"/>
+          <w:szCs w:val="24"/>
+        </w:rPr>
+      </w:pPr>
+      <w:r>
+        <w:rPr>
+          <w:b w:val="1"/>
+          <w:sz w:val="24"/>
+          <w:szCs w:val="24"/>
+          <w:rtl w:val="0"/>
+        </w:rPr>
+        <w:t xml:space="preserve">2</w:t>
+      </w:r>
+      <w:r>
+        <w:rPr>
+          <w:sz w:val="24"/>
+          <w:szCs w:val="24"/>
+          <w:rtl w:val="0"/>
+        </w:rPr>
+        <w:t xml:space="preserve">. Инициализация очереди с приоритетами</w:t>
+      </w:r>
+    </w:p>
+    <w:p>
+      <w:pPr>
+        <w:spacing w:line="276" w:lineRule="auto"/>
+        <w:rPr>
+          <w:sz w:val="24"/>
+          <w:szCs w:val="24"/>
+        </w:rPr>
+      </w:pPr>
+      <w:r>
+        <w:rPr>
+          <w:rtl w:val="0"/>
+        </w:rPr>
+      </w:r>
+    </w:p>
+    <w:p>
+      <w:pPr>
+        <w:spacing w:line="276" w:lineRule="auto"/>
+        <w:rPr>
+          <w:i w:val="1"/>
+          <w:sz w:val="24"/>
+          <w:szCs w:val="24"/>
+        </w:rPr>
+      </w:pPr>
+      <w:r>
+        <w:rPr>
+          <w:i w:val="1"/>
+          <w:sz w:val="24"/>
+          <w:szCs w:val="24"/>
+          <w:rtl w:val="0"/>
+        </w:rPr>
+        <w:t xml:space="preserve">heap = [(0, i) for i in range(n)]  # (время освобождения, индекс потока)</w:t>
+      </w:r>
+    </w:p>
+    <w:p>
+      <w:pPr>
+        <w:spacing w:line="276" w:lineRule="auto"/>
+        <w:rPr>
+          <w:i w:val="1"/>
+          <w:sz w:val="24"/>
+          <w:szCs w:val="24"/>
+        </w:rPr>
+      </w:pPr>
+      <w:r>
+        <w:rPr>
+          <w:i w:val="1"/>
+          <w:sz w:val="24"/>
+          <w:szCs w:val="24"/>
+          <w:rtl w:val="0"/>
+        </w:rPr>
+        <w:t xml:space="preserve">heapq.heapify(heap)</w:t>
+      </w:r>
+    </w:p>
+    <w:p>
+      <w:pPr>
+        <w:numPr>
+          <w:ilvl w:val="0"/>
+          <w:numId w:val="4"/>
+        </w:numPr>
+        <w:spacing w:after="0" w:afterAutospacing="0" w:before="240" w:line="276" w:lineRule="auto"/>
+        <w:ind w:left="720" w:hanging="360"/>
+        <w:jc w:val="left"/>
+        <w:rPr>
+          <w:sz w:val="24"/>
+          <w:szCs w:val="24"/>
+        </w:rPr>
+      </w:pPr>
+      <w:r>
+        <w:rPr>
+          <w:b w:val="1"/>
+          <w:sz w:val="24"/>
+          <w:szCs w:val="24"/>
+          <w:rtl w:val="0"/>
+        </w:rPr>
+        <w:t xml:space="preserve">heap</w:t>
+      </w:r>
+      <w:r>
+        <w:rPr>
+          <w:sz w:val="24"/>
+          <w:szCs w:val="24"/>
+          <w:rtl w:val="0"/>
+        </w:rPr>
+        <w:t xml:space="preserve"> — это список кортежей, где каждый кортеж содержит два значения:</w:t>
+      </w:r>
+    </w:p>
+    <w:p>
+      <w:pPr>
+        <w:numPr>
+          <w:ilvl w:val="1"/>
+          <w:numId w:val="4"/>
+        </w:numPr>
+        <w:spacing w:after="0" w:afterAutospacing="0" w:before="0" w:beforeAutospacing="0" w:line="276" w:lineRule="auto"/>
+        <w:ind w:left="1440" w:hanging="360"/>
+        <w:jc w:val="left"/>
+        <w:rPr>
+          <w:sz w:val="24"/>
+          <w:szCs w:val="24"/>
+        </w:rPr>
+      </w:pPr>
+      <w:r>
+        <w:rPr>
+          <w:b w:val="1"/>
+          <w:sz w:val="24"/>
+          <w:szCs w:val="24"/>
+          <w:rtl w:val="0"/>
+        </w:rPr>
+        <w:t xml:space="preserve">Время освобождения потока</w:t>
+      </w:r>
+      <w:r>
+        <w:rPr>
+          <w:sz w:val="24"/>
+          <w:szCs w:val="24"/>
+          <w:rtl w:val="0"/>
+        </w:rPr>
+        <w:t xml:space="preserve"> (начальное значение — 0, т.к. потоки свободны в начале).</w:t>
+      </w:r>
+    </w:p>
+    <w:p>
+      <w:pPr>
+        <w:numPr>
+          <w:ilvl w:val="1"/>
+          <w:numId w:val="4"/>
+        </w:numPr>
+        <w:spacing w:after="0" w:afterAutospacing="0" w:before="0" w:beforeAutospacing="0" w:line="276" w:lineRule="auto"/>
+        <w:ind w:left="1440" w:hanging="360"/>
+        <w:jc w:val="left"/>
+        <w:rPr>
+          <w:sz w:val="24"/>
+          <w:szCs w:val="24"/>
+        </w:rPr>
+      </w:pPr>
+      <w:r>
+        <w:rPr>
+          <w:b w:val="1"/>
+          <w:sz w:val="24"/>
+          <w:szCs w:val="24"/>
+          <w:rtl w:val="0"/>
+        </w:rPr>
+        <w:t xml:space="preserve">Индекс потока</w:t>
+      </w:r>
+      <w:r>
+        <w:rPr>
+          <w:sz w:val="24"/>
+          <w:szCs w:val="24"/>
+          <w:rtl w:val="0"/>
+        </w:rPr>
+        <w:t xml:space="preserve"> (от 0 до n-1).</w:t>
+      </w:r>
+    </w:p>
+    <w:p>
+      <w:pPr>
+        <w:numPr>
+          <w:ilvl w:val="0"/>
+          <w:numId w:val="4"/>
+        </w:numPr>
+        <w:spacing w:after="240" w:before="0" w:beforeAutospacing="0" w:line="276" w:lineRule="auto"/>
+        <w:ind w:left="720" w:hanging="360"/>
+        <w:jc w:val="left"/>
+        <w:rPr>
+          <w:sz w:val="24"/>
+          <w:szCs w:val="24"/>
+        </w:rPr>
+      </w:pPr>
+      <w:r>
+        <w:rPr>
+          <w:b w:val="1"/>
+          <w:sz w:val="24"/>
+          <w:szCs w:val="24"/>
+          <w:rtl w:val="0"/>
+        </w:rPr>
+        <w:t xml:space="preserve">heapq.heapify</w:t>
+      </w:r>
+      <w:r>
+        <w:rPr>
+          <w:sz w:val="24"/>
+          <w:szCs w:val="24"/>
+          <w:rtl w:val="0"/>
+        </w:rPr>
+        <w:t xml:space="preserve"> — преобразует список heap в </w:t>
+      </w:r>
+      <w:r>
+        <w:rPr>
+          <w:b w:val="1"/>
+          <w:sz w:val="24"/>
+          <w:szCs w:val="24"/>
+          <w:rtl w:val="0"/>
+        </w:rPr>
+        <w:t xml:space="preserve">мин-кучу</w:t>
+      </w:r>
+      <w:r>
+        <w:rPr>
+          <w:sz w:val="24"/>
+          <w:szCs w:val="24"/>
+          <w:rtl w:val="0"/>
+        </w:rPr>
+        <w:t xml:space="preserve">, обеспечивая, что на вершине (в начале списка) всегда находится элемент с минимальным временем освобождения. Мин-куча оптимальна для извлечения и обновления минимального элемента.</w:t>
+      </w:r>
+    </w:p>
+    <w:p>
+      <w:pPr>
+        <w:spacing w:after="40" w:line="276" w:lineRule="auto"/>
+        <w:rPr>
+          <w:sz w:val="24"/>
+          <w:szCs w:val="24"/>
+        </w:rPr>
+      </w:pPr>
+      <w:r>
+        <w:rPr>
+          <w:sz w:val="24"/>
+          <w:szCs w:val="24"/>
+          <w:rtl w:val="0"/>
+        </w:rPr>
+        <w:t xml:space="preserve">3. Итерация по задачам и их распределение</w:t>
+      </w:r>
+    </w:p>
+    <w:p>
+      <w:pPr>
+        <w:spacing w:line="276" w:lineRule="auto"/>
+        <w:rPr>
+          <w:sz w:val="24"/>
+          <w:szCs w:val="24"/>
+        </w:rPr>
+      </w:pPr>
+      <w:r>
+        <w:rPr>
+          <w:sz w:val="24"/>
+          <w:szCs w:val="24"/>
+          <w:rtl w:val="0"/>
+        </w:rPr>
+        <w:t xml:space="preserve">Цикл проходит по каждой задаче в списке tasks.</w:t>
+      </w:r>
+    </w:p>
+    <w:p>
+      <w:pPr>
+        <w:spacing w:line="276" w:lineRule="auto"/>
+        <w:rPr>
+          <w:i w:val="1"/>
+          <w:sz w:val="24"/>
+          <w:szCs w:val="24"/>
+        </w:rPr>
+      </w:pPr>
+      <w:r>
+        <w:rPr>
+          <w:i w:val="1"/>
+          <w:sz w:val="24"/>
+          <w:szCs w:val="24"/>
+          <w:rtl w:val="0"/>
+        </w:rPr>
+        <w:t xml:space="preserve">for task_time in tasks:</w:t>
+      </w:r>
+    </w:p>
+    <w:p>
+      <w:pPr>
+        <w:numPr>
+          <w:ilvl w:val="0"/>
+          <w:numId w:val="13"/>
+        </w:numPr>
+        <w:spacing w:after="240" w:before="240" w:line="276" w:lineRule="auto"/>
+        <w:ind w:left="720" w:hanging="360"/>
+        <w:jc w:val="left"/>
+        <w:rPr>
+          <w:sz w:val="24"/>
+          <w:szCs w:val="24"/>
+        </w:rPr>
+      </w:pPr>
+      <w:r>
+        <w:rPr>
+          <w:b w:val="1"/>
+          <w:sz w:val="24"/>
+          <w:szCs w:val="24"/>
+          <w:rtl w:val="0"/>
+        </w:rPr>
+        <w:t xml:space="preserve">task_time</w:t>
+      </w:r>
+      <w:r>
+        <w:rPr>
+          <w:sz w:val="24"/>
+          <w:szCs w:val="24"/>
+          <w:rtl w:val="0"/>
+        </w:rPr>
+        <w:t xml:space="preserve"> — время, которое требуется для выполнения текущей задачи.</w:t>
+      </w:r>
+    </w:p>
+    <w:p>
+      <w:pPr>
+        <w:spacing w:line="276" w:lineRule="auto"/>
+        <w:rPr>
+          <w:sz w:val="24"/>
+          <w:szCs w:val="24"/>
+        </w:rPr>
+      </w:pPr>
+      <w:r>
+        <w:rPr>
+          <w:sz w:val="24"/>
+          <w:szCs w:val="24"/>
+          <w:rtl w:val="0"/>
+        </w:rPr>
+        <w:t xml:space="preserve">3.1 Извлечение потока с минимальным временем освобождения</w:t>
+      </w:r>
+      <w:r>
+        <w:rPr>
+          <w:rtl w:val="0"/>
+        </w:rPr>
+      </w:r>
+    </w:p>
+    <w:p>
+      <w:pPr>
+        <w:spacing w:line="276" w:lineRule="auto"/>
+        <w:rPr>
+          <w:i w:val="1"/>
+          <w:sz w:val="24"/>
+          <w:szCs w:val="24"/>
+        </w:rPr>
+      </w:pPr>
+      <w:r>
+        <w:rPr>
+          <w:i w:val="1"/>
+          <w:sz w:val="24"/>
+          <w:szCs w:val="24"/>
+          <w:rtl w:val="0"/>
+        </w:rPr>
+        <w:t xml:space="preserve">free_time, thread_index = heapq.heappop(heap)</w:t>
+      </w:r>
+    </w:p>
+    <w:p>
+      <w:pPr>
+        <w:numPr>
+          <w:ilvl w:val="0"/>
+          <w:numId w:val="2"/>
+        </w:numPr>
+        <w:spacing w:after="0" w:afterAutospacing="0" w:before="240" w:line="276" w:lineRule="auto"/>
+        <w:ind w:left="720" w:hanging="360"/>
+        <w:jc w:val="left"/>
+        <w:rPr>
+          <w:sz w:val="24"/>
+          <w:szCs w:val="24"/>
+        </w:rPr>
+      </w:pPr>
+      <w:r>
+        <w:rPr>
+          <w:b w:val="1"/>
+          <w:sz w:val="24"/>
+          <w:szCs w:val="24"/>
+          <w:rtl w:val="0"/>
+        </w:rPr>
+        <w:t xml:space="preserve">heapq.heappop</w:t>
+      </w:r>
+      <w:r>
+        <w:rPr>
+          <w:sz w:val="24"/>
+          <w:szCs w:val="24"/>
+          <w:rtl w:val="0"/>
+        </w:rPr>
+        <w:t xml:space="preserve"> — извлекает элемент с минимальным временем освобождения из кучи.</w:t>
+      </w:r>
+    </w:p>
+    <w:p>
+      <w:pPr>
+        <w:numPr>
+          <w:ilvl w:val="0"/>
+          <w:numId w:val="2"/>
+        </w:numPr>
+        <w:spacing w:after="0" w:afterAutospacing="0" w:before="0" w:beforeAutospacing="0" w:line="276" w:lineRule="auto"/>
+        <w:ind w:left="720" w:hanging="360"/>
+        <w:jc w:val="left"/>
+        <w:rPr>
+          <w:sz w:val="24"/>
+          <w:szCs w:val="24"/>
+        </w:rPr>
+      </w:pPr>
+      <w:r>
+        <w:rPr>
+          <w:sz w:val="24"/>
+          <w:szCs w:val="24"/>
+          <w:rtl w:val="0"/>
+        </w:rPr>
+        <w:t xml:space="preserve">Возвращает два значения:</w:t>
+      </w:r>
+    </w:p>
+    <w:p>
+      <w:pPr>
+        <w:numPr>
+          <w:ilvl w:val="1"/>
+          <w:numId w:val="2"/>
+        </w:numPr>
+        <w:spacing w:after="0" w:afterAutospacing="0" w:before="0" w:beforeAutospacing="0" w:line="276" w:lineRule="auto"/>
+        <w:ind w:left="1440" w:hanging="360"/>
+        <w:jc w:val="left"/>
+        <w:rPr>
+          <w:sz w:val="24"/>
+          <w:szCs w:val="24"/>
+        </w:rPr>
+      </w:pPr>
+      <w:r>
+        <w:rPr>
+          <w:b w:val="1"/>
+          <w:sz w:val="24"/>
+          <w:szCs w:val="24"/>
+          <w:rtl w:val="0"/>
+        </w:rPr>
+        <w:t xml:space="preserve">free_time</w:t>
+      </w:r>
+      <w:r>
+        <w:rPr>
+          <w:sz w:val="24"/>
+          <w:szCs w:val="24"/>
+          <w:rtl w:val="0"/>
+        </w:rPr>
+        <w:t xml:space="preserve"> — текущее время, когда поток освободится.</w:t>
+      </w:r>
+    </w:p>
+    <w:p>
+      <w:pPr>
+        <w:numPr>
+          <w:ilvl w:val="1"/>
+          <w:numId w:val="2"/>
+        </w:numPr>
+        <w:spacing w:after="240" w:before="0" w:beforeAutospacing="0" w:line="276" w:lineRule="auto"/>
+        <w:ind w:left="1440" w:hanging="360"/>
+        <w:jc w:val="left"/>
+        <w:rPr>
+          <w:sz w:val="24"/>
+          <w:szCs w:val="24"/>
+        </w:rPr>
+      </w:pPr>
+      <w:r>
+        <w:rPr>
+          <w:b w:val="1"/>
+          <w:sz w:val="24"/>
+          <w:szCs w:val="24"/>
+          <w:rtl w:val="0"/>
+        </w:rPr>
+        <w:t xml:space="preserve">thread_index</w:t>
+      </w:r>
+      <w:r>
+        <w:rPr>
+          <w:sz w:val="24"/>
+          <w:szCs w:val="24"/>
+          <w:rtl w:val="0"/>
+        </w:rPr>
+        <w:t xml:space="preserve"> — индекс потока, который освободится первым.</w:t>
+      </w:r>
+    </w:p>
+    <w:p>
+      <w:pPr>
+        <w:spacing w:line="276" w:lineRule="auto"/>
+        <w:rPr>
+          <w:sz w:val="24"/>
+          <w:szCs w:val="24"/>
+        </w:rPr>
+      </w:pPr>
+      <w:r>
+        <w:rPr>
+          <w:sz w:val="24"/>
+          <w:szCs w:val="24"/>
+          <w:rtl w:val="0"/>
+        </w:rPr>
+        <w:t xml:space="preserve">3.2 Запись результата</w:t>
+      </w:r>
+      <w:r>
+        <w:rPr>
+          <w:rtl w:val="0"/>
+        </w:rPr>
+      </w:r>
+    </w:p>
+    <w:p>
+      <w:pPr>
+        <w:spacing w:line="276" w:lineRule="auto"/>
+        <w:rPr>
+          <w:i w:val="1"/>
+          <w:sz w:val="24"/>
+          <w:szCs w:val="24"/>
+        </w:rPr>
+      </w:pPr>
+      <w:r>
+        <w:rPr>
+          <w:i w:val="1"/>
+          <w:sz w:val="24"/>
+          <w:szCs w:val="24"/>
+          <w:rtl w:val="0"/>
+        </w:rPr>
+        <w:t xml:space="preserve">result.append((thread_index, free_time))</w:t>
+      </w:r>
+    </w:p>
+    <w:p>
+      <w:pPr>
+        <w:numPr>
+          <w:ilvl w:val="0"/>
+          <w:numId w:val="1"/>
+        </w:numPr>
+        <w:spacing w:after="0" w:afterAutospacing="0" w:before="240" w:line="276" w:lineRule="auto"/>
+        <w:ind w:left="720" w:hanging="360"/>
+        <w:jc w:val="left"/>
+        <w:rPr>
+          <w:sz w:val="24"/>
+          <w:szCs w:val="24"/>
+        </w:rPr>
+      </w:pPr>
+      <w:r>
+        <w:rPr>
+          <w:sz w:val="24"/>
+          <w:szCs w:val="24"/>
+          <w:rtl w:val="0"/>
+        </w:rPr>
+        <w:t xml:space="preserve">Добавляем кортеж (thread_index, free_time) в список result, чтобы зафиксировать:</w:t>
+      </w:r>
+    </w:p>
+    <w:p>
+      <w:pPr>
+        <w:numPr>
+          <w:ilvl w:val="1"/>
+          <w:numId w:val="1"/>
+        </w:numPr>
+        <w:spacing w:after="0" w:afterAutospacing="0" w:before="0" w:beforeAutospacing="0" w:line="276" w:lineRule="auto"/>
+        <w:ind w:left="1440" w:hanging="360"/>
+        <w:jc w:val="left"/>
+        <w:rPr>
+          <w:sz w:val="24"/>
+          <w:szCs w:val="24"/>
+        </w:rPr>
+      </w:pPr>
+      <w:r>
+        <w:rPr>
+          <w:sz w:val="24"/>
+          <w:szCs w:val="24"/>
+          <w:rtl w:val="0"/>
+        </w:rPr>
+        <w:t xml:space="preserve">Какой поток (по индексу) будет обрабатывать задачу.</w:t>
+      </w:r>
+    </w:p>
+    <w:p>
+      <w:pPr>
+        <w:numPr>
+          <w:ilvl w:val="1"/>
+          <w:numId w:val="1"/>
+        </w:numPr>
+        <w:spacing w:after="240" w:before="0" w:beforeAutospacing="0" w:line="276" w:lineRule="auto"/>
+        <w:ind w:left="1440" w:hanging="360"/>
+        <w:jc w:val="left"/>
+        <w:rPr>
+          <w:sz w:val="24"/>
+          <w:szCs w:val="24"/>
+        </w:rPr>
+      </w:pPr>
+      <w:r>
+        <w:rPr>
+          <w:sz w:val="24"/>
+          <w:szCs w:val="24"/>
+          <w:rtl w:val="0"/>
+        </w:rPr>
+        <w:t xml:space="preserve">В какое время он начнет выполнять эту задачу.</w:t>
+      </w:r>
+    </w:p>
+    <w:p>
+      <w:pPr>
+        <w:spacing w:line="276" w:lineRule="auto"/>
+        <w:rPr>
+          <w:sz w:val="24"/>
+          <w:szCs w:val="24"/>
+        </w:rPr>
+      </w:pPr>
+      <w:r>
+        <w:rPr>
+          <w:sz w:val="24"/>
+          <w:szCs w:val="24"/>
+          <w:rtl w:val="0"/>
+        </w:rPr>
+        <w:t xml:space="preserve">3.3 Обновление времени освобождения потока</w:t>
+      </w:r>
+      <w:r>
+        <w:rPr>
+          <w:rtl w:val="0"/>
+        </w:rPr>
+      </w:r>
+    </w:p>
+    <w:p>
+      <w:pPr>
+        <w:spacing w:line="276" w:lineRule="auto"/>
+        <w:rPr>
+          <w:i w:val="1"/>
+          <w:sz w:val="24"/>
+          <w:szCs w:val="24"/>
+        </w:rPr>
+      </w:pPr>
+      <w:r>
+        <w:rPr>
+          <w:i w:val="1"/>
+          <w:sz w:val="24"/>
+          <w:szCs w:val="24"/>
+          <w:rtl w:val="0"/>
+        </w:rPr>
+        <w:t xml:space="preserve">heapq.heappush(heap, (free_time + task_time, thread_index))</w:t>
+      </w:r>
+    </w:p>
+    <w:p>
+      <w:pPr>
+        <w:numPr>
+          <w:ilvl w:val="0"/>
+          <w:numId w:val="12"/>
+        </w:numPr>
+        <w:spacing w:after="0" w:afterAutospacing="0" w:before="240" w:line="276" w:lineRule="auto"/>
+        <w:ind w:left="720" w:hanging="360"/>
+        <w:jc w:val="left"/>
+        <w:rPr>
+          <w:sz w:val="24"/>
+          <w:szCs w:val="24"/>
+        </w:rPr>
+      </w:pPr>
+      <w:r>
+        <w:rPr>
+          <w:b w:val="1"/>
+          <w:sz w:val="24"/>
+          <w:szCs w:val="24"/>
+          <w:rtl w:val="0"/>
+        </w:rPr>
+        <w:t xml:space="preserve">heapq.heappush</w:t>
+      </w:r>
+      <w:r>
+        <w:rPr>
+          <w:sz w:val="24"/>
+          <w:szCs w:val="24"/>
+          <w:rtl w:val="0"/>
+        </w:rPr>
+        <w:t xml:space="preserve"> — добавляет новый кортеж в кучу, обновляя её структуру.</w:t>
+      </w:r>
+    </w:p>
+    <w:p>
+      <w:pPr>
+        <w:numPr>
+          <w:ilvl w:val="0"/>
+          <w:numId w:val="12"/>
+        </w:numPr>
+        <w:spacing w:after="0" w:afterAutospacing="0" w:before="0" w:beforeAutospacing="0" w:line="276" w:lineRule="auto"/>
+        <w:ind w:left="720" w:hanging="360"/>
+        <w:jc w:val="left"/>
+        <w:rPr>
+          <w:sz w:val="24"/>
+          <w:szCs w:val="24"/>
+        </w:rPr>
+      </w:pPr>
+      <w:r>
+        <w:rPr>
+          <w:sz w:val="24"/>
+          <w:szCs w:val="24"/>
+          <w:rtl w:val="0"/>
+        </w:rPr>
+        <w:t xml:space="preserve">Новый кортеж:</w:t>
+      </w:r>
+    </w:p>
+    <w:p>
+      <w:pPr>
+        <w:numPr>
+          <w:ilvl w:val="1"/>
+          <w:numId w:val="12"/>
+        </w:numPr>
+        <w:spacing w:after="0" w:afterAutospacing="0" w:before="0" w:beforeAutospacing="0" w:line="276" w:lineRule="auto"/>
+        <w:ind w:left="1440" w:hanging="360"/>
+        <w:jc w:val="left"/>
+        <w:rPr>
+          <w:sz w:val="24"/>
+          <w:szCs w:val="24"/>
+        </w:rPr>
+      </w:pPr>
+      <w:r>
+        <w:rPr>
+          <w:b w:val="1"/>
+          <w:sz w:val="24"/>
+          <w:szCs w:val="24"/>
+          <w:rtl w:val="0"/>
+        </w:rPr>
+        <w:t xml:space="preserve">free_time + task_time</w:t>
+      </w:r>
+      <w:r>
+        <w:rPr>
+          <w:sz w:val="24"/>
+          <w:szCs w:val="24"/>
+          <w:rtl w:val="0"/>
+        </w:rPr>
+        <w:t xml:space="preserve"> — обновленное время, когда поток освободится (предыдущее время + длительность текущей задачи).</w:t>
+      </w:r>
+    </w:p>
+    <w:p>
+      <w:pPr>
+        <w:numPr>
+          <w:ilvl w:val="1"/>
+          <w:numId w:val="12"/>
+        </w:numPr>
+        <w:spacing w:after="240" w:before="0" w:beforeAutospacing="0" w:line="276" w:lineRule="auto"/>
+        <w:ind w:left="1440" w:hanging="360"/>
+        <w:jc w:val="left"/>
+        <w:rPr>
+          <w:sz w:val="24"/>
+          <w:szCs w:val="24"/>
+        </w:rPr>
+      </w:pPr>
+      <w:r>
+        <w:rPr>
+          <w:b w:val="1"/>
+          <w:sz w:val="24"/>
+          <w:szCs w:val="24"/>
+          <w:rtl w:val="0"/>
+        </w:rPr>
+        <w:t xml:space="preserve">thread_index</w:t>
+      </w:r>
+      <w:r>
+        <w:rPr>
+          <w:sz w:val="24"/>
+          <w:szCs w:val="24"/>
+          <w:rtl w:val="0"/>
+        </w:rPr>
+        <w:t xml:space="preserve"> — индекс потока, которому была назначена задача.</w:t>
+      </w:r>
+    </w:p>
+    <w:p>
+      <w:pPr>
+        <w:spacing w:after="40" w:line="276" w:lineRule="auto"/>
+        <w:rPr>
+          <w:sz w:val="24"/>
+          <w:szCs w:val="24"/>
+        </w:rPr>
+      </w:pPr>
+      <w:r>
+        <w:rPr>
+          <w:sz w:val="24"/>
+          <w:szCs w:val="24"/>
+          <w:rtl w:val="0"/>
+        </w:rPr>
+        <w:t xml:space="preserve">4. Возврат результата</w:t>
+      </w:r>
+      <w:r>
+        <w:rPr>
+          <w:rtl w:val="0"/>
+        </w:rPr>
+      </w:r>
+    </w:p>
+    <w:p>
+      <w:pPr>
+        <w:spacing w:line="276" w:lineRule="auto"/>
+        <w:rPr>
+          <w:sz w:val="24"/>
+          <w:szCs w:val="24"/>
+        </w:rPr>
+      </w:pPr>
+      <w:r>
+        <w:rPr>
+          <w:sz w:val="24"/>
+          <w:szCs w:val="24"/>
+          <w:rtl w:val="0"/>
+        </w:rPr>
+        <w:t xml:space="preserve">return result</w:t>
+      </w:r>
+    </w:p>
+    <w:p>
+      <w:pPr>
+        <w:numPr>
+          <w:ilvl w:val="0"/>
+          <w:numId w:val="5"/>
+        </w:numPr>
+        <w:spacing w:after="0" w:afterAutospacing="0" w:before="240" w:line="276" w:lineRule="auto"/>
+        <w:ind w:left="720" w:hanging="360"/>
+        <w:jc w:val="left"/>
+        <w:rPr>
+          <w:sz w:val="24"/>
+          <w:szCs w:val="24"/>
+        </w:rPr>
+      </w:pPr>
+      <w:r>
+        <w:rPr>
+          <w:sz w:val="24"/>
+          <w:szCs w:val="24"/>
+          <w:rtl w:val="0"/>
+        </w:rPr>
+        <w:t xml:space="preserve">Список result содержит информацию о том, какой поток и в какое время начал выполнение каждой задачи.</w:t>
+      </w:r>
+    </w:p>
+    <w:p>
+      <w:pPr>
+        <w:numPr>
+          <w:ilvl w:val="0"/>
+          <w:numId w:val="5"/>
+        </w:numPr>
+        <w:spacing w:after="240" w:before="0" w:beforeAutospacing="0" w:line="276" w:lineRule="auto"/>
+        <w:ind w:left="720" w:hanging="360"/>
+        <w:jc w:val="left"/>
+        <w:rPr>
+          <w:sz w:val="24"/>
+          <w:szCs w:val="24"/>
+        </w:rPr>
+      </w:pPr>
+      <w:r>
+        <w:rPr>
+          <w:sz w:val="24"/>
+          <w:szCs w:val="24"/>
+          <w:rtl w:val="0"/>
+        </w:rPr>
+        <w:t xml:space="preserve">Формат результата: список кортежей (индекс_потока, время_начала_задачи)</w:t>
+      </w:r>
+    </w:p>
+    <w:p>
+      <w:pPr>
         <w:spacing w:line="331.2" w:lineRule="auto"/>
-        <w:rPr/>
-      </w:pPr>
-      <w:r>
-        <w:rPr>
-          <w:rtl w:val="0"/>
-        </w:rPr>
-        <w:t xml:space="preserve">Решение: </w:t>
-      </w:r>
-    </w:p>
-    <w:p>
-      <w:pPr>
-        <w:spacing w:line="331.2" w:lineRule="auto"/>
-        <w:rPr/>
-      </w:pPr>
-      <w:r>
-        <w:rPr>
-          <w:rtl w:val="0"/>
-        </w:rPr>
-      </w:r>
-    </w:p>
-    <w:p>
-      <w:pPr>
-        <w:spacing w:line="331.2" w:lineRule="auto"/>
-        <w:rPr/>
-      </w:pPr>
-      <w:r>
-        <w:rPr>
-          <w:rtl w:val="0"/>
-        </w:rPr>
-      </w:r>
-    </w:p>
-    <w:p>
-      <w:pPr>
-        <w:spacing w:line="331.2" w:lineRule="auto"/>
-        <w:rPr/>
-      </w:pPr>
-      <w:r>
-        <w:rPr>
-          <w:rtl w:val="0"/>
-        </w:rPr>
-      </w:r>
-    </w:p>
-    <w:p>
-      <w:pPr>
-        <w:spacing w:line="331.2" w:lineRule="auto"/>
-        <w:rPr/>
-      </w:pPr>
-      <w:r>
-        <w:rPr>
-          <w:rtl w:val="0"/>
-        </w:rPr>
-      </w:r>
-    </w:p>
-    <w:p>
-      <w:pPr>
-        <w:spacing w:line="331.2" w:lineRule="auto"/>
-        <w:rPr/>
-      </w:pPr>
-      <w:r>
-        <w:rPr>
-          <w:rtl w:val="0"/>
-        </w:rPr>
-      </w:r>
-    </w:p>
-    <w:p>
-      <w:pPr>
-        <w:spacing w:line="331.2" w:lineRule="auto"/>
-        <w:rPr/>
-      </w:pPr>
-      <w:r>
-        <w:rPr>
-          <w:rtl w:val="0"/>
-        </w:rPr>
-      </w:r>
-    </w:p>
-    <w:p>
-      <w:pPr>
-        <w:spacing w:line="331.2" w:lineRule="auto"/>
-        <w:rPr/>
-      </w:pPr>
-      <w:r>
-        <w:rPr>
-          <w:rtl w:val="0"/>
-        </w:rPr>
-      </w:r>
-    </w:p>
-    <w:p>
-      <w:pPr>
-        <w:spacing w:line="331.2" w:lineRule="auto"/>
-        <w:rPr/>
-      </w:pPr>
-      <w:r>
-        <w:rPr>
-          <w:rtl w:val="0"/>
-        </w:rPr>
-      </w:r>
-    </w:p>
-    <w:p>
-      <w:pPr>
-        <w:spacing w:line="331.2" w:lineRule="auto"/>
-        <w:rPr/>
-      </w:pPr>
-      <w:r>
-        <w:rPr/>
+        <w:rPr>
+          <w:sz w:val="24"/>
+          <w:szCs w:val="24"/>
+        </w:rPr>
+      </w:pPr>
+      <w:r>
+        <w:rPr>
+          <w:sz w:val="24"/>
+          <w:szCs w:val="24"/>
+          <w:rtl w:val="0"/>
+        </w:rPr>
+        <w:t xml:space="preserve">Запуск программы:</w:t>
+      </w:r>
+    </w:p>
+    <w:p>
+      <w:pPr>
+        <w:spacing w:after="240" w:before="240" w:line="276" w:lineRule="auto"/>
+        <w:jc w:val="left"/>
+        <w:rPr>
+          <w:sz w:val="20"/>
+          <w:szCs w:val="20"/>
+        </w:rPr>
+      </w:pPr>
+      <w:r>
+        <w:rPr>
+          <w:sz w:val="20"/>
+          <w:szCs w:val="20"/>
+        </w:rPr>
         <w:drawing>
           <wp:inline distB="114300" distT="114300" distL="114300" distR="114300">
-            <wp:extent cx="5731200" cy="5537200"/>
+            <wp:extent cx="5734050" cy="1497474"/>
             <wp:effectExtent b="0" l="0" r="0" t="0"/>
-            <wp:docPr id="24" name="image26.png"/>
+            <wp:docPr id="11" name="image6.png"/>
             <a:graphic>
               <a:graphicData uri="http://schemas.openxmlformats.org/drawingml/2006/picture">
                 <pic:pic>
                   <pic:nvPicPr>
-                    <pic:cNvPr id="0" name="image26.png"/>
+                    <pic:cNvPr id="0" name="image6.png"/>
                     <pic:cNvPicPr preferRelativeResize="0"/>
                   </pic:nvPicPr>
                   <pic:blipFill>
@@ -2063,7 +2935,7 @@
                   <pic:spPr>
                     <a:xfrm>
                       <a:off x="0" y="0"/>
-                      <a:ext cx="5731200" cy="5537200"/>
+                      <a:ext cx="5734050" cy="1497474"/>
                     </a:xfrm>
                     <a:prstGeom prst="rect"/>
                     <a:ln/>
@@ -2082,1166 +2954,37 @@
     </w:p>
     <w:p>
       <w:pPr>
-        <w:spacing w:after="40" w:line="276" w:lineRule="auto"/>
-        <w:rPr>
-          <w:sz w:val="24"/>
-          <w:szCs w:val="24"/>
-        </w:rPr>
-      </w:pPr>
-      <w:r>
-        <w:rPr>
-          <w:sz w:val="24"/>
-          <w:szCs w:val="24"/>
-          <w:rtl w:val="0"/>
-        </w:rPr>
-        <w:t xml:space="preserve">1. Входные параметры функции schedule_tasks</w:t>
-      </w:r>
-    </w:p>
-    <w:p>
-      <w:pPr>
-        <w:numPr>
-          <w:ilvl w:val="0"/>
-          <w:numId w:val="6"/>
-        </w:numPr>
-        <w:spacing w:after="0" w:afterAutospacing="0" w:before="240" w:line="276" w:lineRule="auto"/>
-        <w:ind w:left="720" w:hanging="360"/>
-        <w:jc w:val="left"/>
-        <w:rPr>
-          <w:sz w:val="20"/>
-          <w:szCs w:val="20"/>
-        </w:rPr>
-      </w:pPr>
-      <w:r>
-        <w:rPr>
-          <w:b w:val="1"/>
-          <w:sz w:val="20"/>
-          <w:szCs w:val="20"/>
-          <w:rtl w:val="0"/>
-        </w:rPr>
-        <w:t xml:space="preserve">n</w:t>
-      </w:r>
-      <w:r>
-        <w:rPr>
-          <w:sz w:val="20"/>
-          <w:szCs w:val="20"/>
-          <w:rtl w:val="0"/>
-        </w:rPr>
-        <w:t xml:space="preserve"> — количество потоков (например, процессоров или исполнителей задач).</w:t>
-      </w:r>
-    </w:p>
-    <w:p>
-      <w:pPr>
-        <w:numPr>
-          <w:ilvl w:val="0"/>
-          <w:numId w:val="6"/>
-        </w:numPr>
-        <w:spacing w:after="0" w:afterAutospacing="0" w:before="0" w:beforeAutospacing="0" w:line="276" w:lineRule="auto"/>
-        <w:ind w:left="720" w:hanging="360"/>
-        <w:jc w:val="left"/>
-        <w:rPr>
-          <w:sz w:val="20"/>
-          <w:szCs w:val="20"/>
-        </w:rPr>
-      </w:pPr>
-      <w:r>
-        <w:rPr>
-          <w:b w:val="1"/>
-          <w:sz w:val="20"/>
-          <w:szCs w:val="20"/>
-          <w:rtl w:val="0"/>
-        </w:rPr>
-        <w:t xml:space="preserve">m</w:t>
-      </w:r>
-      <w:r>
-        <w:rPr>
-          <w:sz w:val="20"/>
-          <w:szCs w:val="20"/>
-          <w:rtl w:val="0"/>
-        </w:rPr>
-        <w:t xml:space="preserve"> — количество задач.</w:t>
-      </w:r>
-    </w:p>
-    <w:p>
-      <w:pPr>
-        <w:numPr>
-          <w:ilvl w:val="0"/>
-          <w:numId w:val="6"/>
-        </w:numPr>
-        <w:spacing w:after="240" w:before="0" w:beforeAutospacing="0" w:line="276" w:lineRule="auto"/>
-        <w:ind w:left="720" w:hanging="360"/>
-        <w:jc w:val="left"/>
-        <w:rPr>
-          <w:sz w:val="20"/>
-          <w:szCs w:val="20"/>
-        </w:rPr>
-      </w:pPr>
-      <w:r>
-        <w:rPr>
-          <w:b w:val="1"/>
-          <w:sz w:val="20"/>
-          <w:szCs w:val="20"/>
-          <w:rtl w:val="0"/>
-        </w:rPr>
-        <w:t xml:space="preserve">tasks</w:t>
-      </w:r>
-      <w:r>
-        <w:rPr>
-          <w:sz w:val="20"/>
-          <w:szCs w:val="20"/>
-          <w:rtl w:val="0"/>
-        </w:rPr>
-        <w:t xml:space="preserve"> — список, где каждый элемент — это время выполнения соответствующей задачи.</w:t>
-      </w:r>
-    </w:p>
-    <w:p>
-      <w:pPr>
-        <w:spacing w:after="40" w:line="276" w:lineRule="auto"/>
-        <w:rPr>
-          <w:sz w:val="24"/>
-          <w:szCs w:val="24"/>
-        </w:rPr>
-      </w:pPr>
-      <w:r>
-        <w:rPr>
-          <w:b w:val="1"/>
-          <w:sz w:val="24"/>
-          <w:szCs w:val="24"/>
-          <w:rtl w:val="0"/>
-        </w:rPr>
-        <w:t xml:space="preserve">2</w:t>
-      </w:r>
-      <w:r>
-        <w:rPr>
-          <w:sz w:val="24"/>
-          <w:szCs w:val="24"/>
-          <w:rtl w:val="0"/>
-        </w:rPr>
-        <w:t xml:space="preserve">. Инициализация очереди с приоритетами</w:t>
-      </w:r>
-    </w:p>
-    <w:p>
-      <w:pPr>
-        <w:spacing w:line="276" w:lineRule="auto"/>
-        <w:rPr>
-          <w:sz w:val="20"/>
-          <w:szCs w:val="20"/>
-        </w:rPr>
-      </w:pPr>
-      <w:r>
-        <w:rPr>
-          <w:rtl w:val="0"/>
-        </w:rPr>
-      </w:r>
-    </w:p>
-    <w:p>
-      <w:pPr>
-        <w:spacing w:line="276" w:lineRule="auto"/>
-        <w:rPr>
-          <w:i w:val="1"/>
-          <w:sz w:val="20"/>
-          <w:szCs w:val="20"/>
-        </w:rPr>
-      </w:pPr>
-      <w:r>
-        <w:rPr>
-          <w:i w:val="1"/>
-          <w:sz w:val="20"/>
-          <w:szCs w:val="20"/>
-          <w:rtl w:val="0"/>
-        </w:rPr>
-        <w:t xml:space="preserve">heap = [(0, i) for i in range(n)]  # (время освобождения, индекс потока)</w:t>
-      </w:r>
-    </w:p>
-    <w:p>
-      <w:pPr>
-        <w:spacing w:line="276" w:lineRule="auto"/>
-        <w:rPr>
-          <w:i w:val="1"/>
-          <w:sz w:val="20"/>
-          <w:szCs w:val="20"/>
-        </w:rPr>
-      </w:pPr>
-      <w:r>
-        <w:rPr>
-          <w:i w:val="1"/>
-          <w:sz w:val="20"/>
-          <w:szCs w:val="20"/>
-          <w:rtl w:val="0"/>
-        </w:rPr>
-        <w:t xml:space="preserve">heapq.heapify(heap)</w:t>
-      </w:r>
-    </w:p>
-    <w:p>
-      <w:pPr>
-        <w:numPr>
-          <w:ilvl w:val="0"/>
-          <w:numId w:val="4"/>
-        </w:numPr>
-        <w:spacing w:after="0" w:afterAutospacing="0" w:before="240" w:line="276" w:lineRule="auto"/>
-        <w:ind w:left="720" w:hanging="360"/>
-        <w:jc w:val="left"/>
-        <w:rPr>
-          <w:sz w:val="20"/>
-          <w:szCs w:val="20"/>
-        </w:rPr>
-      </w:pPr>
-      <w:r>
-        <w:rPr>
-          <w:b w:val="1"/>
-          <w:sz w:val="20"/>
-          <w:szCs w:val="20"/>
-          <w:rtl w:val="0"/>
-        </w:rPr>
-        <w:t xml:space="preserve">heap</w:t>
-      </w:r>
-      <w:r>
-        <w:rPr>
-          <w:sz w:val="20"/>
-          <w:szCs w:val="20"/>
-          <w:rtl w:val="0"/>
-        </w:rPr>
-        <w:t xml:space="preserve"> — это список кортежей, где каждый кортеж содержит два значения:</w:t>
-      </w:r>
-    </w:p>
-    <w:p>
-      <w:pPr>
-        <w:numPr>
-          <w:ilvl w:val="1"/>
-          <w:numId w:val="4"/>
-        </w:numPr>
-        <w:spacing w:after="0" w:afterAutospacing="0" w:before="0" w:beforeAutospacing="0" w:line="276" w:lineRule="auto"/>
-        <w:ind w:left="1440" w:hanging="360"/>
-        <w:jc w:val="left"/>
-        <w:rPr>
-          <w:sz w:val="20"/>
-          <w:szCs w:val="20"/>
-        </w:rPr>
-      </w:pPr>
-      <w:r>
-        <w:rPr>
-          <w:b w:val="1"/>
-          <w:sz w:val="20"/>
-          <w:szCs w:val="20"/>
-          <w:rtl w:val="0"/>
-        </w:rPr>
-        <w:t xml:space="preserve">Время освобождения потока</w:t>
-      </w:r>
-      <w:r>
-        <w:rPr>
-          <w:sz w:val="20"/>
-          <w:szCs w:val="20"/>
-          <w:rtl w:val="0"/>
-        </w:rPr>
-        <w:t xml:space="preserve"> (начальное значение — 0, т.к. потоки свободны в начале).</w:t>
-      </w:r>
-    </w:p>
-    <w:p>
-      <w:pPr>
-        <w:numPr>
-          <w:ilvl w:val="1"/>
-          <w:numId w:val="4"/>
-        </w:numPr>
-        <w:spacing w:after="0" w:afterAutospacing="0" w:before="0" w:beforeAutospacing="0" w:line="276" w:lineRule="auto"/>
-        <w:ind w:left="1440" w:hanging="360"/>
-        <w:jc w:val="left"/>
-        <w:rPr>
-          <w:sz w:val="20"/>
-          <w:szCs w:val="20"/>
-        </w:rPr>
-      </w:pPr>
-      <w:r>
-        <w:rPr>
-          <w:b w:val="1"/>
-          <w:sz w:val="20"/>
-          <w:szCs w:val="20"/>
-          <w:rtl w:val="0"/>
-        </w:rPr>
-        <w:t xml:space="preserve">Индекс потока</w:t>
-      </w:r>
-      <w:r>
-        <w:rPr>
-          <w:sz w:val="20"/>
-          <w:szCs w:val="20"/>
-          <w:rtl w:val="0"/>
-        </w:rPr>
-        <w:t xml:space="preserve"> (от 0 до n-1).</w:t>
-      </w:r>
-    </w:p>
-    <w:p>
-      <w:pPr>
-        <w:numPr>
-          <w:ilvl w:val="0"/>
-          <w:numId w:val="4"/>
-        </w:numPr>
-        <w:spacing w:after="240" w:before="0" w:beforeAutospacing="0" w:line="276" w:lineRule="auto"/>
-        <w:ind w:left="720" w:hanging="360"/>
-        <w:jc w:val="left"/>
-        <w:rPr>
-          <w:sz w:val="20"/>
-          <w:szCs w:val="20"/>
-        </w:rPr>
-      </w:pPr>
-      <w:r>
-        <w:rPr>
-          <w:b w:val="1"/>
-          <w:sz w:val="20"/>
-          <w:szCs w:val="20"/>
-          <w:rtl w:val="0"/>
-        </w:rPr>
-        <w:t xml:space="preserve">heapq.heapify</w:t>
-      </w:r>
-      <w:r>
-        <w:rPr>
-          <w:sz w:val="20"/>
-          <w:szCs w:val="20"/>
-          <w:rtl w:val="0"/>
-        </w:rPr>
-        <w:t xml:space="preserve"> — преобразует список heap в </w:t>
-      </w:r>
-      <w:r>
-        <w:rPr>
-          <w:b w:val="1"/>
-          <w:sz w:val="20"/>
-          <w:szCs w:val="20"/>
-          <w:rtl w:val="0"/>
-        </w:rPr>
-        <w:t xml:space="preserve">мин-кучу</w:t>
-      </w:r>
-      <w:r>
-        <w:rPr>
-          <w:sz w:val="20"/>
-          <w:szCs w:val="20"/>
-          <w:rtl w:val="0"/>
-        </w:rPr>
-        <w:t xml:space="preserve">, обеспечивая, что на вершине (в начале списка) всегда находится элемент с минимальным временем освобождения. Мин-куча оптимальна для извлечения и обновления минимального элемента.</w:t>
-      </w:r>
-    </w:p>
-    <w:p>
-      <w:pPr>
-        <w:spacing w:after="40" w:line="276" w:lineRule="auto"/>
-        <w:rPr>
-          <w:sz w:val="24"/>
-          <w:szCs w:val="24"/>
-        </w:rPr>
-      </w:pPr>
-      <w:r>
-        <w:rPr>
-          <w:sz w:val="24"/>
-          <w:szCs w:val="24"/>
-          <w:rtl w:val="0"/>
-        </w:rPr>
-        <w:t xml:space="preserve">3. Итерация по задачам и их распределение</w:t>
-      </w:r>
-    </w:p>
-    <w:p>
-      <w:pPr>
-        <w:spacing w:line="276" w:lineRule="auto"/>
-        <w:rPr>
-          <w:sz w:val="20"/>
-          <w:szCs w:val="20"/>
-        </w:rPr>
-      </w:pPr>
-      <w:r>
-        <w:rPr>
-          <w:sz w:val="20"/>
-          <w:szCs w:val="20"/>
-          <w:rtl w:val="0"/>
-        </w:rPr>
-        <w:t xml:space="preserve">Цикл проходит по каждой задаче в списке tasks.</w:t>
-      </w:r>
-    </w:p>
-    <w:p>
-      <w:pPr>
-        <w:spacing w:line="276" w:lineRule="auto"/>
-        <w:rPr>
-          <w:i w:val="1"/>
-          <w:sz w:val="20"/>
-          <w:szCs w:val="20"/>
-        </w:rPr>
-      </w:pPr>
-      <w:r>
-        <w:rPr>
-          <w:i w:val="1"/>
-          <w:sz w:val="20"/>
-          <w:szCs w:val="20"/>
-          <w:rtl w:val="0"/>
-        </w:rPr>
-        <w:t xml:space="preserve">for task_time in tasks:</w:t>
-      </w:r>
-    </w:p>
-    <w:p>
-      <w:pPr>
-        <w:numPr>
-          <w:ilvl w:val="0"/>
-          <w:numId w:val="13"/>
-        </w:numPr>
-        <w:spacing w:after="240" w:before="240" w:line="276" w:lineRule="auto"/>
-        <w:ind w:left="720" w:hanging="360"/>
-        <w:jc w:val="left"/>
-        <w:rPr>
-          <w:sz w:val="20"/>
-          <w:szCs w:val="20"/>
-        </w:rPr>
-      </w:pPr>
-      <w:r>
-        <w:rPr>
-          <w:b w:val="1"/>
-          <w:sz w:val="20"/>
-          <w:szCs w:val="20"/>
-          <w:rtl w:val="0"/>
-        </w:rPr>
-        <w:t xml:space="preserve">task_time</w:t>
-      </w:r>
-      <w:r>
-        <w:rPr>
-          <w:sz w:val="20"/>
-          <w:szCs w:val="20"/>
-          <w:rtl w:val="0"/>
-        </w:rPr>
-        <w:t xml:space="preserve"> — время, которое требуется для выполнения текущей задачи.</w:t>
-      </w:r>
-    </w:p>
-    <w:p>
-      <w:pPr>
-        <w:spacing w:line="276" w:lineRule="auto"/>
-        <w:rPr>
-          <w:sz w:val="20"/>
-          <w:szCs w:val="20"/>
-        </w:rPr>
-      </w:pPr>
-      <w:r>
-        <w:rPr>
-          <w:sz w:val="20"/>
-          <w:szCs w:val="20"/>
-          <w:rtl w:val="0"/>
-        </w:rPr>
-        <w:t xml:space="preserve">3.1 Извлечение потока с минимальным временем освобождения</w:t>
-      </w:r>
-      <w:r>
-        <w:rPr>
-          <w:rtl w:val="0"/>
-        </w:rPr>
-      </w:r>
-    </w:p>
-    <w:p>
-      <w:pPr>
-        <w:spacing w:line="276" w:lineRule="auto"/>
-        <w:rPr>
-          <w:i w:val="1"/>
-          <w:sz w:val="20"/>
-          <w:szCs w:val="20"/>
-        </w:rPr>
-      </w:pPr>
-      <w:r>
-        <w:rPr>
-          <w:i w:val="1"/>
-          <w:sz w:val="20"/>
-          <w:szCs w:val="20"/>
-          <w:rtl w:val="0"/>
-        </w:rPr>
-        <w:t xml:space="preserve">free_time, thread_index = heapq.heappop(heap)</w:t>
-      </w:r>
-    </w:p>
-    <w:p>
-      <w:pPr>
-        <w:numPr>
-          <w:ilvl w:val="0"/>
-          <w:numId w:val="2"/>
-        </w:numPr>
-        <w:spacing w:after="0" w:afterAutospacing="0" w:before="240" w:line="276" w:lineRule="auto"/>
-        <w:ind w:left="720" w:hanging="360"/>
-        <w:jc w:val="left"/>
-        <w:rPr>
-          <w:sz w:val="20"/>
-          <w:szCs w:val="20"/>
-        </w:rPr>
-      </w:pPr>
-      <w:r>
-        <w:rPr>
-          <w:b w:val="1"/>
-          <w:sz w:val="20"/>
-          <w:szCs w:val="20"/>
-          <w:rtl w:val="0"/>
-        </w:rPr>
-        <w:t xml:space="preserve">heapq.heappop</w:t>
-      </w:r>
-      <w:r>
-        <w:rPr>
-          <w:sz w:val="20"/>
-          <w:szCs w:val="20"/>
-          <w:rtl w:val="0"/>
-        </w:rPr>
-        <w:t xml:space="preserve"> — извлекает элемент с минимальным временем освобождения из кучи.</w:t>
-      </w:r>
-    </w:p>
-    <w:p>
-      <w:pPr>
-        <w:numPr>
-          <w:ilvl w:val="0"/>
-          <w:numId w:val="2"/>
-        </w:numPr>
-        <w:spacing w:after="0" w:afterAutospacing="0" w:before="0" w:beforeAutospacing="0" w:line="276" w:lineRule="auto"/>
-        <w:ind w:left="720" w:hanging="360"/>
-        <w:jc w:val="left"/>
-        <w:rPr>
-          <w:sz w:val="20"/>
-          <w:szCs w:val="20"/>
-        </w:rPr>
-      </w:pPr>
-      <w:r>
-        <w:rPr>
-          <w:sz w:val="20"/>
-          <w:szCs w:val="20"/>
-          <w:rtl w:val="0"/>
-        </w:rPr>
-        <w:t xml:space="preserve">Возвращает два значения:</w:t>
-      </w:r>
-    </w:p>
-    <w:p>
-      <w:pPr>
-        <w:numPr>
-          <w:ilvl w:val="1"/>
-          <w:numId w:val="2"/>
-        </w:numPr>
-        <w:spacing w:after="0" w:afterAutospacing="0" w:before="0" w:beforeAutospacing="0" w:line="276" w:lineRule="auto"/>
-        <w:ind w:left="1440" w:hanging="360"/>
-        <w:jc w:val="left"/>
-        <w:rPr>
-          <w:sz w:val="20"/>
-          <w:szCs w:val="20"/>
-        </w:rPr>
-      </w:pPr>
-      <w:r>
-        <w:rPr>
-          <w:b w:val="1"/>
-          <w:sz w:val="20"/>
-          <w:szCs w:val="20"/>
-          <w:rtl w:val="0"/>
-        </w:rPr>
-        <w:t xml:space="preserve">free_time</w:t>
-      </w:r>
-      <w:r>
-        <w:rPr>
-          <w:sz w:val="20"/>
-          <w:szCs w:val="20"/>
-          <w:rtl w:val="0"/>
-        </w:rPr>
-        <w:t xml:space="preserve"> — текущее время, когда поток освободится.</w:t>
-      </w:r>
-    </w:p>
-    <w:p>
-      <w:pPr>
-        <w:numPr>
-          <w:ilvl w:val="1"/>
-          <w:numId w:val="2"/>
-        </w:numPr>
-        <w:spacing w:after="240" w:before="0" w:beforeAutospacing="0" w:line="276" w:lineRule="auto"/>
-        <w:ind w:left="1440" w:hanging="360"/>
-        <w:jc w:val="left"/>
-        <w:rPr>
-          <w:sz w:val="20"/>
-          <w:szCs w:val="20"/>
-        </w:rPr>
-      </w:pPr>
-      <w:r>
-        <w:rPr>
-          <w:b w:val="1"/>
-          <w:sz w:val="20"/>
-          <w:szCs w:val="20"/>
-          <w:rtl w:val="0"/>
-        </w:rPr>
-        <w:t xml:space="preserve">thread_index</w:t>
-      </w:r>
-      <w:r>
-        <w:rPr>
-          <w:sz w:val="20"/>
-          <w:szCs w:val="20"/>
-          <w:rtl w:val="0"/>
-        </w:rPr>
-        <w:t xml:space="preserve"> — индекс потока, который освободится первым.</w:t>
-      </w:r>
-    </w:p>
-    <w:p>
-      <w:pPr>
-        <w:spacing w:line="276" w:lineRule="auto"/>
-        <w:rPr>
-          <w:sz w:val="20"/>
-          <w:szCs w:val="20"/>
-        </w:rPr>
-      </w:pPr>
-      <w:r>
-        <w:rPr>
-          <w:sz w:val="20"/>
-          <w:szCs w:val="20"/>
-          <w:rtl w:val="0"/>
-        </w:rPr>
-        <w:t xml:space="preserve">3.2 Запись результата</w:t>
-      </w:r>
-      <w:r>
-        <w:rPr>
-          <w:rtl w:val="0"/>
-        </w:rPr>
-      </w:r>
-    </w:p>
-    <w:p>
-      <w:pPr>
-        <w:spacing w:line="276" w:lineRule="auto"/>
-        <w:rPr>
-          <w:i w:val="1"/>
-          <w:sz w:val="20"/>
-          <w:szCs w:val="20"/>
-        </w:rPr>
-      </w:pPr>
-      <w:r>
-        <w:rPr>
-          <w:i w:val="1"/>
-          <w:sz w:val="20"/>
-          <w:szCs w:val="20"/>
-          <w:rtl w:val="0"/>
-        </w:rPr>
-        <w:t xml:space="preserve">result.append((thread_index, free_time))</w:t>
-      </w:r>
-    </w:p>
-    <w:p>
-      <w:pPr>
-        <w:numPr>
-          <w:ilvl w:val="0"/>
-          <w:numId w:val="1"/>
-        </w:numPr>
-        <w:spacing w:after="0" w:afterAutospacing="0" w:before="240" w:line="276" w:lineRule="auto"/>
-        <w:ind w:left="720" w:hanging="360"/>
-        <w:jc w:val="left"/>
-        <w:rPr>
-          <w:sz w:val="20"/>
-          <w:szCs w:val="20"/>
-        </w:rPr>
-      </w:pPr>
-      <w:r>
-        <w:rPr>
-          <w:sz w:val="20"/>
-          <w:szCs w:val="20"/>
-          <w:rtl w:val="0"/>
-        </w:rPr>
-        <w:t xml:space="preserve">Добавляем кортеж (thread_index, free_time) в список result, чтобы зафиксировать:</w:t>
-      </w:r>
-    </w:p>
-    <w:p>
-      <w:pPr>
-        <w:numPr>
-          <w:ilvl w:val="1"/>
-          <w:numId w:val="1"/>
-        </w:numPr>
-        <w:spacing w:after="0" w:afterAutospacing="0" w:before="0" w:beforeAutospacing="0" w:line="276" w:lineRule="auto"/>
-        <w:ind w:left="1440" w:hanging="360"/>
-        <w:jc w:val="left"/>
-        <w:rPr>
-          <w:sz w:val="20"/>
-          <w:szCs w:val="20"/>
-        </w:rPr>
-      </w:pPr>
-      <w:r>
-        <w:rPr>
-          <w:sz w:val="20"/>
-          <w:szCs w:val="20"/>
-          <w:rtl w:val="0"/>
-        </w:rPr>
-        <w:t xml:space="preserve">Какой поток (по индексу) будет обрабатывать задачу.</w:t>
-      </w:r>
-    </w:p>
-    <w:p>
-      <w:pPr>
-        <w:numPr>
-          <w:ilvl w:val="1"/>
-          <w:numId w:val="1"/>
-        </w:numPr>
-        <w:spacing w:after="240" w:before="0" w:beforeAutospacing="0" w:line="276" w:lineRule="auto"/>
-        <w:ind w:left="1440" w:hanging="360"/>
-        <w:jc w:val="left"/>
-        <w:rPr>
-          <w:sz w:val="20"/>
-          <w:szCs w:val="20"/>
-        </w:rPr>
-      </w:pPr>
-      <w:r>
-        <w:rPr>
-          <w:sz w:val="20"/>
-          <w:szCs w:val="20"/>
-          <w:rtl w:val="0"/>
-        </w:rPr>
-        <w:t xml:space="preserve">В какое время он начнет выполнять эту задачу.</w:t>
-      </w:r>
-    </w:p>
-    <w:p>
-      <w:pPr>
-        <w:spacing w:line="276" w:lineRule="auto"/>
-        <w:rPr>
-          <w:sz w:val="20"/>
-          <w:szCs w:val="20"/>
-        </w:rPr>
-      </w:pPr>
-      <w:r>
-        <w:rPr>
-          <w:sz w:val="20"/>
-          <w:szCs w:val="20"/>
-          <w:rtl w:val="0"/>
-        </w:rPr>
-        <w:t xml:space="preserve">3.3 Обновление времени освобождения потока</w:t>
-      </w:r>
-      <w:r>
-        <w:rPr>
-          <w:rtl w:val="0"/>
-        </w:rPr>
-      </w:r>
-    </w:p>
-    <w:p>
-      <w:pPr>
-        <w:spacing w:line="276" w:lineRule="auto"/>
-        <w:rPr>
-          <w:i w:val="1"/>
-          <w:sz w:val="20"/>
-          <w:szCs w:val="20"/>
-        </w:rPr>
-      </w:pPr>
-      <w:r>
-        <w:rPr>
-          <w:i w:val="1"/>
-          <w:sz w:val="20"/>
-          <w:szCs w:val="20"/>
-          <w:rtl w:val="0"/>
-        </w:rPr>
-        <w:t xml:space="preserve">heapq.heappush(heap, (free_time + task_time, thread_index))</w:t>
-      </w:r>
-    </w:p>
-    <w:p>
-      <w:pPr>
-        <w:numPr>
-          <w:ilvl w:val="0"/>
-          <w:numId w:val="12"/>
-        </w:numPr>
-        <w:spacing w:after="0" w:afterAutospacing="0" w:before="240" w:line="276" w:lineRule="auto"/>
-        <w:ind w:left="720" w:hanging="360"/>
-        <w:jc w:val="left"/>
-        <w:rPr>
-          <w:sz w:val="20"/>
-          <w:szCs w:val="20"/>
-        </w:rPr>
-      </w:pPr>
-      <w:r>
-        <w:rPr>
-          <w:b w:val="1"/>
-          <w:sz w:val="20"/>
-          <w:szCs w:val="20"/>
-          <w:rtl w:val="0"/>
-        </w:rPr>
-        <w:t xml:space="preserve">heapq.heappush</w:t>
-      </w:r>
-      <w:r>
-        <w:rPr>
-          <w:sz w:val="20"/>
-          <w:szCs w:val="20"/>
-          <w:rtl w:val="0"/>
-        </w:rPr>
-        <w:t xml:space="preserve"> — добавляет новый кортеж в кучу, обновляя её структуру.</w:t>
-      </w:r>
-    </w:p>
-    <w:p>
-      <w:pPr>
-        <w:numPr>
-          <w:ilvl w:val="0"/>
-          <w:numId w:val="12"/>
-        </w:numPr>
-        <w:spacing w:after="0" w:afterAutospacing="0" w:before="0" w:beforeAutospacing="0" w:line="276" w:lineRule="auto"/>
-        <w:ind w:left="720" w:hanging="360"/>
-        <w:jc w:val="left"/>
-        <w:rPr>
-          <w:sz w:val="20"/>
-          <w:szCs w:val="20"/>
-        </w:rPr>
-      </w:pPr>
-      <w:r>
-        <w:rPr>
-          <w:sz w:val="20"/>
-          <w:szCs w:val="20"/>
-          <w:rtl w:val="0"/>
-        </w:rPr>
-        <w:t xml:space="preserve">Новый кортеж:</w:t>
-      </w:r>
-    </w:p>
-    <w:p>
-      <w:pPr>
-        <w:numPr>
-          <w:ilvl w:val="1"/>
-          <w:numId w:val="12"/>
-        </w:numPr>
-        <w:spacing w:after="0" w:afterAutospacing="0" w:before="0" w:beforeAutospacing="0" w:line="276" w:lineRule="auto"/>
-        <w:ind w:left="1440" w:hanging="360"/>
-        <w:jc w:val="left"/>
-        <w:rPr>
-          <w:sz w:val="20"/>
-          <w:szCs w:val="20"/>
-        </w:rPr>
-      </w:pPr>
-      <w:r>
-        <w:rPr>
-          <w:b w:val="1"/>
-          <w:sz w:val="20"/>
-          <w:szCs w:val="20"/>
-          <w:rtl w:val="0"/>
-        </w:rPr>
-        <w:t xml:space="preserve">free_time + task_time</w:t>
-      </w:r>
-      <w:r>
-        <w:rPr>
-          <w:sz w:val="20"/>
-          <w:szCs w:val="20"/>
-          <w:rtl w:val="0"/>
-        </w:rPr>
-        <w:t xml:space="preserve"> — обновленное время, когда поток освободится (предыдущее время + длительность текущей задачи).</w:t>
-      </w:r>
-    </w:p>
-    <w:p>
-      <w:pPr>
-        <w:numPr>
-          <w:ilvl w:val="1"/>
-          <w:numId w:val="12"/>
-        </w:numPr>
-        <w:spacing w:after="240" w:before="0" w:beforeAutospacing="0" w:line="276" w:lineRule="auto"/>
-        <w:ind w:left="1440" w:hanging="360"/>
-        <w:jc w:val="left"/>
-        <w:rPr>
-          <w:sz w:val="20"/>
-          <w:szCs w:val="20"/>
-        </w:rPr>
-      </w:pPr>
-      <w:r>
-        <w:rPr>
-          <w:b w:val="1"/>
-          <w:sz w:val="20"/>
-          <w:szCs w:val="20"/>
-          <w:rtl w:val="0"/>
-        </w:rPr>
-        <w:t xml:space="preserve">thread_index</w:t>
-      </w:r>
-      <w:r>
-        <w:rPr>
-          <w:sz w:val="20"/>
-          <w:szCs w:val="20"/>
-          <w:rtl w:val="0"/>
-        </w:rPr>
-        <w:t xml:space="preserve"> — индекс потока, которому была назначена задача.</w:t>
-      </w:r>
-    </w:p>
-    <w:p>
-      <w:pPr>
-        <w:spacing w:after="40" w:line="276" w:lineRule="auto"/>
-        <w:rPr>
-          <w:sz w:val="20"/>
-          <w:szCs w:val="20"/>
-        </w:rPr>
-      </w:pPr>
-      <w:r>
-        <w:rPr>
-          <w:sz w:val="24"/>
-          <w:szCs w:val="24"/>
-          <w:rtl w:val="0"/>
-        </w:rPr>
-        <w:t xml:space="preserve">4. Возврат результата</w:t>
-      </w:r>
-      <w:r>
-        <w:rPr>
-          <w:rtl w:val="0"/>
-        </w:rPr>
-      </w:r>
-    </w:p>
-    <w:p>
-      <w:pPr>
-        <w:spacing w:line="276" w:lineRule="auto"/>
-        <w:rPr>
-          <w:sz w:val="20"/>
-          <w:szCs w:val="20"/>
-        </w:rPr>
-      </w:pPr>
-      <w:r>
-        <w:rPr>
-          <w:sz w:val="20"/>
-          <w:szCs w:val="20"/>
-          <w:rtl w:val="0"/>
-        </w:rPr>
-        <w:t xml:space="preserve">return result</w:t>
-      </w:r>
-    </w:p>
-    <w:p>
-      <w:pPr>
-        <w:numPr>
-          <w:ilvl w:val="0"/>
-          <w:numId w:val="5"/>
-        </w:numPr>
-        <w:spacing w:after="0" w:afterAutospacing="0" w:before="240" w:line="276" w:lineRule="auto"/>
-        <w:ind w:left="720" w:hanging="360"/>
-        <w:jc w:val="left"/>
-        <w:rPr>
-          <w:sz w:val="20"/>
-          <w:szCs w:val="20"/>
-        </w:rPr>
-      </w:pPr>
-      <w:r>
-        <w:rPr>
-          <w:sz w:val="20"/>
-          <w:szCs w:val="20"/>
-          <w:rtl w:val="0"/>
-        </w:rPr>
-        <w:t xml:space="preserve">Список result содержит информацию о том, какой поток и в какое время начал выполнение каждой задачи.</w:t>
-      </w:r>
-    </w:p>
-    <w:p>
-      <w:pPr>
-        <w:numPr>
-          <w:ilvl w:val="0"/>
-          <w:numId w:val="5"/>
-        </w:numPr>
-        <w:spacing w:after="240" w:before="0" w:beforeAutospacing="0" w:line="276" w:lineRule="auto"/>
-        <w:ind w:left="720" w:hanging="360"/>
-        <w:jc w:val="left"/>
-        <w:rPr>
-          <w:sz w:val="20"/>
-          <w:szCs w:val="20"/>
-        </w:rPr>
-      </w:pPr>
-      <w:r>
-        <w:rPr>
-          <w:sz w:val="20"/>
-          <w:szCs w:val="20"/>
-          <w:rtl w:val="0"/>
-        </w:rPr>
-        <w:t xml:space="preserve">Формат результата: список кортежей (индекс_потока, время_начала_задачи)</w:t>
-      </w:r>
-    </w:p>
-    <w:p>
-      <w:pPr>
         <w:spacing w:line="331.2" w:lineRule="auto"/>
-        <w:rPr>
-          <w:sz w:val="24"/>
-          <w:szCs w:val="24"/>
-        </w:rPr>
-      </w:pPr>
-      <w:r>
-        <w:rPr>
-          <w:sz w:val="24"/>
-          <w:szCs w:val="24"/>
-          <w:rtl w:val="0"/>
-        </w:rPr>
-        <w:t xml:space="preserve">Осуществила проверку времени и памяти:</w:t>
-      </w:r>
-    </w:p>
-    <w:p>
-      <w:pPr>
-        <w:spacing w:after="240" w:before="240" w:line="276" w:lineRule="auto"/>
-        <w:jc w:val="left"/>
-        <w:rPr>
-          <w:sz w:val="20"/>
-          <w:szCs w:val="20"/>
-        </w:rPr>
-      </w:pPr>
-      <w:r>
-        <w:rPr>
-          <w:sz w:val="20"/>
-          <w:szCs w:val="20"/>
-        </w:rPr>
+        <w:rPr/>
+      </w:pPr>
+      <w:r>
+        <w:rPr>
+          <w:rtl w:val="0"/>
+        </w:rPr>
+        <w:t xml:space="preserve">Задача№6:</w:t>
+      </w:r>
+    </w:p>
+    <w:p>
+      <w:pPr>
+        <w:spacing w:line="331.2" w:lineRule="auto"/>
+        <w:rPr/>
+      </w:pPr>
+      <w:r>
+        <w:rPr/>
         <w:drawing>
           <wp:inline distB="114300" distT="114300" distL="114300" distR="114300">
-            <wp:extent cx="5731200" cy="393700"/>
+            <wp:extent cx="5734050" cy="1384470"/>
             <wp:effectExtent b="0" l="0" r="0" t="0"/>
-            <wp:docPr id="17" name="image12.png"/>
+            <wp:docPr id="8" name="image4.png"/>
             <a:graphic>
               <a:graphicData uri="http://schemas.openxmlformats.org/drawingml/2006/picture">
                 <pic:pic>
                   <pic:nvPicPr>
-                    <pic:cNvPr id="0" name="image12.png"/>
+                    <pic:cNvPr id="0" name="image4.png"/>
                     <pic:cNvPicPr preferRelativeResize="0"/>
                   </pic:nvPicPr>
                   <pic:blipFill>
                     <a:blip r:embed="rId15"/>
-                    <a:srcRect b="0" l="0" r="0" t="0"/>
-                    <a:stretch>
-                      <a:fillRect/>
-                    </a:stretch>
-                  </pic:blipFill>
-                  <pic:spPr>
-                    <a:xfrm>
-                      <a:off x="0" y="0"/>
-                      <a:ext cx="5731200" cy="393700"/>
-                    </a:xfrm>
-                    <a:prstGeom prst="rect"/>
-                    <a:ln/>
-                  </pic:spPr>
-                </pic:pic>
-              </a:graphicData>
-            </a:graphic>
-          </wp:inline>
-        </w:drawing>
-      </w:r>
-      <w:r>
-        <w:rPr>
-          <w:rtl w:val="0"/>
-        </w:rPr>
-      </w:r>
-    </w:p>
-    <w:p>
-      <w:pPr>
-        <w:spacing w:line="331.2" w:lineRule="auto"/>
-        <w:rPr>
-          <w:sz w:val="24"/>
-          <w:szCs w:val="24"/>
-        </w:rPr>
-      </w:pPr>
-      <w:r>
-        <w:rPr>
-          <w:sz w:val="24"/>
-          <w:szCs w:val="24"/>
-          <w:rtl w:val="0"/>
-        </w:rPr>
-        <w:t xml:space="preserve">Входной и выходной файлы:</w:t>
-      </w:r>
-    </w:p>
-    <w:p>
-      <w:pPr>
-        <w:spacing w:after="240" w:before="240" w:line="276" w:lineRule="auto"/>
-        <w:jc w:val="left"/>
-        <w:rPr>
-          <w:sz w:val="20"/>
-          <w:szCs w:val="20"/>
-        </w:rPr>
-      </w:pPr>
-      <w:r>
-        <w:rPr>
-          <w:sz w:val="20"/>
-          <w:szCs w:val="20"/>
-        </w:rPr>
-        <w:drawing>
-          <wp:inline distB="114300" distT="114300" distL="114300" distR="114300">
-            <wp:extent cx="5734050" cy="745197"/>
-            <wp:effectExtent b="0" l="0" r="0" t="0"/>
-            <wp:docPr id="16" name="image7.png"/>
-            <a:graphic>
-              <a:graphicData uri="http://schemas.openxmlformats.org/drawingml/2006/picture">
-                <pic:pic>
-                  <pic:nvPicPr>
-                    <pic:cNvPr id="0" name="image7.png"/>
-                    <pic:cNvPicPr preferRelativeResize="0"/>
-                  </pic:nvPicPr>
-                  <pic:blipFill>
-                    <a:blip r:embed="rId16"/>
-                    <a:srcRect b="0" l="0" r="0" t="0"/>
-                    <a:stretch>
-                      <a:fillRect/>
-                    </a:stretch>
-                  </pic:blipFill>
-                  <pic:spPr>
-                    <a:xfrm>
-                      <a:off x="0" y="0"/>
-                      <a:ext cx="5734050" cy="745197"/>
-                    </a:xfrm>
-                    <a:prstGeom prst="rect"/>
-                    <a:ln/>
-                  </pic:spPr>
-                </pic:pic>
-              </a:graphicData>
-            </a:graphic>
-          </wp:inline>
-        </w:drawing>
-      </w:r>
-      <w:r>
-        <w:rPr>
-          <w:rtl w:val="0"/>
-        </w:rPr>
-      </w:r>
-    </w:p>
-    <w:p>
-      <w:pPr>
-        <w:spacing w:after="240" w:before="240" w:line="276" w:lineRule="auto"/>
-        <w:jc w:val="left"/>
-        <w:rPr>
-          <w:sz w:val="20"/>
-          <w:szCs w:val="20"/>
-        </w:rPr>
-      </w:pPr>
-      <w:r>
-        <w:rPr>
-          <w:sz w:val="20"/>
-          <w:szCs w:val="20"/>
-        </w:rPr>
-        <w:drawing>
-          <wp:inline distB="114300" distT="114300" distL="114300" distR="114300">
-            <wp:extent cx="5238750" cy="1233488"/>
-            <wp:effectExtent b="0" l="0" r="0" t="0"/>
-            <wp:docPr id="3" name="image6.png"/>
-            <a:graphic>
-              <a:graphicData uri="http://schemas.openxmlformats.org/drawingml/2006/picture">
-                <pic:pic>
-                  <pic:nvPicPr>
-                    <pic:cNvPr id="0" name="image6.png"/>
-                    <pic:cNvPicPr preferRelativeResize="0"/>
-                  </pic:nvPicPr>
-                  <pic:blipFill>
-                    <a:blip r:embed="rId17"/>
-                    <a:srcRect b="0" l="0" r="0" t="0"/>
-                    <a:stretch>
-                      <a:fillRect/>
-                    </a:stretch>
-                  </pic:blipFill>
-                  <pic:spPr>
-                    <a:xfrm>
-                      <a:off x="0" y="0"/>
-                      <a:ext cx="5238750" cy="1233488"/>
-                    </a:xfrm>
-                    <a:prstGeom prst="rect"/>
-                    <a:ln/>
-                  </pic:spPr>
-                </pic:pic>
-              </a:graphicData>
-            </a:graphic>
-          </wp:inline>
-        </w:drawing>
-      </w:r>
-      <w:r>
-        <w:rPr>
-          <w:rtl w:val="0"/>
-        </w:rPr>
-      </w:r>
-    </w:p>
-    <w:p>
-      <w:pPr>
-        <w:spacing w:line="331.2" w:lineRule="auto"/>
-        <w:rPr/>
-      </w:pPr>
-      <w:r>
-        <w:rPr>
-          <w:rtl w:val="0"/>
-        </w:rPr>
-        <w:t xml:space="preserve">Задача№6:</w:t>
-      </w:r>
-    </w:p>
-    <w:p>
-      <w:pPr>
-        <w:spacing w:line="331.2" w:lineRule="auto"/>
-        <w:rPr/>
-      </w:pPr>
-      <w:r>
-        <w:rPr/>
-        <w:drawing>
-          <wp:inline distB="114300" distT="114300" distL="114300" distR="114300">
-            <wp:extent cx="5734050" cy="1384470"/>
-            <wp:effectExtent b="0" l="0" r="0" t="0"/>
-            <wp:docPr id="8" name="image14.png"/>
-            <a:graphic>
-              <a:graphicData uri="http://schemas.openxmlformats.org/drawingml/2006/picture">
-                <pic:pic>
-                  <pic:nvPicPr>
-                    <pic:cNvPr id="0" name="image14.png"/>
-                    <pic:cNvPicPr preferRelativeResize="0"/>
-                  </pic:nvPicPr>
-                  <pic:blipFill>
-                    <a:blip r:embed="rId18"/>
                     <a:srcRect b="0" l="0" r="0" t="0"/>
                     <a:stretch>
                       <a:fillRect/>
@@ -3278,16 +3021,16 @@
           <wp:inline distB="114300" distT="114300" distL="114300" distR="114300">
             <wp:extent cx="5734050" cy="3373604"/>
             <wp:effectExtent b="0" l="0" r="0" t="0"/>
-            <wp:docPr id="26" name="image21.png"/>
+            <wp:docPr id="19" name="image14.png"/>
             <a:graphic>
               <a:graphicData uri="http://schemas.openxmlformats.org/drawingml/2006/picture">
                 <pic:pic>
                   <pic:nvPicPr>
-                    <pic:cNvPr id="0" name="image21.png"/>
+                    <pic:cNvPr id="0" name="image14.png"/>
                     <pic:cNvPicPr preferRelativeResize="0"/>
                   </pic:nvPicPr>
                   <pic:blipFill>
-                    <a:blip r:embed="rId19"/>
+                    <a:blip r:embed="rId16"/>
                     <a:srcRect b="34043" l="0" r="0" t="0"/>
                     <a:stretch>
                       <a:fillRect/>
@@ -3364,65 +3107,21 @@
         <w:rPr/>
       </w:pPr>
       <w:r>
-        <w:rPr>
-          <w:rtl w:val="0"/>
-        </w:rPr>
-      </w:r>
-    </w:p>
-    <w:p>
-      <w:pPr>
-        <w:spacing w:line="331.2" w:lineRule="auto"/>
-        <w:rPr/>
-      </w:pPr>
-      <w:r>
-        <w:rPr>
-          <w:rtl w:val="0"/>
-        </w:rPr>
-      </w:r>
-    </w:p>
-    <w:p>
-      <w:pPr>
-        <w:spacing w:line="331.2" w:lineRule="auto"/>
-        <w:rPr/>
-      </w:pPr>
-      <w:r>
-        <w:rPr>
-          <w:rtl w:val="0"/>
-        </w:rPr>
-      </w:r>
-    </w:p>
-    <w:p>
-      <w:pPr>
-        <w:spacing w:line="331.2" w:lineRule="auto"/>
-        <w:rPr/>
-      </w:pPr>
-      <w:r>
-        <w:rPr>
-          <w:rtl w:val="0"/>
-        </w:rPr>
-      </w:r>
-    </w:p>
-    <w:p>
-      <w:pPr>
-        <w:spacing w:line="331.2" w:lineRule="auto"/>
-        <w:rPr/>
-      </w:pPr>
-      <w:r>
         <w:rPr/>
         <w:drawing>
           <wp:inline distB="114300" distT="114300" distL="114300" distR="114300">
-            <wp:extent cx="5734050" cy="5691188"/>
+            <wp:extent cx="5734050" cy="5729288"/>
             <wp:effectExtent b="0" l="0" r="0" t="0"/>
-            <wp:docPr id="4" name="image24.png"/>
+            <wp:docPr id="4" name="image17.png"/>
             <a:graphic>
               <a:graphicData uri="http://schemas.openxmlformats.org/drawingml/2006/picture">
                 <pic:pic>
                   <pic:nvPicPr>
-                    <pic:cNvPr id="0" name="image24.png"/>
+                    <pic:cNvPr id="0" name="image17.png"/>
                     <pic:cNvPicPr preferRelativeResize="0"/>
                   </pic:nvPicPr>
                   <pic:blipFill>
-                    <a:blip r:embed="rId20"/>
+                    <a:blip r:embed="rId17"/>
                     <a:srcRect b="0" l="0" r="0" t="0"/>
                     <a:stretch>
                       <a:fillRect/>
@@ -3431,7 +3130,7 @@
                   <pic:spPr>
                     <a:xfrm>
                       <a:off x="0" y="0"/>
-                      <a:ext cx="5734050" cy="5691188"/>
+                      <a:ext cx="5734050" cy="5729288"/>
                     </a:xfrm>
                     <a:prstGeom prst="rect"/>
                     <a:ln/>
@@ -3451,24 +3150,27 @@
     <w:p>
       <w:pPr>
         <w:spacing w:line="331.2" w:lineRule="auto"/>
-        <w:rPr/>
+        <w:rPr>
+          <w:sz w:val="24"/>
+          <w:szCs w:val="24"/>
+        </w:rPr>
       </w:pPr>
       <w:r>
         <w:rPr/>
         <w:drawing>
           <wp:inline distB="114300" distT="114300" distL="114300" distR="114300">
-            <wp:extent cx="5734050" cy="3355711"/>
+            <wp:extent cx="5734050" cy="2824163"/>
             <wp:effectExtent b="0" l="0" r="0" t="0"/>
-            <wp:docPr id="7" name="image22.png"/>
+            <wp:docPr id="7" name="image10.png"/>
             <a:graphic>
               <a:graphicData uri="http://schemas.openxmlformats.org/drawingml/2006/picture">
                 <pic:pic>
                   <pic:nvPicPr>
-                    <pic:cNvPr id="0" name="image22.png"/>
+                    <pic:cNvPr id="0" name="image10.png"/>
                     <pic:cNvPicPr preferRelativeResize="0"/>
                   </pic:nvPicPr>
                   <pic:blipFill>
-                    <a:blip r:embed="rId21"/>
+                    <a:blip r:embed="rId18"/>
                     <a:srcRect b="0" l="0" r="0" t="0"/>
                     <a:stretch>
                       <a:fillRect/>
@@ -3477,7 +3179,7 @@
                   <pic:spPr>
                     <a:xfrm>
                       <a:off x="0" y="0"/>
-                      <a:ext cx="5734050" cy="3355711"/>
+                      <a:ext cx="5734050" cy="2824163"/>
                     </a:xfrm>
                     <a:prstGeom prst="rect"/>
                     <a:ln/>
@@ -3490,8 +3192,896 @@
       </w:r>
       <w:r>
         <w:rPr>
-          <w:rtl w:val="0"/>
-        </w:rPr>
+          <w:b w:val="1"/>
+          <w:sz w:val="24"/>
+          <w:szCs w:val="24"/>
+          <w:rtl w:val="0"/>
+        </w:rPr>
+        <w:t xml:space="preserve">import heapq - </w:t>
+      </w:r>
+      <w:r>
+        <w:rPr>
+          <w:sz w:val="24"/>
+          <w:szCs w:val="24"/>
+          <w:rtl w:val="0"/>
+        </w:rPr>
+        <w:t xml:space="preserve">Импортируем модуль heapq, который предоставляет функции для работы с кучами (очередями с приоритетами). В данном случае, мы будем использовать его для добавления элементов в кучу, извлечения минимальных элементов и поддержания порядка.</w:t>
+      </w:r>
+    </w:p>
+    <w:p>
+      <w:pPr>
+        <w:spacing w:line="276" w:lineRule="auto"/>
+        <w:rPr>
+          <w:sz w:val="24"/>
+          <w:szCs w:val="24"/>
+        </w:rPr>
+      </w:pPr>
+      <w:r>
+        <w:rPr>
+          <w:rtl w:val="0"/>
+        </w:rPr>
+      </w:r>
+    </w:p>
+    <w:p>
+      <w:pPr>
+        <w:spacing w:line="276" w:lineRule="auto"/>
+        <w:rPr>
+          <w:sz w:val="24"/>
+          <w:szCs w:val="24"/>
+        </w:rPr>
+      </w:pPr>
+      <w:r>
+        <w:rPr>
+          <w:b w:val="1"/>
+          <w:sz w:val="24"/>
+          <w:szCs w:val="24"/>
+          <w:rtl w:val="0"/>
+        </w:rPr>
+        <w:t xml:space="preserve">def priority_queue(operations):  - </w:t>
+      </w:r>
+      <w:r>
+        <w:rPr>
+          <w:sz w:val="24"/>
+          <w:szCs w:val="24"/>
+          <w:rtl w:val="0"/>
+        </w:rPr>
+        <w:t xml:space="preserve">Определение функции priority_queue, которая принимает список строк operations, каждая из которых представляет собой одну из операций с очередью.</w:t>
+      </w:r>
+    </w:p>
+    <w:p>
+      <w:pPr>
+        <w:spacing w:line="276" w:lineRule="auto"/>
+        <w:rPr>
+          <w:sz w:val="24"/>
+          <w:szCs w:val="24"/>
+        </w:rPr>
+      </w:pPr>
+      <w:r>
+        <w:rPr>
+          <w:rtl w:val="0"/>
+        </w:rPr>
+      </w:r>
+    </w:p>
+    <w:p>
+      <w:pPr>
+        <w:spacing w:line="276" w:lineRule="auto"/>
+        <w:rPr>
+          <w:sz w:val="24"/>
+          <w:szCs w:val="24"/>
+        </w:rPr>
+      </w:pPr>
+      <w:r>
+        <w:rPr>
+          <w:b w:val="1"/>
+          <w:sz w:val="24"/>
+          <w:szCs w:val="24"/>
+          <w:rtl w:val="0"/>
+        </w:rPr>
+        <w:t xml:space="preserve">heap = [] # Очередь с приоритетами - </w:t>
+      </w:r>
+      <w:r>
+        <w:rPr>
+          <w:sz w:val="24"/>
+          <w:szCs w:val="24"/>
+          <w:rtl w:val="0"/>
+        </w:rPr>
+        <w:t xml:space="preserve">Инициализируем пустой список heap, который будет представлять собой нашу очередь с приоритетами. В Python это фактически будет минимальной кучей, где минимальный элемент всегда будет на первом месте.</w:t>
+      </w:r>
+    </w:p>
+    <w:p>
+      <w:pPr>
+        <w:spacing w:line="276" w:lineRule="auto"/>
+        <w:rPr>
+          <w:sz w:val="24"/>
+          <w:szCs w:val="24"/>
+        </w:rPr>
+      </w:pPr>
+      <w:r>
+        <w:rPr>
+          <w:rtl w:val="0"/>
+        </w:rPr>
+      </w:r>
+    </w:p>
+    <w:p>
+      <w:pPr>
+        <w:spacing w:line="276" w:lineRule="auto"/>
+        <w:rPr>
+          <w:b w:val="1"/>
+          <w:sz w:val="24"/>
+          <w:szCs w:val="24"/>
+        </w:rPr>
+      </w:pPr>
+      <w:r>
+        <w:rPr>
+          <w:b w:val="1"/>
+          <w:sz w:val="24"/>
+          <w:szCs w:val="24"/>
+          <w:rtl w:val="0"/>
+        </w:rPr>
+        <w:t xml:space="preserve">added_elements = {} # Хранение индексов добавленных элементов {индекс: значение} -</w:t>
+      </w:r>
+    </w:p>
+    <w:p>
+      <w:pPr>
+        <w:spacing w:line="276" w:lineRule="auto"/>
+        <w:rPr>
+          <w:sz w:val="24"/>
+          <w:szCs w:val="24"/>
+        </w:rPr>
+      </w:pPr>
+      <w:r>
+        <w:rPr>
+          <w:sz w:val="24"/>
+          <w:szCs w:val="24"/>
+          <w:rtl w:val="0"/>
+        </w:rPr>
+        <w:t xml:space="preserve">Создаем пустой словарь added_elements, который будет хранить пары "индекс элемента — его значение". Это нужно для того, чтобы отслеживать добавленные элементы и правильно работать с операцией изменения элементов.</w:t>
+      </w:r>
+    </w:p>
+    <w:p>
+      <w:pPr>
+        <w:spacing w:line="276" w:lineRule="auto"/>
+        <w:rPr>
+          <w:sz w:val="24"/>
+          <w:szCs w:val="24"/>
+        </w:rPr>
+      </w:pPr>
+      <w:r>
+        <w:rPr>
+          <w:rtl w:val="0"/>
+        </w:rPr>
+      </w:r>
+    </w:p>
+    <w:p>
+      <w:pPr>
+        <w:spacing w:line="276" w:lineRule="auto"/>
+        <w:rPr>
+          <w:sz w:val="24"/>
+          <w:szCs w:val="24"/>
+        </w:rPr>
+      </w:pPr>
+      <w:r>
+        <w:rPr>
+          <w:b w:val="1"/>
+          <w:sz w:val="24"/>
+          <w:szCs w:val="24"/>
+          <w:rtl w:val="0"/>
+        </w:rPr>
+        <w:t xml:space="preserve">removed = set() # Удалённые элементы (по индексу) - </w:t>
+      </w:r>
+      <w:r>
+        <w:rPr>
+          <w:sz w:val="24"/>
+          <w:szCs w:val="24"/>
+          <w:rtl w:val="0"/>
+        </w:rPr>
+        <w:t xml:space="preserve">Создаем пустое множество removed, которое будет хранить индексы элементов, которые были логически удалены (например, после изменения значений).</w:t>
+      </w:r>
+    </w:p>
+    <w:p>
+      <w:pPr>
+        <w:spacing w:line="276" w:lineRule="auto"/>
+        <w:rPr>
+          <w:sz w:val="24"/>
+          <w:szCs w:val="24"/>
+        </w:rPr>
+      </w:pPr>
+      <w:r>
+        <w:rPr>
+          <w:rtl w:val="0"/>
+        </w:rPr>
+      </w:r>
+    </w:p>
+    <w:p>
+      <w:pPr>
+        <w:spacing w:line="276" w:lineRule="auto"/>
+        <w:rPr>
+          <w:sz w:val="24"/>
+          <w:szCs w:val="24"/>
+        </w:rPr>
+      </w:pPr>
+      <w:r>
+        <w:rPr>
+          <w:b w:val="1"/>
+          <w:sz w:val="24"/>
+          <w:szCs w:val="24"/>
+          <w:rtl w:val="0"/>
+        </w:rPr>
+        <w:t xml:space="preserve">result = [] - </w:t>
+      </w:r>
+      <w:r>
+        <w:rPr>
+          <w:sz w:val="24"/>
+          <w:szCs w:val="24"/>
+          <w:rtl w:val="0"/>
+        </w:rPr>
+        <w:t xml:space="preserve">Создаем пустой список result, который будет содержать результат выполнения операции извлечения элементов (операция "X").</w:t>
+      </w:r>
+    </w:p>
+    <w:p>
+      <w:pPr>
+        <w:spacing w:line="276" w:lineRule="auto"/>
+        <w:rPr>
+          <w:sz w:val="24"/>
+          <w:szCs w:val="24"/>
+        </w:rPr>
+      </w:pPr>
+      <w:r>
+        <w:rPr>
+          <w:rtl w:val="0"/>
+        </w:rPr>
+      </w:r>
+    </w:p>
+    <w:p>
+      <w:pPr>
+        <w:spacing w:line="276" w:lineRule="auto"/>
+        <w:rPr>
+          <w:sz w:val="24"/>
+          <w:szCs w:val="24"/>
+        </w:rPr>
+      </w:pPr>
+      <w:r>
+        <w:rPr>
+          <w:b w:val="1"/>
+          <w:sz w:val="24"/>
+          <w:szCs w:val="24"/>
+          <w:rtl w:val="0"/>
+        </w:rPr>
+        <w:t xml:space="preserve">for index, operation in enumerate(operations, 1): - </w:t>
+      </w:r>
+      <w:r>
+        <w:rPr>
+          <w:sz w:val="24"/>
+          <w:szCs w:val="24"/>
+          <w:rtl w:val="0"/>
+        </w:rPr>
+        <w:t xml:space="preserve">Это цикл по всем операциям в списке operations, где index — это индекс операции (нумерация с 1), а operation — это строка с самой операцией. Нумерация с 1 позволяет легко идентифицировать элементы, когда мы добавляем их в очередь.</w:t>
+      </w:r>
+    </w:p>
+    <w:p>
+      <w:pPr>
+        <w:spacing w:line="276" w:lineRule="auto"/>
+        <w:rPr>
+          <w:sz w:val="24"/>
+          <w:szCs w:val="24"/>
+        </w:rPr>
+      </w:pPr>
+      <w:r>
+        <w:rPr>
+          <w:b w:val="1"/>
+          <w:sz w:val="24"/>
+          <w:szCs w:val="24"/>
+          <w:rtl w:val="0"/>
+        </w:rPr>
+        <w:t xml:space="preserve">parts = operation.split() - </w:t>
+      </w:r>
+      <w:r>
+        <w:rPr>
+          <w:sz w:val="24"/>
+          <w:szCs w:val="24"/>
+          <w:rtl w:val="0"/>
+        </w:rPr>
+        <w:t xml:space="preserve">Разбиваем строку операции на отдельные части (по пробелам). Например, операция "A 5" будет разбита на список ["A", "5"].</w:t>
+      </w:r>
+    </w:p>
+    <w:p>
+      <w:pPr>
+        <w:spacing w:line="276" w:lineRule="auto"/>
+        <w:rPr>
+          <w:sz w:val="24"/>
+          <w:szCs w:val="24"/>
+        </w:rPr>
+      </w:pPr>
+      <w:r>
+        <w:rPr>
+          <w:rtl w:val="0"/>
+        </w:rPr>
+      </w:r>
+    </w:p>
+    <w:p>
+      <w:pPr>
+        <w:spacing w:line="276" w:lineRule="auto"/>
+        <w:rPr>
+          <w:sz w:val="24"/>
+          <w:szCs w:val="24"/>
+        </w:rPr>
+      </w:pPr>
+      <w:r>
+        <w:rPr>
+          <w:b w:val="1"/>
+          <w:sz w:val="24"/>
+          <w:szCs w:val="24"/>
+          <w:rtl w:val="0"/>
+        </w:rPr>
+        <w:t xml:space="preserve">if parts[0] == "A": - </w:t>
+      </w:r>
+      <w:r>
+        <w:rPr>
+          <w:sz w:val="24"/>
+          <w:szCs w:val="24"/>
+          <w:rtl w:val="0"/>
+        </w:rPr>
+        <w:t xml:space="preserve">Проверяем, является ли первая часть строки операцией "A", которая добавляет элемент в очередь. Если да, выполняем блок кода внутри.</w:t>
+      </w:r>
+    </w:p>
+    <w:p>
+      <w:pPr>
+        <w:spacing w:line="276" w:lineRule="auto"/>
+        <w:rPr>
+          <w:sz w:val="24"/>
+          <w:szCs w:val="24"/>
+        </w:rPr>
+      </w:pPr>
+      <w:r>
+        <w:rPr>
+          <w:rtl w:val="0"/>
+        </w:rPr>
+      </w:r>
+    </w:p>
+    <w:p>
+      <w:pPr>
+        <w:spacing w:line="276" w:lineRule="auto"/>
+        <w:rPr>
+          <w:sz w:val="24"/>
+          <w:szCs w:val="24"/>
+        </w:rPr>
+      </w:pPr>
+      <w:r>
+        <w:rPr>
+          <w:b w:val="1"/>
+          <w:sz w:val="24"/>
+          <w:szCs w:val="24"/>
+          <w:rtl w:val="0"/>
+        </w:rPr>
+        <w:t xml:space="preserve">value = int(parts[1]) - </w:t>
+      </w:r>
+      <w:r>
+        <w:rPr>
+          <w:sz w:val="24"/>
+          <w:szCs w:val="24"/>
+          <w:rtl w:val="0"/>
+        </w:rPr>
+        <w:t xml:space="preserve">Извлекаем значение элемента, которое мы добавляем в очередь. Это значение находится во второй части строки (в parts[1]), и преобразуем его в целое число с помощью int.</w:t>
+      </w:r>
+    </w:p>
+    <w:p>
+      <w:pPr>
+        <w:spacing w:line="276" w:lineRule="auto"/>
+        <w:rPr>
+          <w:sz w:val="24"/>
+          <w:szCs w:val="24"/>
+        </w:rPr>
+      </w:pPr>
+      <w:r>
+        <w:rPr>
+          <w:rtl w:val="0"/>
+        </w:rPr>
+      </w:r>
+    </w:p>
+    <w:p>
+      <w:pPr>
+        <w:spacing w:line="276" w:lineRule="auto"/>
+        <w:rPr>
+          <w:sz w:val="24"/>
+          <w:szCs w:val="24"/>
+        </w:rPr>
+      </w:pPr>
+      <w:r>
+        <w:rPr>
+          <w:b w:val="1"/>
+          <w:sz w:val="24"/>
+          <w:szCs w:val="24"/>
+          <w:rtl w:val="0"/>
+        </w:rPr>
+        <w:t xml:space="preserve">heapq.heappush(heap, (value, index)) - </w:t>
+      </w:r>
+      <w:r>
+        <w:rPr>
+          <w:sz w:val="24"/>
+          <w:szCs w:val="24"/>
+          <w:rtl w:val="0"/>
+        </w:rPr>
+        <w:t xml:space="preserve">Добавляем кортеж (value, index) в очередь с приоритетами (в кучу). Кортеж состоит из значения элемента и его индекса, что позволяет нам поддерживать уникальность элементов и отслеживать их индексы.</w:t>
+      </w:r>
+    </w:p>
+    <w:p>
+      <w:pPr>
+        <w:spacing w:line="276" w:lineRule="auto"/>
+        <w:rPr>
+          <w:sz w:val="24"/>
+          <w:szCs w:val="24"/>
+        </w:rPr>
+      </w:pPr>
+      <w:r>
+        <w:rPr>
+          <w:rtl w:val="0"/>
+        </w:rPr>
+      </w:r>
+    </w:p>
+    <w:p>
+      <w:pPr>
+        <w:spacing w:line="276" w:lineRule="auto"/>
+        <w:rPr>
+          <w:sz w:val="24"/>
+          <w:szCs w:val="24"/>
+        </w:rPr>
+      </w:pPr>
+      <w:r>
+        <w:rPr>
+          <w:b w:val="1"/>
+          <w:sz w:val="24"/>
+          <w:szCs w:val="24"/>
+          <w:rtl w:val="0"/>
+        </w:rPr>
+        <w:t xml:space="preserve">added_elements[index] = value - </w:t>
+      </w:r>
+      <w:r>
+        <w:rPr>
+          <w:sz w:val="24"/>
+          <w:szCs w:val="24"/>
+          <w:rtl w:val="0"/>
+        </w:rPr>
+        <w:t xml:space="preserve">Добавляем элемент в словарь added_elements, где ключ — это индекс элемента, а значение — это его значение. Это нужно для отслеживания, какие элементы были добавлены, и для корректной работы с операцией изменения значений.</w:t>
+      </w:r>
+    </w:p>
+    <w:p>
+      <w:pPr>
+        <w:spacing w:line="276" w:lineRule="auto"/>
+        <w:rPr>
+          <w:sz w:val="24"/>
+          <w:szCs w:val="24"/>
+        </w:rPr>
+      </w:pPr>
+      <w:r>
+        <w:rPr>
+          <w:rtl w:val="0"/>
+        </w:rPr>
+      </w:r>
+    </w:p>
+    <w:p>
+      <w:pPr>
+        <w:spacing w:line="276" w:lineRule="auto"/>
+        <w:rPr>
+          <w:sz w:val="24"/>
+          <w:szCs w:val="24"/>
+        </w:rPr>
+      </w:pPr>
+      <w:r>
+        <w:rPr>
+          <w:b w:val="1"/>
+          <w:sz w:val="24"/>
+          <w:szCs w:val="24"/>
+          <w:rtl w:val="0"/>
+        </w:rPr>
+        <w:t xml:space="preserve">elif parts[0] == "X": - </w:t>
+      </w:r>
+      <w:r>
+        <w:rPr>
+          <w:sz w:val="24"/>
+          <w:szCs w:val="24"/>
+          <w:rtl w:val="0"/>
+        </w:rPr>
+        <w:t xml:space="preserve">Проверяем, является ли операция "X" (извлечение минимального элемента). Если да, выполняем блок кода внутри.</w:t>
+      </w:r>
+    </w:p>
+    <w:p>
+      <w:pPr>
+        <w:spacing w:line="276" w:lineRule="auto"/>
+        <w:rPr>
+          <w:sz w:val="24"/>
+          <w:szCs w:val="24"/>
+        </w:rPr>
+      </w:pPr>
+      <w:r>
+        <w:rPr>
+          <w:rtl w:val="0"/>
+        </w:rPr>
+      </w:r>
+    </w:p>
+    <w:p>
+      <w:pPr>
+        <w:spacing w:line="276" w:lineRule="auto"/>
+        <w:rPr>
+          <w:sz w:val="24"/>
+          <w:szCs w:val="24"/>
+        </w:rPr>
+      </w:pPr>
+      <w:r>
+        <w:rPr>
+          <w:b w:val="1"/>
+          <w:sz w:val="24"/>
+          <w:szCs w:val="24"/>
+          <w:rtl w:val="0"/>
+        </w:rPr>
+        <w:t xml:space="preserve">while heap and heap[0][1] in removed: - </w:t>
+      </w:r>
+      <w:r>
+        <w:rPr>
+          <w:sz w:val="24"/>
+          <w:szCs w:val="24"/>
+          <w:rtl w:val="0"/>
+        </w:rPr>
+        <w:t xml:space="preserve">Этот цикл удаляет все элементы, которые были логически помечены как удалённые. Мы проверяем, если в куче есть элементы, и если индекс первого элемента в куче (heap[0][1]) находится в множестве removed (то есть он был удален), мы его удаляем.</w:t>
+      </w:r>
+    </w:p>
+    <w:p>
+      <w:pPr>
+        <w:spacing w:line="276" w:lineRule="auto"/>
+        <w:rPr>
+          <w:sz w:val="24"/>
+          <w:szCs w:val="24"/>
+        </w:rPr>
+      </w:pPr>
+      <w:r>
+        <w:rPr>
+          <w:rtl w:val="0"/>
+        </w:rPr>
+      </w:r>
+    </w:p>
+    <w:p>
+      <w:pPr>
+        <w:spacing w:line="276" w:lineRule="auto"/>
+        <w:rPr>
+          <w:sz w:val="24"/>
+          <w:szCs w:val="24"/>
+        </w:rPr>
+      </w:pPr>
+      <w:r>
+        <w:rPr>
+          <w:b w:val="1"/>
+          <w:sz w:val="24"/>
+          <w:szCs w:val="24"/>
+          <w:rtl w:val="0"/>
+        </w:rPr>
+        <w:t xml:space="preserve">heapq.heappop(heap) - </w:t>
+      </w:r>
+      <w:r>
+        <w:rPr>
+          <w:sz w:val="24"/>
+          <w:szCs w:val="24"/>
+          <w:rtl w:val="0"/>
+        </w:rPr>
+        <w:t xml:space="preserve">Извлекаем минимальный элемент из кучи. Если элемент был логически удалён, то просто продолжаем извлекать его.</w:t>
+      </w:r>
+    </w:p>
+    <w:p>
+      <w:pPr>
+        <w:spacing w:line="276" w:lineRule="auto"/>
+        <w:rPr>
+          <w:sz w:val="24"/>
+          <w:szCs w:val="24"/>
+        </w:rPr>
+      </w:pPr>
+      <w:r>
+        <w:rPr>
+          <w:rtl w:val="0"/>
+        </w:rPr>
+      </w:r>
+    </w:p>
+    <w:p>
+      <w:pPr>
+        <w:spacing w:line="276" w:lineRule="auto"/>
+        <w:rPr>
+          <w:sz w:val="24"/>
+          <w:szCs w:val="24"/>
+        </w:rPr>
+      </w:pPr>
+      <w:r>
+        <w:rPr>
+          <w:b w:val="1"/>
+          <w:sz w:val="24"/>
+          <w:szCs w:val="24"/>
+          <w:rtl w:val="0"/>
+        </w:rPr>
+        <w:t xml:space="preserve">if heap: - </w:t>
+      </w:r>
+      <w:r>
+        <w:rPr>
+          <w:sz w:val="24"/>
+          <w:szCs w:val="24"/>
+          <w:rtl w:val="0"/>
+        </w:rPr>
+        <w:t xml:space="preserve">Проверяем, есть ли ещё элементы в куче после того, как мы удалили все логически удалённые. Если куча не пуста, извлекаем минимальный элемент.</w:t>
+      </w:r>
+    </w:p>
+    <w:p>
+      <w:pPr>
+        <w:spacing w:line="276" w:lineRule="auto"/>
+        <w:rPr>
+          <w:sz w:val="24"/>
+          <w:szCs w:val="24"/>
+        </w:rPr>
+      </w:pPr>
+      <w:r>
+        <w:rPr>
+          <w:rtl w:val="0"/>
+        </w:rPr>
+      </w:r>
+    </w:p>
+    <w:p>
+      <w:pPr>
+        <w:spacing w:line="276" w:lineRule="auto"/>
+        <w:rPr>
+          <w:sz w:val="24"/>
+          <w:szCs w:val="24"/>
+        </w:rPr>
+      </w:pPr>
+      <w:r>
+        <w:rPr>
+          <w:b w:val="1"/>
+          <w:sz w:val="24"/>
+          <w:szCs w:val="24"/>
+          <w:rtl w:val="0"/>
+        </w:rPr>
+        <w:t xml:space="preserve">value, idx = heapq.heappop(heap) - </w:t>
+      </w:r>
+      <w:r>
+        <w:rPr>
+          <w:sz w:val="24"/>
+          <w:szCs w:val="24"/>
+          <w:rtl w:val="0"/>
+        </w:rPr>
+        <w:t xml:space="preserve">Извлекаем минимальный элемент из кучи и сохраняем его значение в value, а индекс в idx.</w:t>
+      </w:r>
+    </w:p>
+    <w:p>
+      <w:pPr>
+        <w:spacing w:line="276" w:lineRule="auto"/>
+        <w:rPr>
+          <w:sz w:val="24"/>
+          <w:szCs w:val="24"/>
+        </w:rPr>
+      </w:pPr>
+      <w:r>
+        <w:rPr>
+          <w:rtl w:val="0"/>
+        </w:rPr>
+      </w:r>
+    </w:p>
+    <w:p>
+      <w:pPr>
+        <w:spacing w:line="276" w:lineRule="auto"/>
+        <w:rPr>
+          <w:sz w:val="24"/>
+          <w:szCs w:val="24"/>
+        </w:rPr>
+      </w:pPr>
+      <w:r>
+        <w:rPr>
+          <w:b w:val="1"/>
+          <w:sz w:val="24"/>
+          <w:szCs w:val="24"/>
+          <w:rtl w:val="0"/>
+        </w:rPr>
+        <w:t xml:space="preserve">removed.add(idx) - </w:t>
+      </w:r>
+      <w:r>
+        <w:rPr>
+          <w:sz w:val="24"/>
+          <w:szCs w:val="24"/>
+          <w:rtl w:val="0"/>
+        </w:rPr>
+        <w:t xml:space="preserve">Добавляем индекс элемента в множество removed, чтобы пометить его как удалённый.</w:t>
+      </w:r>
+    </w:p>
+    <w:p>
+      <w:pPr>
+        <w:spacing w:line="276" w:lineRule="auto"/>
+        <w:rPr>
+          <w:sz w:val="24"/>
+          <w:szCs w:val="24"/>
+        </w:rPr>
+      </w:pPr>
+      <w:r>
+        <w:rPr>
+          <w:rtl w:val="0"/>
+        </w:rPr>
+      </w:r>
+    </w:p>
+    <w:p>
+      <w:pPr>
+        <w:spacing w:line="276" w:lineRule="auto"/>
+        <w:rPr>
+          <w:sz w:val="24"/>
+          <w:szCs w:val="24"/>
+        </w:rPr>
+      </w:pPr>
+      <w:r>
+        <w:rPr>
+          <w:b w:val="1"/>
+          <w:sz w:val="24"/>
+          <w:szCs w:val="24"/>
+          <w:rtl w:val="0"/>
+        </w:rPr>
+        <w:t xml:space="preserve">result.append(str(value)) - </w:t>
+      </w:r>
+      <w:r>
+        <w:rPr>
+          <w:sz w:val="24"/>
+          <w:szCs w:val="24"/>
+          <w:rtl w:val="0"/>
+        </w:rPr>
+        <w:t xml:space="preserve">Добавляем значение извлечённого элемента в список result. Мы преобразуем его в строку с помощью str(), так как результаты должны быть строками.</w:t>
+      </w:r>
+    </w:p>
+    <w:p>
+      <w:pPr>
+        <w:spacing w:line="276" w:lineRule="auto"/>
+        <w:rPr>
+          <w:sz w:val="24"/>
+          <w:szCs w:val="24"/>
+        </w:rPr>
+      </w:pPr>
+      <w:r>
+        <w:rPr>
+          <w:rtl w:val="0"/>
+        </w:rPr>
+      </w:r>
+    </w:p>
+    <w:p>
+      <w:pPr>
+        <w:spacing w:line="276" w:lineRule="auto"/>
+        <w:rPr>
+          <w:sz w:val="24"/>
+          <w:szCs w:val="24"/>
+        </w:rPr>
+      </w:pPr>
+      <w:r>
+        <w:rPr>
+          <w:b w:val="1"/>
+          <w:sz w:val="24"/>
+          <w:szCs w:val="24"/>
+          <w:rtl w:val="0"/>
+        </w:rPr>
+        <w:t xml:space="preserve">else: - </w:t>
+      </w:r>
+      <w:r>
+        <w:rPr>
+          <w:sz w:val="24"/>
+          <w:szCs w:val="24"/>
+          <w:rtl w:val="0"/>
+        </w:rPr>
+        <w:t xml:space="preserve">Если куча пуста (то есть извлечь элемент невозможно), выполняем блок кода ниже.</w:t>
+      </w:r>
+    </w:p>
+    <w:p>
+      <w:pPr>
+        <w:spacing w:line="276" w:lineRule="auto"/>
+        <w:rPr>
+          <w:sz w:val="24"/>
+          <w:szCs w:val="24"/>
+        </w:rPr>
+      </w:pPr>
+      <w:r>
+        <w:rPr>
+          <w:rtl w:val="0"/>
+        </w:rPr>
+      </w:r>
+    </w:p>
+    <w:p>
+      <w:pPr>
+        <w:spacing w:line="276" w:lineRule="auto"/>
+        <w:rPr>
+          <w:sz w:val="24"/>
+          <w:szCs w:val="24"/>
+        </w:rPr>
+      </w:pPr>
+      <w:r>
+        <w:rPr>
+          <w:b w:val="1"/>
+          <w:sz w:val="24"/>
+          <w:szCs w:val="24"/>
+          <w:rtl w:val="0"/>
+        </w:rPr>
+        <w:t xml:space="preserve">result.append("*") - </w:t>
+      </w:r>
+      <w:r>
+        <w:rPr>
+          <w:sz w:val="24"/>
+          <w:szCs w:val="24"/>
+          <w:rtl w:val="0"/>
+        </w:rPr>
+        <w:t xml:space="preserve">В случае, если в очереди нет элементов, добавляем в результат символ "*", который сигнализирует об ошибке (попытка извлечь элемент из пустой очереди).</w:t>
+      </w:r>
+    </w:p>
+    <w:p>
+      <w:pPr>
+        <w:spacing w:line="276" w:lineRule="auto"/>
+        <w:rPr>
+          <w:sz w:val="24"/>
+          <w:szCs w:val="24"/>
+        </w:rPr>
+      </w:pPr>
+      <w:r>
+        <w:rPr>
+          <w:rtl w:val="0"/>
+        </w:rPr>
+      </w:r>
+    </w:p>
+    <w:p>
+      <w:pPr>
+        <w:spacing w:line="276" w:lineRule="auto"/>
+        <w:rPr>
+          <w:sz w:val="24"/>
+          <w:szCs w:val="24"/>
+        </w:rPr>
+      </w:pPr>
+      <w:r>
+        <w:rPr>
+          <w:b w:val="1"/>
+          <w:sz w:val="24"/>
+          <w:szCs w:val="24"/>
+          <w:rtl w:val="0"/>
+        </w:rPr>
+        <w:t xml:space="preserve">elif parts[0] == "D": - </w:t>
+      </w:r>
+      <w:r>
+        <w:rPr>
+          <w:sz w:val="24"/>
+          <w:szCs w:val="24"/>
+          <w:rtl w:val="0"/>
+        </w:rPr>
+        <w:t xml:space="preserve">Проверяем, является ли операция "D" (изменение значения элемента). Если да, выполняем блок кода внутри.</w:t>
+      </w:r>
+    </w:p>
+    <w:p>
+      <w:pPr>
+        <w:spacing w:line="276" w:lineRule="auto"/>
+        <w:rPr>
+          <w:sz w:val="24"/>
+          <w:szCs w:val="24"/>
+        </w:rPr>
+      </w:pPr>
+      <w:r>
+        <w:rPr>
+          <w:rtl w:val="0"/>
+        </w:rPr>
+      </w:r>
+    </w:p>
+    <w:p>
+      <w:pPr>
+        <w:spacing w:line="276" w:lineRule="auto"/>
+        <w:rPr>
+          <w:sz w:val="24"/>
+          <w:szCs w:val="24"/>
+        </w:rPr>
+      </w:pPr>
+      <w:r>
+        <w:rPr>
+          <w:b w:val="1"/>
+          <w:sz w:val="24"/>
+          <w:szCs w:val="24"/>
+          <w:rtl w:val="0"/>
+        </w:rPr>
+        <w:t xml:space="preserve">target_index = int(parts[1]) + 1 - </w:t>
+      </w:r>
+      <w:r>
+        <w:rPr>
+          <w:sz w:val="24"/>
+          <w:szCs w:val="24"/>
+          <w:rtl w:val="0"/>
+        </w:rPr>
+        <w:t xml:space="preserve">Извлекаем индекс элемента для изменения. Мы прибавляем 1, так как индексация начинается с 1, а Python использует индексацию с 0.</w:t>
       </w:r>
     </w:p>
     <w:p>
@@ -3504,1120 +4094,218 @@
       </w:pPr>
       <w:r>
         <w:rPr>
+          <w:rtl w:val="0"/>
+        </w:rPr>
+      </w:r>
+    </w:p>
+    <w:p>
+      <w:pPr>
+        <w:spacing w:line="276" w:lineRule="auto"/>
+        <w:rPr>
+          <w:sz w:val="24"/>
+          <w:szCs w:val="24"/>
+        </w:rPr>
+      </w:pPr>
+      <w:r>
+        <w:rPr>
           <w:b w:val="1"/>
-          <w:sz w:val="20"/>
-          <w:szCs w:val="20"/>
-          <w:rtl w:val="0"/>
-        </w:rPr>
-        <w:t xml:space="preserve">import heapq - </w:t>
-      </w:r>
-      <w:r>
-        <w:rPr>
-          <w:sz w:val="20"/>
-          <w:szCs w:val="20"/>
-          <w:rtl w:val="0"/>
-        </w:rPr>
-        <w:t xml:space="preserve">Импортируем модуль heapq, который предоставляет функции для работы с кучами (очередями с приоритетами). В данном случае, мы будем использовать его для добавления элементов в кучу, извлечения минимальных элементов и поддержания порядка.</w:t>
-      </w:r>
-    </w:p>
-    <w:p>
-      <w:pPr>
-        <w:spacing w:line="276" w:lineRule="auto"/>
-        <w:rPr>
-          <w:sz w:val="20"/>
-          <w:szCs w:val="20"/>
-        </w:rPr>
-      </w:pPr>
-      <w:r>
-        <w:rPr>
-          <w:rtl w:val="0"/>
-        </w:rPr>
-      </w:r>
-    </w:p>
-    <w:p>
-      <w:pPr>
-        <w:spacing w:line="276" w:lineRule="auto"/>
-        <w:rPr>
-          <w:sz w:val="20"/>
-          <w:szCs w:val="20"/>
+          <w:sz w:val="24"/>
+          <w:szCs w:val="24"/>
+          <w:rtl w:val="0"/>
+        </w:rPr>
+        <w:t xml:space="preserve">new_value = int(parts[2]) - </w:t>
+      </w:r>
+      <w:r>
+        <w:rPr>
+          <w:sz w:val="24"/>
+          <w:szCs w:val="24"/>
+          <w:rtl w:val="0"/>
+        </w:rPr>
+        <w:t xml:space="preserve">Извлекаем новое значение, которое будет присвоено элементу с индексом target_index.</w:t>
+      </w:r>
+    </w:p>
+    <w:p>
+      <w:pPr>
+        <w:spacing w:line="276" w:lineRule="auto"/>
+        <w:rPr>
+          <w:sz w:val="24"/>
+          <w:szCs w:val="24"/>
+        </w:rPr>
+      </w:pPr>
+      <w:r>
+        <w:rPr>
+          <w:rtl w:val="0"/>
+        </w:rPr>
+      </w:r>
+    </w:p>
+    <w:p>
+      <w:pPr>
+        <w:spacing w:line="276" w:lineRule="auto"/>
+        <w:rPr>
+          <w:sz w:val="24"/>
+          <w:szCs w:val="24"/>
         </w:rPr>
       </w:pPr>
       <w:r>
         <w:rPr>
           <w:b w:val="1"/>
-          <w:sz w:val="20"/>
-          <w:szCs w:val="20"/>
-          <w:rtl w:val="0"/>
-        </w:rPr>
-        <w:t xml:space="preserve">def priority_queue(operations):  - </w:t>
-      </w:r>
-      <w:r>
-        <w:rPr>
-          <w:sz w:val="20"/>
-          <w:szCs w:val="20"/>
-          <w:rtl w:val="0"/>
-        </w:rPr>
-        <w:t xml:space="preserve">Определение функции priority_queue, которая принимает список строк operations, каждая из которых представляет собой одну из операций с очередью.</w:t>
-      </w:r>
-    </w:p>
-    <w:p>
-      <w:pPr>
-        <w:spacing w:line="276" w:lineRule="auto"/>
-        <w:rPr>
-          <w:sz w:val="20"/>
-          <w:szCs w:val="20"/>
-        </w:rPr>
-      </w:pPr>
-      <w:r>
-        <w:rPr>
-          <w:rtl w:val="0"/>
-        </w:rPr>
-      </w:r>
-    </w:p>
-    <w:p>
-      <w:pPr>
-        <w:spacing w:line="276" w:lineRule="auto"/>
-        <w:rPr>
-          <w:sz w:val="20"/>
-          <w:szCs w:val="20"/>
+          <w:sz w:val="24"/>
+          <w:szCs w:val="24"/>
+          <w:rtl w:val="0"/>
+        </w:rPr>
+        <w:t xml:space="preserve">if target_index in added_elements: - </w:t>
+      </w:r>
+      <w:r>
+        <w:rPr>
+          <w:sz w:val="24"/>
+          <w:szCs w:val="24"/>
+          <w:rtl w:val="0"/>
+        </w:rPr>
+        <w:t xml:space="preserve">Проверяем, существует ли элемент с таким индексом в словаре added_elements. Если да, продолжаем.</w:t>
+      </w:r>
+    </w:p>
+    <w:p>
+      <w:pPr>
+        <w:spacing w:line="276" w:lineRule="auto"/>
+        <w:rPr>
+          <w:sz w:val="24"/>
+          <w:szCs w:val="24"/>
         </w:rPr>
       </w:pPr>
       <w:r>
         <w:rPr>
           <w:b w:val="1"/>
-          <w:sz w:val="20"/>
-          <w:szCs w:val="20"/>
-          <w:rtl w:val="0"/>
-        </w:rPr>
-        <w:t xml:space="preserve">heap = [] # Очередь с приоритетами - </w:t>
-      </w:r>
-      <w:r>
-        <w:rPr>
-          <w:sz w:val="20"/>
-          <w:szCs w:val="20"/>
-          <w:rtl w:val="0"/>
-        </w:rPr>
-        <w:t xml:space="preserve">Инициализируем пустой список heap, который будет представлять собой нашу очередь с приоритетами. В Python это фактически будет минимальной кучей, где минимальный элемент всегда будет на первом месте.</w:t>
-      </w:r>
-    </w:p>
-    <w:p>
-      <w:pPr>
-        <w:spacing w:line="276" w:lineRule="auto"/>
-        <w:rPr>
-          <w:sz w:val="20"/>
-          <w:szCs w:val="20"/>
-        </w:rPr>
-      </w:pPr>
-      <w:r>
-        <w:rPr>
-          <w:rtl w:val="0"/>
-        </w:rPr>
-      </w:r>
-    </w:p>
-    <w:p>
-      <w:pPr>
-        <w:spacing w:line="276" w:lineRule="auto"/>
+          <w:sz w:val="24"/>
+          <w:szCs w:val="24"/>
+          <w:rtl w:val="0"/>
+        </w:rPr>
+        <w:t xml:space="preserve">removed.add(target_index) - </w:t>
+      </w:r>
+      <w:r>
+        <w:rPr>
+          <w:sz w:val="24"/>
+          <w:szCs w:val="24"/>
+          <w:rtl w:val="0"/>
+        </w:rPr>
+        <w:t xml:space="preserve">Помечаем старое значение как удалённое, добавляя индекс в множество removed.</w:t>
+      </w:r>
+    </w:p>
+    <w:p>
+      <w:pPr>
+        <w:spacing w:line="276" w:lineRule="auto"/>
+        <w:rPr>
+          <w:sz w:val="24"/>
+          <w:szCs w:val="24"/>
+        </w:rPr>
+      </w:pPr>
+      <w:r>
+        <w:rPr>
+          <w:rtl w:val="0"/>
+        </w:rPr>
+      </w:r>
+    </w:p>
+    <w:p>
+      <w:pPr>
+        <w:spacing w:line="276" w:lineRule="auto"/>
+        <w:rPr>
+          <w:sz w:val="24"/>
+          <w:szCs w:val="24"/>
+        </w:rPr>
+      </w:pPr>
+      <w:r>
         <w:rPr>
           <w:b w:val="1"/>
-          <w:sz w:val="20"/>
-          <w:szCs w:val="20"/>
+          <w:sz w:val="24"/>
+          <w:szCs w:val="24"/>
+          <w:rtl w:val="0"/>
+        </w:rPr>
+        <w:t xml:space="preserve">heapq.heappush(heap, (new_value, target_index)) - </w:t>
+      </w:r>
+      <w:r>
+        <w:rPr>
+          <w:sz w:val="24"/>
+          <w:szCs w:val="24"/>
+          <w:rtl w:val="0"/>
+        </w:rPr>
+        <w:t xml:space="preserve">Добавляем новый элемент с новым значением в кучу. Кортеж состоит из нового значения и того же индекса, чтобы элемент оставался тем же, но с обновлённым значением.</w:t>
+      </w:r>
+    </w:p>
+    <w:p>
+      <w:pPr>
+        <w:spacing w:line="276" w:lineRule="auto"/>
+        <w:rPr>
+          <w:sz w:val="24"/>
+          <w:szCs w:val="24"/>
+        </w:rPr>
+      </w:pPr>
+      <w:r>
+        <w:rPr>
+          <w:rtl w:val="0"/>
+        </w:rPr>
+      </w:r>
+    </w:p>
+    <w:p>
+      <w:pPr>
+        <w:spacing w:line="276" w:lineRule="auto"/>
+        <w:rPr>
+          <w:sz w:val="24"/>
+          <w:szCs w:val="24"/>
         </w:rPr>
       </w:pPr>
       <w:r>
         <w:rPr>
           <w:b w:val="1"/>
-          <w:sz w:val="20"/>
-          <w:szCs w:val="20"/>
-          <w:rtl w:val="0"/>
-        </w:rPr>
-        <w:t xml:space="preserve">added_elements = {} # Хранение индексов добавленных элементов {индекс: значение} -</w:t>
-      </w:r>
-    </w:p>
-    <w:p>
-      <w:pPr>
-        <w:spacing w:line="276" w:lineRule="auto"/>
-        <w:rPr>
-          <w:sz w:val="20"/>
-          <w:szCs w:val="20"/>
-        </w:rPr>
-      </w:pPr>
-      <w:r>
-        <w:rPr>
-          <w:sz w:val="20"/>
-          <w:szCs w:val="20"/>
-          <w:rtl w:val="0"/>
-        </w:rPr>
-        <w:t xml:space="preserve">Создаем пустой словарь added_elements, который будет хранить пары "индекс элемента — его значение". Это нужно для того, чтобы отслеживать добавленные элементы и правильно работать с операцией изменения элементов.</w:t>
-      </w:r>
-    </w:p>
-    <w:p>
-      <w:pPr>
-        <w:spacing w:line="276" w:lineRule="auto"/>
-        <w:rPr>
-          <w:sz w:val="20"/>
-          <w:szCs w:val="20"/>
-        </w:rPr>
-      </w:pPr>
-      <w:r>
-        <w:rPr>
-          <w:rtl w:val="0"/>
-        </w:rPr>
-      </w:r>
-    </w:p>
-    <w:p>
-      <w:pPr>
-        <w:spacing w:line="276" w:lineRule="auto"/>
-        <w:rPr>
-          <w:sz w:val="20"/>
-          <w:szCs w:val="20"/>
-        </w:rPr>
-      </w:pPr>
-      <w:r>
+          <w:sz w:val="24"/>
+          <w:szCs w:val="24"/>
+          <w:rtl w:val="0"/>
+        </w:rPr>
+        <w:t xml:space="preserve">added_elements[target_index] = new_value - </w:t>
+      </w:r>
+      <w:r>
+        <w:rPr>
+          <w:sz w:val="24"/>
+          <w:szCs w:val="24"/>
+          <w:rtl w:val="0"/>
+        </w:rPr>
+        <w:t xml:space="preserve">Обновляем значение элемента в словаре added_elements, чтобы оно отражало новое значение.</w:t>
+      </w:r>
+    </w:p>
+    <w:p>
+      <w:pPr>
+        <w:spacing w:line="276" w:lineRule="auto"/>
         <w:rPr>
           <w:b w:val="1"/>
-          <w:sz w:val="20"/>
-          <w:szCs w:val="20"/>
-          <w:rtl w:val="0"/>
-        </w:rPr>
-        <w:t xml:space="preserve">removed = set() # Удалённые элементы (по индексу) - </w:t>
-      </w:r>
-      <w:r>
-        <w:rPr>
-          <w:sz w:val="20"/>
-          <w:szCs w:val="20"/>
-          <w:rtl w:val="0"/>
-        </w:rPr>
-        <w:t xml:space="preserve">Создаем пустое множество removed, которое будет хранить индексы элементов, которые были логически удалены (например, после изменения значений).</w:t>
-      </w:r>
-    </w:p>
-    <w:p>
-      <w:pPr>
-        <w:spacing w:line="276" w:lineRule="auto"/>
-        <w:rPr>
-          <w:sz w:val="20"/>
-          <w:szCs w:val="20"/>
-        </w:rPr>
-      </w:pPr>
-      <w:r>
-        <w:rPr>
-          <w:rtl w:val="0"/>
-        </w:rPr>
-      </w:r>
-    </w:p>
-    <w:p>
-      <w:pPr>
-        <w:spacing w:line="276" w:lineRule="auto"/>
-        <w:rPr>
-          <w:sz w:val="20"/>
-          <w:szCs w:val="20"/>
+          <w:sz w:val="24"/>
+          <w:szCs w:val="24"/>
+        </w:rPr>
+      </w:pPr>
+      <w:r>
+        <w:rPr>
+          <w:rtl w:val="0"/>
+        </w:rPr>
+      </w:r>
+    </w:p>
+    <w:p>
+      <w:pPr>
+        <w:spacing w:line="276" w:lineRule="auto"/>
+        <w:rPr>
+          <w:sz w:val="24"/>
+          <w:szCs w:val="24"/>
         </w:rPr>
       </w:pPr>
       <w:r>
         <w:rPr>
           <w:b w:val="1"/>
-          <w:sz w:val="20"/>
-          <w:szCs w:val="20"/>
-          <w:rtl w:val="0"/>
-        </w:rPr>
-        <w:t xml:space="preserve">result = [] - </w:t>
-      </w:r>
-      <w:r>
-        <w:rPr>
-          <w:sz w:val="20"/>
-          <w:szCs w:val="20"/>
-          <w:rtl w:val="0"/>
-        </w:rPr>
-        <w:t xml:space="preserve">Создаем пустой список result, который будет содержать результат выполнения операции извлечения элементов (операция "X").</w:t>
-      </w:r>
-    </w:p>
-    <w:p>
-      <w:pPr>
-        <w:spacing w:line="276" w:lineRule="auto"/>
-        <w:rPr>
-          <w:sz w:val="20"/>
-          <w:szCs w:val="20"/>
-        </w:rPr>
-      </w:pPr>
-      <w:r>
-        <w:rPr>
-          <w:rtl w:val="0"/>
-        </w:rPr>
-      </w:r>
-    </w:p>
-    <w:p>
-      <w:pPr>
-        <w:spacing w:line="276" w:lineRule="auto"/>
-        <w:rPr>
-          <w:sz w:val="20"/>
-          <w:szCs w:val="20"/>
-        </w:rPr>
-      </w:pPr>
-      <w:r>
-        <w:rPr>
-          <w:b w:val="1"/>
-          <w:sz w:val="20"/>
-          <w:szCs w:val="20"/>
-          <w:rtl w:val="0"/>
-        </w:rPr>
-        <w:t xml:space="preserve">for index, operation in enumerate(operations, 1): - </w:t>
-      </w:r>
-      <w:r>
-        <w:rPr>
-          <w:sz w:val="20"/>
-          <w:szCs w:val="20"/>
-          <w:rtl w:val="0"/>
-        </w:rPr>
-        <w:t xml:space="preserve">Это цикл по всем операциям в списке operations, где index — это индекс операции (нумерация с 1), а operation — это строка с самой операцией. Нумерация с 1 позволяет легко идентифицировать элементы, когда мы добавляем их в очередь.</w:t>
-      </w:r>
-    </w:p>
-    <w:p>
-      <w:pPr>
-        <w:spacing w:line="276" w:lineRule="auto"/>
-        <w:rPr>
-          <w:sz w:val="20"/>
-          <w:szCs w:val="20"/>
-        </w:rPr>
-      </w:pPr>
-      <w:r>
-        <w:rPr>
-          <w:b w:val="1"/>
-          <w:sz w:val="20"/>
-          <w:szCs w:val="20"/>
-          <w:rtl w:val="0"/>
-        </w:rPr>
-        <w:t xml:space="preserve">parts = operation.split() - </w:t>
-      </w:r>
-      <w:r>
-        <w:rPr>
-          <w:sz w:val="20"/>
-          <w:szCs w:val="20"/>
-          <w:rtl w:val="0"/>
-        </w:rPr>
-        <w:t xml:space="preserve">Разбиваем строку операции на отдельные части (по пробелам). Например, операция "A 5" будет разбита на список ["A", "5"].</w:t>
-      </w:r>
-    </w:p>
-    <w:p>
-      <w:pPr>
-        <w:spacing w:line="276" w:lineRule="auto"/>
-        <w:rPr>
-          <w:sz w:val="20"/>
-          <w:szCs w:val="20"/>
-        </w:rPr>
-      </w:pPr>
-      <w:r>
-        <w:rPr>
-          <w:rtl w:val="0"/>
-        </w:rPr>
-      </w:r>
-    </w:p>
-    <w:p>
-      <w:pPr>
-        <w:spacing w:line="276" w:lineRule="auto"/>
-        <w:rPr>
-          <w:sz w:val="20"/>
-          <w:szCs w:val="20"/>
-        </w:rPr>
-      </w:pPr>
-      <w:r>
-        <w:rPr>
-          <w:b w:val="1"/>
-          <w:sz w:val="20"/>
-          <w:szCs w:val="20"/>
-          <w:rtl w:val="0"/>
-        </w:rPr>
-        <w:t xml:space="preserve">if parts[0] == "A": - </w:t>
-      </w:r>
-      <w:r>
-        <w:rPr>
-          <w:sz w:val="20"/>
-          <w:szCs w:val="20"/>
-          <w:rtl w:val="0"/>
-        </w:rPr>
-        <w:t xml:space="preserve">Проверяем, является ли первая часть строки операцией "A", которая добавляет элемент в очередь. Если да, выполняем блок кода внутри.</w:t>
-      </w:r>
-    </w:p>
-    <w:p>
-      <w:pPr>
-        <w:spacing w:line="276" w:lineRule="auto"/>
-        <w:rPr>
-          <w:sz w:val="20"/>
-          <w:szCs w:val="20"/>
-        </w:rPr>
-      </w:pPr>
-      <w:r>
-        <w:rPr>
-          <w:rtl w:val="0"/>
-        </w:rPr>
-      </w:r>
-    </w:p>
-    <w:p>
-      <w:pPr>
-        <w:spacing w:line="276" w:lineRule="auto"/>
-        <w:rPr>
-          <w:sz w:val="20"/>
-          <w:szCs w:val="20"/>
-        </w:rPr>
-      </w:pPr>
-      <w:r>
-        <w:rPr>
-          <w:b w:val="1"/>
-          <w:sz w:val="20"/>
-          <w:szCs w:val="20"/>
-          <w:rtl w:val="0"/>
-        </w:rPr>
-        <w:t xml:space="preserve">value = int(parts[1]) - </w:t>
-      </w:r>
-      <w:r>
-        <w:rPr>
-          <w:sz w:val="20"/>
-          <w:szCs w:val="20"/>
-          <w:rtl w:val="0"/>
-        </w:rPr>
-        <w:t xml:space="preserve">Извлекаем значение элемента, которое мы добавляем в очередь. Это значение находится во второй части строки (в parts[1]), и преобразуем его в целое число с помощью int.</w:t>
-      </w:r>
-    </w:p>
-    <w:p>
-      <w:pPr>
-        <w:spacing w:line="276" w:lineRule="auto"/>
-        <w:rPr>
-          <w:sz w:val="20"/>
-          <w:szCs w:val="20"/>
-        </w:rPr>
-      </w:pPr>
-      <w:r>
-        <w:rPr>
-          <w:rtl w:val="0"/>
-        </w:rPr>
-      </w:r>
-    </w:p>
-    <w:p>
-      <w:pPr>
-        <w:spacing w:line="276" w:lineRule="auto"/>
-        <w:rPr>
-          <w:sz w:val="20"/>
-          <w:szCs w:val="20"/>
-        </w:rPr>
-      </w:pPr>
-      <w:r>
-        <w:rPr>
-          <w:b w:val="1"/>
-          <w:sz w:val="20"/>
-          <w:szCs w:val="20"/>
-          <w:rtl w:val="0"/>
-        </w:rPr>
-        <w:t xml:space="preserve">heapq.heappush(heap, (value, index)) - </w:t>
-      </w:r>
-      <w:r>
-        <w:rPr>
-          <w:sz w:val="20"/>
-          <w:szCs w:val="20"/>
-          <w:rtl w:val="0"/>
-        </w:rPr>
-        <w:t xml:space="preserve">Добавляем кортеж (value, index) в очередь с приоритетами (в кучу). Кортеж состоит из значения элемента и его индекса, что позволяет нам поддерживать уникальность элементов и отслеживать их индексы.</w:t>
-      </w:r>
-    </w:p>
-    <w:p>
-      <w:pPr>
-        <w:spacing w:line="276" w:lineRule="auto"/>
-        <w:rPr>
-          <w:sz w:val="20"/>
-          <w:szCs w:val="20"/>
-        </w:rPr>
-      </w:pPr>
-      <w:r>
-        <w:rPr>
-          <w:rtl w:val="0"/>
-        </w:rPr>
-      </w:r>
-    </w:p>
-    <w:p>
-      <w:pPr>
-        <w:spacing w:line="276" w:lineRule="auto"/>
-        <w:rPr>
-          <w:sz w:val="20"/>
-          <w:szCs w:val="20"/>
-        </w:rPr>
-      </w:pPr>
-      <w:r>
-        <w:rPr>
-          <w:b w:val="1"/>
-          <w:sz w:val="20"/>
-          <w:szCs w:val="20"/>
-          <w:rtl w:val="0"/>
-        </w:rPr>
-        <w:t xml:space="preserve">added_elements[index] = value - </w:t>
-      </w:r>
-      <w:r>
-        <w:rPr>
-          <w:sz w:val="20"/>
-          <w:szCs w:val="20"/>
-          <w:rtl w:val="0"/>
-        </w:rPr>
-        <w:t xml:space="preserve">Добавляем элемент в словарь added_elements, где ключ — это индекс элемента, а значение — это его значение. Это нужно для отслеживания, какие элементы были добавлены, и для корректной работы с операцией изменения значений.</w:t>
-      </w:r>
-    </w:p>
-    <w:p>
-      <w:pPr>
-        <w:spacing w:line="276" w:lineRule="auto"/>
-        <w:rPr>
-          <w:sz w:val="20"/>
-          <w:szCs w:val="20"/>
-        </w:rPr>
-      </w:pPr>
-      <w:r>
-        <w:rPr>
-          <w:rtl w:val="0"/>
-        </w:rPr>
-      </w:r>
-    </w:p>
-    <w:p>
-      <w:pPr>
-        <w:spacing w:line="276" w:lineRule="auto"/>
-        <w:rPr>
-          <w:sz w:val="20"/>
-          <w:szCs w:val="20"/>
-        </w:rPr>
-      </w:pPr>
-      <w:r>
-        <w:rPr>
-          <w:b w:val="1"/>
-          <w:sz w:val="20"/>
-          <w:szCs w:val="20"/>
-          <w:rtl w:val="0"/>
-        </w:rPr>
-        <w:t xml:space="preserve">elif parts[0] == "X": - </w:t>
-      </w:r>
-      <w:r>
-        <w:rPr>
-          <w:sz w:val="20"/>
-          <w:szCs w:val="20"/>
-          <w:rtl w:val="0"/>
-        </w:rPr>
-        <w:t xml:space="preserve">Проверяем, является ли операция "X" (извлечение минимального элемента). Если да, выполняем блок кода внутри.</w:t>
-      </w:r>
-    </w:p>
-    <w:p>
-      <w:pPr>
-        <w:spacing w:line="276" w:lineRule="auto"/>
-        <w:rPr>
-          <w:sz w:val="20"/>
-          <w:szCs w:val="20"/>
-        </w:rPr>
-      </w:pPr>
-      <w:r>
-        <w:rPr>
-          <w:rtl w:val="0"/>
-        </w:rPr>
-      </w:r>
-    </w:p>
-    <w:p>
-      <w:pPr>
-        <w:spacing w:line="276" w:lineRule="auto"/>
-        <w:rPr>
-          <w:sz w:val="20"/>
-          <w:szCs w:val="20"/>
-        </w:rPr>
-      </w:pPr>
-      <w:r>
-        <w:rPr>
-          <w:b w:val="1"/>
-          <w:sz w:val="20"/>
-          <w:szCs w:val="20"/>
-          <w:rtl w:val="0"/>
-        </w:rPr>
-        <w:t xml:space="preserve">while heap and heap[0][1] in removed: - </w:t>
-      </w:r>
-      <w:r>
-        <w:rPr>
-          <w:sz w:val="20"/>
-          <w:szCs w:val="20"/>
-          <w:rtl w:val="0"/>
-        </w:rPr>
-        <w:t xml:space="preserve">Этот цикл удаляет все элементы, которые были логически помечены как удалённые. Мы проверяем, если в куче есть элементы, и если индекс первого элемента в куче (heap[0][1]) находится в множестве removed (то есть он был удален), мы его удаляем.</w:t>
-      </w:r>
-    </w:p>
-    <w:p>
-      <w:pPr>
-        <w:spacing w:line="276" w:lineRule="auto"/>
-        <w:rPr>
-          <w:sz w:val="20"/>
-          <w:szCs w:val="20"/>
-        </w:rPr>
-      </w:pPr>
-      <w:r>
-        <w:rPr>
-          <w:rtl w:val="0"/>
-        </w:rPr>
-      </w:r>
-    </w:p>
-    <w:p>
-      <w:pPr>
-        <w:spacing w:line="276" w:lineRule="auto"/>
-        <w:rPr>
-          <w:sz w:val="20"/>
-          <w:szCs w:val="20"/>
-        </w:rPr>
-      </w:pPr>
-      <w:r>
-        <w:rPr>
-          <w:b w:val="1"/>
-          <w:sz w:val="20"/>
-          <w:szCs w:val="20"/>
-          <w:rtl w:val="0"/>
-        </w:rPr>
-        <w:t xml:space="preserve">heapq.heappop(heap) - </w:t>
-      </w:r>
-      <w:r>
-        <w:rPr>
-          <w:sz w:val="20"/>
-          <w:szCs w:val="20"/>
-          <w:rtl w:val="0"/>
-        </w:rPr>
-        <w:t xml:space="preserve">Извлекаем минимальный элемент из кучи. Если элемент был логически удалён, то просто продолжаем извлекать его.</w:t>
-      </w:r>
-    </w:p>
-    <w:p>
-      <w:pPr>
-        <w:spacing w:line="276" w:lineRule="auto"/>
-        <w:rPr>
-          <w:sz w:val="20"/>
-          <w:szCs w:val="20"/>
-        </w:rPr>
-      </w:pPr>
-      <w:r>
-        <w:rPr>
-          <w:rtl w:val="0"/>
-        </w:rPr>
-      </w:r>
-    </w:p>
-    <w:p>
-      <w:pPr>
-        <w:spacing w:line="276" w:lineRule="auto"/>
-        <w:rPr>
-          <w:sz w:val="20"/>
-          <w:szCs w:val="20"/>
-        </w:rPr>
-      </w:pPr>
-      <w:r>
-        <w:rPr>
-          <w:b w:val="1"/>
-          <w:sz w:val="20"/>
-          <w:szCs w:val="20"/>
-          <w:rtl w:val="0"/>
-        </w:rPr>
-        <w:t xml:space="preserve">if heap: - </w:t>
-      </w:r>
-      <w:r>
-        <w:rPr>
-          <w:sz w:val="20"/>
-          <w:szCs w:val="20"/>
-          <w:rtl w:val="0"/>
-        </w:rPr>
-        <w:t xml:space="preserve">Проверяем, есть ли ещё элементы в куче после того, как мы удалили все логически удалённые. Если куча не пуста, извлекаем минимальный элемент.</w:t>
-      </w:r>
-    </w:p>
-    <w:p>
-      <w:pPr>
-        <w:spacing w:line="276" w:lineRule="auto"/>
-        <w:rPr>
-          <w:sz w:val="20"/>
-          <w:szCs w:val="20"/>
-        </w:rPr>
-      </w:pPr>
-      <w:r>
-        <w:rPr>
-          <w:rtl w:val="0"/>
-        </w:rPr>
-      </w:r>
-    </w:p>
-    <w:p>
-      <w:pPr>
-        <w:spacing w:line="276" w:lineRule="auto"/>
-        <w:rPr>
-          <w:sz w:val="20"/>
-          <w:szCs w:val="20"/>
-        </w:rPr>
-      </w:pPr>
-      <w:r>
-        <w:rPr>
-          <w:b w:val="1"/>
-          <w:sz w:val="20"/>
-          <w:szCs w:val="20"/>
-          <w:rtl w:val="0"/>
-        </w:rPr>
-        <w:t xml:space="preserve">value, idx = heapq.heappop(heap) - </w:t>
-      </w:r>
-      <w:r>
-        <w:rPr>
-          <w:sz w:val="20"/>
-          <w:szCs w:val="20"/>
-          <w:rtl w:val="0"/>
-        </w:rPr>
-        <w:t xml:space="preserve">Извлекаем минимальный элемент из кучи и сохраняем его значение в value, а индекс в idx.</w:t>
-      </w:r>
-    </w:p>
-    <w:p>
-      <w:pPr>
-        <w:spacing w:line="276" w:lineRule="auto"/>
-        <w:rPr>
-          <w:sz w:val="20"/>
-          <w:szCs w:val="20"/>
-        </w:rPr>
-      </w:pPr>
-      <w:r>
-        <w:rPr>
-          <w:rtl w:val="0"/>
-        </w:rPr>
-      </w:r>
-    </w:p>
-    <w:p>
-      <w:pPr>
-        <w:spacing w:line="276" w:lineRule="auto"/>
-        <w:rPr>
-          <w:sz w:val="20"/>
-          <w:szCs w:val="20"/>
-        </w:rPr>
-      </w:pPr>
-      <w:r>
-        <w:rPr>
-          <w:b w:val="1"/>
-          <w:sz w:val="20"/>
-          <w:szCs w:val="20"/>
-          <w:rtl w:val="0"/>
-        </w:rPr>
-        <w:t xml:space="preserve">removed.add(idx) - </w:t>
-      </w:r>
-      <w:r>
-        <w:rPr>
-          <w:sz w:val="20"/>
-          <w:szCs w:val="20"/>
-          <w:rtl w:val="0"/>
-        </w:rPr>
-        <w:t xml:space="preserve">Добавляем индекс элемента в множество removed, чтобы пометить его как удалённый.</w:t>
-      </w:r>
-    </w:p>
-    <w:p>
-      <w:pPr>
-        <w:spacing w:line="276" w:lineRule="auto"/>
-        <w:rPr>
-          <w:sz w:val="20"/>
-          <w:szCs w:val="20"/>
-        </w:rPr>
-      </w:pPr>
-      <w:r>
-        <w:rPr>
-          <w:rtl w:val="0"/>
-        </w:rPr>
-      </w:r>
-    </w:p>
-    <w:p>
-      <w:pPr>
-        <w:spacing w:line="276" w:lineRule="auto"/>
-        <w:rPr>
-          <w:sz w:val="20"/>
-          <w:szCs w:val="20"/>
-        </w:rPr>
-      </w:pPr>
-      <w:r>
-        <w:rPr>
-          <w:b w:val="1"/>
-          <w:sz w:val="20"/>
-          <w:szCs w:val="20"/>
-          <w:rtl w:val="0"/>
-        </w:rPr>
-        <w:t xml:space="preserve">result.append(str(value)) - </w:t>
-      </w:r>
-      <w:r>
-        <w:rPr>
-          <w:sz w:val="20"/>
-          <w:szCs w:val="20"/>
-          <w:rtl w:val="0"/>
-        </w:rPr>
-        <w:t xml:space="preserve">Добавляем значение извлечённого элемента в список result. Мы преобразуем его в строку с помощью str(), так как результаты должны быть строками.</w:t>
-      </w:r>
-    </w:p>
-    <w:p>
-      <w:pPr>
-        <w:spacing w:line="276" w:lineRule="auto"/>
-        <w:rPr>
-          <w:sz w:val="20"/>
-          <w:szCs w:val="20"/>
-        </w:rPr>
-      </w:pPr>
-      <w:r>
-        <w:rPr>
-          <w:rtl w:val="0"/>
-        </w:rPr>
-      </w:r>
-    </w:p>
-    <w:p>
-      <w:pPr>
-        <w:spacing w:line="276" w:lineRule="auto"/>
-        <w:rPr>
-          <w:sz w:val="20"/>
-          <w:szCs w:val="20"/>
-        </w:rPr>
-      </w:pPr>
-      <w:r>
-        <w:rPr>
-          <w:b w:val="1"/>
-          <w:sz w:val="20"/>
-          <w:szCs w:val="20"/>
-          <w:rtl w:val="0"/>
-        </w:rPr>
-        <w:t xml:space="preserve">else: - </w:t>
-      </w:r>
-      <w:r>
-        <w:rPr>
-          <w:sz w:val="20"/>
-          <w:szCs w:val="20"/>
-          <w:rtl w:val="0"/>
-        </w:rPr>
-        <w:t xml:space="preserve">Если куча пуста (то есть извлечь элемент невозможно), выполняем блок кода ниже.</w:t>
-      </w:r>
-    </w:p>
-    <w:p>
-      <w:pPr>
-        <w:spacing w:line="276" w:lineRule="auto"/>
-        <w:rPr>
-          <w:sz w:val="20"/>
-          <w:szCs w:val="20"/>
-        </w:rPr>
-      </w:pPr>
-      <w:r>
-        <w:rPr>
-          <w:rtl w:val="0"/>
-        </w:rPr>
-      </w:r>
-    </w:p>
-    <w:p>
-      <w:pPr>
-        <w:spacing w:line="276" w:lineRule="auto"/>
-        <w:rPr>
-          <w:sz w:val="20"/>
-          <w:szCs w:val="20"/>
-        </w:rPr>
-      </w:pPr>
-      <w:r>
-        <w:rPr>
-          <w:b w:val="1"/>
-          <w:sz w:val="20"/>
-          <w:szCs w:val="20"/>
-          <w:rtl w:val="0"/>
-        </w:rPr>
-        <w:t xml:space="preserve">result.append("*") - </w:t>
-      </w:r>
-      <w:r>
-        <w:rPr>
-          <w:sz w:val="20"/>
-          <w:szCs w:val="20"/>
-          <w:rtl w:val="0"/>
-        </w:rPr>
-        <w:t xml:space="preserve">В случае, если в очереди нет элементов, добавляем в результат символ "*", который сигнализирует об ошибке (попытка извлечь элемент из пустой очереди).</w:t>
-      </w:r>
-    </w:p>
-    <w:p>
-      <w:pPr>
-        <w:spacing w:line="276" w:lineRule="auto"/>
-        <w:rPr>
-          <w:sz w:val="20"/>
-          <w:szCs w:val="20"/>
-        </w:rPr>
-      </w:pPr>
-      <w:r>
-        <w:rPr>
-          <w:rtl w:val="0"/>
-        </w:rPr>
-      </w:r>
-    </w:p>
-    <w:p>
-      <w:pPr>
-        <w:spacing w:line="276" w:lineRule="auto"/>
-        <w:rPr>
-          <w:sz w:val="20"/>
-          <w:szCs w:val="20"/>
-        </w:rPr>
-      </w:pPr>
-      <w:r>
-        <w:rPr>
-          <w:b w:val="1"/>
-          <w:sz w:val="20"/>
-          <w:szCs w:val="20"/>
-          <w:rtl w:val="0"/>
-        </w:rPr>
-        <w:t xml:space="preserve">elif parts[0] == "D": - </w:t>
-      </w:r>
-      <w:r>
-        <w:rPr>
-          <w:sz w:val="20"/>
-          <w:szCs w:val="20"/>
-          <w:rtl w:val="0"/>
-        </w:rPr>
-        <w:t xml:space="preserve">Проверяем, является ли операция "D" (изменение значения элемента). Если да, выполняем блок кода внутри.</w:t>
-      </w:r>
-    </w:p>
-    <w:p>
-      <w:pPr>
-        <w:spacing w:line="276" w:lineRule="auto"/>
-        <w:rPr>
-          <w:sz w:val="20"/>
-          <w:szCs w:val="20"/>
-        </w:rPr>
-      </w:pPr>
-      <w:r>
-        <w:rPr>
-          <w:rtl w:val="0"/>
-        </w:rPr>
-      </w:r>
-    </w:p>
-    <w:p>
-      <w:pPr>
-        <w:spacing w:line="276" w:lineRule="auto"/>
-        <w:rPr>
-          <w:sz w:val="20"/>
-          <w:szCs w:val="20"/>
-        </w:rPr>
-      </w:pPr>
-      <w:r>
-        <w:rPr>
-          <w:b w:val="1"/>
-          <w:sz w:val="20"/>
-          <w:szCs w:val="20"/>
-          <w:rtl w:val="0"/>
-        </w:rPr>
-        <w:t xml:space="preserve">target_index = int(parts[1]) + 1 - </w:t>
-      </w:r>
-      <w:r>
-        <w:rPr>
-          <w:sz w:val="20"/>
-          <w:szCs w:val="20"/>
-          <w:rtl w:val="0"/>
-        </w:rPr>
-        <w:t xml:space="preserve">Извлекаем индекс элемента для изменения. Мы прибавляем 1, так как индексация начинается с 1, а Python использует индексацию с 0.</w:t>
-      </w:r>
-    </w:p>
-    <w:p>
-      <w:pPr>
-        <w:spacing w:line="276" w:lineRule="auto"/>
-        <w:rPr>
-          <w:sz w:val="20"/>
-          <w:szCs w:val="20"/>
-        </w:rPr>
-      </w:pPr>
-      <w:r>
-        <w:rPr>
-          <w:rtl w:val="0"/>
-        </w:rPr>
-      </w:r>
-    </w:p>
-    <w:p>
-      <w:pPr>
-        <w:spacing w:line="276" w:lineRule="auto"/>
-        <w:rPr>
-          <w:sz w:val="20"/>
-          <w:szCs w:val="20"/>
-        </w:rPr>
-      </w:pPr>
-      <w:r>
-        <w:rPr>
-          <w:b w:val="1"/>
-          <w:sz w:val="20"/>
-          <w:szCs w:val="20"/>
-          <w:rtl w:val="0"/>
-        </w:rPr>
-        <w:t xml:space="preserve">new_value = int(parts[2]) - </w:t>
-      </w:r>
-      <w:r>
-        <w:rPr>
-          <w:sz w:val="20"/>
-          <w:szCs w:val="20"/>
-          <w:rtl w:val="0"/>
-        </w:rPr>
-        <w:t xml:space="preserve">Извлекаем новое значение, которое будет присвоено элементу с индексом target_index.</w:t>
-      </w:r>
-    </w:p>
-    <w:p>
-      <w:pPr>
-        <w:spacing w:line="276" w:lineRule="auto"/>
-        <w:rPr>
-          <w:sz w:val="20"/>
-          <w:szCs w:val="20"/>
-        </w:rPr>
-      </w:pPr>
-      <w:r>
-        <w:rPr>
-          <w:rtl w:val="0"/>
-        </w:rPr>
-      </w:r>
-    </w:p>
-    <w:p>
-      <w:pPr>
-        <w:spacing w:line="276" w:lineRule="auto"/>
-        <w:rPr>
-          <w:sz w:val="20"/>
-          <w:szCs w:val="20"/>
-        </w:rPr>
-      </w:pPr>
-      <w:r>
-        <w:rPr>
-          <w:b w:val="1"/>
-          <w:sz w:val="20"/>
-          <w:szCs w:val="20"/>
-          <w:rtl w:val="0"/>
-        </w:rPr>
-        <w:t xml:space="preserve">if target_index in added_elements: - </w:t>
-      </w:r>
-      <w:r>
-        <w:rPr>
-          <w:sz w:val="20"/>
-          <w:szCs w:val="20"/>
-          <w:rtl w:val="0"/>
-        </w:rPr>
-        <w:t xml:space="preserve">Проверяем, существует ли элемент с таким индексом в словаре added_elements. Если да, продолжаем.</w:t>
-      </w:r>
-    </w:p>
-    <w:p>
-      <w:pPr>
-        <w:spacing w:line="276" w:lineRule="auto"/>
-        <w:rPr>
-          <w:sz w:val="20"/>
-          <w:szCs w:val="20"/>
-        </w:rPr>
-      </w:pPr>
-      <w:r>
-        <w:rPr>
-          <w:b w:val="1"/>
-          <w:sz w:val="20"/>
-          <w:szCs w:val="20"/>
-          <w:rtl w:val="0"/>
-        </w:rPr>
-        <w:t xml:space="preserve">removed.add(target_index) - </w:t>
-      </w:r>
-      <w:r>
-        <w:rPr>
-          <w:sz w:val="20"/>
-          <w:szCs w:val="20"/>
-          <w:rtl w:val="0"/>
-        </w:rPr>
-        <w:t xml:space="preserve">Помечаем старое значение как удалённое, добавляя индекс в множество removed.</w:t>
-      </w:r>
-    </w:p>
-    <w:p>
-      <w:pPr>
-        <w:spacing w:line="276" w:lineRule="auto"/>
-        <w:rPr>
-          <w:sz w:val="20"/>
-          <w:szCs w:val="20"/>
-        </w:rPr>
-      </w:pPr>
-      <w:r>
-        <w:rPr>
-          <w:rtl w:val="0"/>
-        </w:rPr>
-      </w:r>
-    </w:p>
-    <w:p>
-      <w:pPr>
-        <w:spacing w:line="276" w:lineRule="auto"/>
-        <w:rPr>
-          <w:sz w:val="20"/>
-          <w:szCs w:val="20"/>
-        </w:rPr>
-      </w:pPr>
-      <w:r>
-        <w:rPr>
-          <w:b w:val="1"/>
-          <w:sz w:val="20"/>
-          <w:szCs w:val="20"/>
-          <w:rtl w:val="0"/>
-        </w:rPr>
-        <w:t xml:space="preserve">heapq.heappush(heap, (new_value, target_index)) - </w:t>
-      </w:r>
-      <w:r>
-        <w:rPr>
-          <w:sz w:val="20"/>
-          <w:szCs w:val="20"/>
-          <w:rtl w:val="0"/>
-        </w:rPr>
-        <w:t xml:space="preserve">Добавляем новый элемент с новым значением в кучу. Кортеж состоит из нового значения и того же индекса, чтобы элемент оставался тем же, но с обновлённым значением.</w:t>
-      </w:r>
-    </w:p>
-    <w:p>
-      <w:pPr>
-        <w:spacing w:line="276" w:lineRule="auto"/>
-        <w:rPr>
-          <w:sz w:val="20"/>
-          <w:szCs w:val="20"/>
-        </w:rPr>
-      </w:pPr>
-      <w:r>
-        <w:rPr>
-          <w:rtl w:val="0"/>
-        </w:rPr>
-      </w:r>
-    </w:p>
-    <w:p>
-      <w:pPr>
-        <w:spacing w:line="276" w:lineRule="auto"/>
-        <w:rPr>
-          <w:sz w:val="20"/>
-          <w:szCs w:val="20"/>
-        </w:rPr>
-      </w:pPr>
-      <w:r>
-        <w:rPr>
-          <w:b w:val="1"/>
-          <w:sz w:val="20"/>
-          <w:szCs w:val="20"/>
-          <w:rtl w:val="0"/>
-        </w:rPr>
-        <w:t xml:space="preserve">added_elements[target_index] = new_value - </w:t>
-      </w:r>
-      <w:r>
-        <w:rPr>
-          <w:sz w:val="20"/>
-          <w:szCs w:val="20"/>
-          <w:rtl w:val="0"/>
-        </w:rPr>
-        <w:t xml:space="preserve">Обновляем значение элемента в словаре added_elements, чтобы оно отражало новое значение.</w:t>
-      </w:r>
-    </w:p>
-    <w:p>
-      <w:pPr>
-        <w:spacing w:line="276" w:lineRule="auto"/>
-        <w:rPr>
-          <w:b w:val="1"/>
-          <w:sz w:val="20"/>
-          <w:szCs w:val="20"/>
-        </w:rPr>
-      </w:pPr>
-      <w:r>
-        <w:rPr>
-          <w:rtl w:val="0"/>
-        </w:rPr>
-      </w:r>
-    </w:p>
-    <w:p>
-      <w:pPr>
-        <w:spacing w:line="276" w:lineRule="auto"/>
-        <w:rPr>
-          <w:sz w:val="20"/>
-          <w:szCs w:val="20"/>
-        </w:rPr>
-      </w:pPr>
-      <w:r>
-        <w:rPr>
-          <w:b w:val="1"/>
-          <w:sz w:val="20"/>
-          <w:szCs w:val="20"/>
+          <w:sz w:val="24"/>
+          <w:szCs w:val="24"/>
           <w:rtl w:val="0"/>
         </w:rPr>
         <w:t xml:space="preserve">return result - </w:t>
       </w:r>
       <w:r>
         <w:rPr>
-          <w:sz w:val="20"/>
-          <w:szCs w:val="20"/>
+          <w:sz w:val="24"/>
+          <w:szCs w:val="24"/>
           <w:rtl w:val="0"/>
         </w:rPr>
         <w:t xml:space="preserve">После выполнения всех операций возвращаем список result, который содержит все результаты извлечений и ошибок.</w:t>
@@ -4626,7 +4314,10 @@
     <w:p>
       <w:pPr>
         <w:spacing w:line="331.2" w:lineRule="auto"/>
-        <w:rPr/>
+        <w:rPr>
+          <w:sz w:val="24"/>
+          <w:szCs w:val="24"/>
+        </w:rPr>
       </w:pPr>
       <w:r>
         <w:rPr>
@@ -4648,7 +4339,7 @@
           <w:szCs w:val="24"/>
           <w:rtl w:val="0"/>
         </w:rPr>
-        <w:t xml:space="preserve">Осуществила проверку времени и памяти:</w:t>
+        <w:t xml:space="preserve">Запуск программы:</w:t>
       </w:r>
     </w:p>
     <w:p>
@@ -4660,9 +4351,9 @@
         <w:rPr/>
         <w:drawing>
           <wp:inline distB="114300" distT="114300" distL="114300" distR="114300">
-            <wp:extent cx="5734050" cy="395087"/>
+            <wp:extent cx="5734050" cy="1636603"/>
             <wp:effectExtent b="0" l="0" r="0" t="0"/>
-            <wp:docPr id="10" name="image5.png"/>
+            <wp:docPr id="14" name="image5.png"/>
             <a:graphic>
               <a:graphicData uri="http://schemas.openxmlformats.org/drawingml/2006/picture">
                 <pic:pic>
@@ -4671,7 +4362,7 @@
                     <pic:cNvPicPr preferRelativeResize="0"/>
                   </pic:nvPicPr>
                   <pic:blipFill>
-                    <a:blip r:embed="rId22"/>
+                    <a:blip r:embed="rId19"/>
                     <a:srcRect b="0" l="0" r="0" t="0"/>
                     <a:stretch>
                       <a:fillRect/>
@@ -4680,7 +4371,7 @@
                   <pic:spPr>
                     <a:xfrm>
                       <a:off x="0" y="0"/>
-                      <a:ext cx="5734050" cy="395087"/>
+                      <a:ext cx="5734050" cy="1636603"/>
                     </a:xfrm>
                     <a:prstGeom prst="rect"/>
                     <a:ln/>
@@ -4704,16 +4395,9 @@
       </w:pPr>
       <w:r>
         <w:rPr>
-          <w:sz w:val="24"/>
-          <w:szCs w:val="24"/>
-          <w:rtl w:val="0"/>
-        </w:rPr>
-        <w:t xml:space="preserve">Входной и выходной файлы:</w:t>
-      </w:r>
-      <w:r>
-        <w:rPr>
-          <w:rtl w:val="0"/>
-        </w:rPr>
+          <w:rtl w:val="0"/>
+        </w:rPr>
+        <w:t xml:space="preserve">Задача №7:</w:t>
       </w:r>
     </w:p>
     <w:p>
@@ -4725,122 +4409,18 @@
         <w:rPr/>
         <w:drawing>
           <wp:inline distB="114300" distT="114300" distL="114300" distR="114300">
-            <wp:extent cx="4314825" cy="1385888"/>
+            <wp:extent cx="5731200" cy="1689100"/>
             <wp:effectExtent b="0" l="0" r="0" t="0"/>
-            <wp:docPr id="14" name="image10.png"/>
+            <wp:docPr id="9" name="image3.png"/>
             <a:graphic>
               <a:graphicData uri="http://schemas.openxmlformats.org/drawingml/2006/picture">
                 <pic:pic>
                   <pic:nvPicPr>
-                    <pic:cNvPr id="0" name="image10.png"/>
+                    <pic:cNvPr id="0" name="image3.png"/>
                     <pic:cNvPicPr preferRelativeResize="0"/>
                   </pic:nvPicPr>
                   <pic:blipFill>
-                    <a:blip r:embed="rId23"/>
-                    <a:srcRect b="0" l="0" r="0" t="0"/>
-                    <a:stretch>
-                      <a:fillRect/>
-                    </a:stretch>
-                  </pic:blipFill>
-                  <pic:spPr>
-                    <a:xfrm>
-                      <a:off x="0" y="0"/>
-                      <a:ext cx="4314825" cy="1385888"/>
-                    </a:xfrm>
-                    <a:prstGeom prst="rect"/>
-                    <a:ln/>
-                  </pic:spPr>
-                </pic:pic>
-              </a:graphicData>
-            </a:graphic>
-          </wp:inline>
-        </w:drawing>
-      </w:r>
-      <w:r>
-        <w:rPr>
-          <w:rtl w:val="0"/>
-        </w:rPr>
-      </w:r>
-    </w:p>
-    <w:p>
-      <w:pPr>
-        <w:spacing w:line="331.2" w:lineRule="auto"/>
-        <w:rPr/>
-      </w:pPr>
-      <w:r>
-        <w:rPr/>
-        <w:drawing>
-          <wp:inline distB="114300" distT="114300" distL="114300" distR="114300">
-            <wp:extent cx="5734050" cy="620282"/>
-            <wp:effectExtent b="0" l="0" r="0" t="0"/>
-            <wp:docPr id="5" name="image4.png"/>
-            <a:graphic>
-              <a:graphicData uri="http://schemas.openxmlformats.org/drawingml/2006/picture">
-                <pic:pic>
-                  <pic:nvPicPr>
-                    <pic:cNvPr id="0" name="image4.png"/>
-                    <pic:cNvPicPr preferRelativeResize="0"/>
-                  </pic:nvPicPr>
-                  <pic:blipFill>
-                    <a:blip r:embed="rId24"/>
-                    <a:srcRect b="0" l="0" r="0" t="0"/>
-                    <a:stretch>
-                      <a:fillRect/>
-                    </a:stretch>
-                  </pic:blipFill>
-                  <pic:spPr>
-                    <a:xfrm>
-                      <a:off x="0" y="0"/>
-                      <a:ext cx="5734050" cy="620282"/>
-                    </a:xfrm>
-                    <a:prstGeom prst="rect"/>
-                    <a:ln/>
-                  </pic:spPr>
-                </pic:pic>
-              </a:graphicData>
-            </a:graphic>
-          </wp:inline>
-        </w:drawing>
-      </w:r>
-      <w:r>
-        <w:rPr>
-          <w:rtl w:val="0"/>
-        </w:rPr>
-      </w:r>
-    </w:p>
-    <w:p>
-      <w:pPr>
-        <w:spacing w:line="331.2" w:lineRule="auto"/>
-        <w:rPr/>
-      </w:pPr>
-      <w:r>
-        <w:rPr>
-          <w:rtl w:val="0"/>
-        </w:rPr>
-        <w:t xml:space="preserve">Задача №7:</w:t>
-      </w:r>
-    </w:p>
-    <w:p>
-      <w:pPr>
-        <w:spacing w:line="331.2" w:lineRule="auto"/>
-        <w:rPr/>
-      </w:pPr>
-      <w:r>
-        <w:rPr/>
-        <w:drawing>
-          <wp:inline distB="114300" distT="114300" distL="114300" distR="114300">
-            <wp:extent cx="5731200" cy="1689100"/>
-            <wp:effectExtent b="0" l="0" r="0" t="0"/>
-            <wp:docPr id="13" name="image13.png"/>
-            <a:graphic>
-              <a:graphicData uri="http://schemas.openxmlformats.org/drawingml/2006/picture">
-                <pic:pic>
-                  <pic:nvPicPr>
-                    <pic:cNvPr id="0" name="image13.png"/>
-                    <pic:cNvPicPr preferRelativeResize="0"/>
-                  </pic:nvPicPr>
-                  <pic:blipFill>
-                    <a:blip r:embed="rId25"/>
+                    <a:blip r:embed="rId20"/>
                     <a:srcRect b="0" l="0" r="0" t="0"/>
                     <a:stretch>
                       <a:fillRect/>
@@ -4866,16 +4446,16 @@
           <wp:inline distB="114300" distT="114300" distL="114300" distR="114300">
             <wp:extent cx="5731200" cy="863600"/>
             <wp:effectExtent b="0" l="0" r="0" t="0"/>
-            <wp:docPr id="20" name="image19.png"/>
+            <wp:docPr id="15" name="image1.png"/>
             <a:graphic>
               <a:graphicData uri="http://schemas.openxmlformats.org/drawingml/2006/picture">
                 <pic:pic>
                   <pic:nvPicPr>
-                    <pic:cNvPr id="0" name="image19.png"/>
+                    <pic:cNvPr id="0" name="image1.png"/>
                     <pic:cNvPicPr preferRelativeResize="0"/>
                   </pic:nvPicPr>
                   <pic:blipFill>
-                    <a:blip r:embed="rId26"/>
+                    <a:blip r:embed="rId21"/>
                     <a:srcRect b="0" l="0" r="0" t="0"/>
                     <a:stretch>
                       <a:fillRect/>
@@ -4922,18 +4502,18 @@
         <w:rPr/>
         <w:drawing>
           <wp:inline distB="114300" distT="114300" distL="114300" distR="114300">
-            <wp:extent cx="5734050" cy="4967288"/>
+            <wp:extent cx="5731200" cy="5829300"/>
             <wp:effectExtent b="0" l="0" r="0" t="0"/>
-            <wp:docPr id="21" name="image23.png"/>
+            <wp:docPr id="6" name="image19.png"/>
             <a:graphic>
               <a:graphicData uri="http://schemas.openxmlformats.org/drawingml/2006/picture">
                 <pic:pic>
                   <pic:nvPicPr>
-                    <pic:cNvPr id="0" name="image23.png"/>
+                    <pic:cNvPr id="0" name="image19.png"/>
                     <pic:cNvPicPr preferRelativeResize="0"/>
                   </pic:nvPicPr>
                   <pic:blipFill>
-                    <a:blip r:embed="rId27"/>
+                    <a:blip r:embed="rId22"/>
                     <a:srcRect b="0" l="0" r="0" t="0"/>
                     <a:stretch>
                       <a:fillRect/>
@@ -4942,7 +4522,7 @@
                   <pic:spPr>
                     <a:xfrm>
                       <a:off x="0" y="0"/>
-                      <a:ext cx="5734050" cy="4967288"/>
+                      <a:ext cx="5731200" cy="5829300"/>
                     </a:xfrm>
                     <a:prstGeom prst="rect"/>
                     <a:ln/>
@@ -4965,32 +4545,21 @@
         <w:rPr/>
       </w:pPr>
       <w:r>
-        <w:rPr>
-          <w:rtl w:val="0"/>
-        </w:rPr>
-      </w:r>
-    </w:p>
-    <w:p>
-      <w:pPr>
-        <w:spacing w:line="331.2" w:lineRule="auto"/>
-        <w:rPr/>
-      </w:pPr>
-      <w:r>
         <w:rPr/>
         <w:drawing>
           <wp:inline distB="114300" distT="114300" distL="114300" distR="114300">
-            <wp:extent cx="5734050" cy="2151493"/>
+            <wp:extent cx="5731200" cy="2514600"/>
             <wp:effectExtent b="0" l="0" r="0" t="0"/>
-            <wp:docPr id="1" name="image18.png"/>
+            <wp:docPr id="5" name="image11.png"/>
             <a:graphic>
               <a:graphicData uri="http://schemas.openxmlformats.org/drawingml/2006/picture">
                 <pic:pic>
                   <pic:nvPicPr>
-                    <pic:cNvPr id="0" name="image18.png"/>
+                    <pic:cNvPr id="0" name="image11.png"/>
                     <pic:cNvPicPr preferRelativeResize="0"/>
                   </pic:nvPicPr>
                   <pic:blipFill>
-                    <a:blip r:embed="rId28"/>
+                    <a:blip r:embed="rId23"/>
                     <a:srcRect b="0" l="0" r="0" t="0"/>
                     <a:stretch>
                       <a:fillRect/>
@@ -4999,7 +4568,7 @@
                   <pic:spPr>
                     <a:xfrm>
                       <a:off x="0" y="0"/>
-                      <a:ext cx="5734050" cy="2151493"/>
+                      <a:ext cx="5731200" cy="2514600"/>
                     </a:xfrm>
                     <a:prstGeom prst="rect"/>
                     <a:ln/>
@@ -5042,15 +4611,15 @@
         <w:jc w:val="left"/>
         <w:rPr>
           <w:i w:val="1"/>
-          <w:sz w:val="20"/>
-          <w:szCs w:val="20"/>
+          <w:sz w:val="24"/>
+          <w:szCs w:val="24"/>
         </w:rPr>
       </w:pPr>
       <w:r>
         <w:rPr>
           <w:i w:val="1"/>
-          <w:sz w:val="20"/>
-          <w:szCs w:val="20"/>
+          <w:sz w:val="24"/>
+          <w:szCs w:val="24"/>
           <w:rtl w:val="0"/>
         </w:rPr>
         <w:t xml:space="preserve">1. max_heapify(array, n, i)</w:t>
@@ -5061,14 +4630,14 @@
         <w:spacing w:line="276" w:lineRule="auto"/>
         <w:jc w:val="left"/>
         <w:rPr>
-          <w:sz w:val="20"/>
-          <w:szCs w:val="20"/>
-        </w:rPr>
-      </w:pPr>
-      <w:r>
-        <w:rPr>
-          <w:sz w:val="20"/>
-          <w:szCs w:val="20"/>
+          <w:sz w:val="24"/>
+          <w:szCs w:val="24"/>
+        </w:rPr>
+      </w:pPr>
+      <w:r>
+        <w:rPr>
+          <w:sz w:val="24"/>
+          <w:szCs w:val="24"/>
           <w:rtl w:val="0"/>
         </w:rPr>
         <w:t xml:space="preserve">Эта функция поддерживает свойство максимальной кучи на поддереве с корнем в узле i.</w:t>
@@ -5079,8 +4648,8 @@
         <w:spacing w:line="276" w:lineRule="auto"/>
         <w:jc w:val="left"/>
         <w:rPr>
-          <w:sz w:val="20"/>
-          <w:szCs w:val="20"/>
+          <w:sz w:val="24"/>
+          <w:szCs w:val="24"/>
         </w:rPr>
       </w:pPr>
       <w:r>
@@ -5094,14 +4663,14 @@
         <w:spacing w:line="276" w:lineRule="auto"/>
         <w:jc w:val="left"/>
         <w:rPr>
-          <w:sz w:val="20"/>
-          <w:szCs w:val="20"/>
-        </w:rPr>
-      </w:pPr>
-      <w:r>
-        <w:rPr>
-          <w:sz w:val="20"/>
-          <w:szCs w:val="20"/>
+          <w:sz w:val="24"/>
+          <w:szCs w:val="24"/>
+        </w:rPr>
+      </w:pPr>
+      <w:r>
+        <w:rPr>
+          <w:sz w:val="24"/>
+          <w:szCs w:val="24"/>
           <w:rtl w:val="0"/>
         </w:rPr>
         <w:t xml:space="preserve">array: массив, представленный в виде двоичной кучи.</w:t>
@@ -5112,14 +4681,14 @@
         <w:spacing w:line="276" w:lineRule="auto"/>
         <w:jc w:val="left"/>
         <w:rPr>
-          <w:sz w:val="20"/>
-          <w:szCs w:val="20"/>
-        </w:rPr>
-      </w:pPr>
-      <w:r>
-        <w:rPr>
-          <w:sz w:val="20"/>
-          <w:szCs w:val="20"/>
+          <w:sz w:val="24"/>
+          <w:szCs w:val="24"/>
+        </w:rPr>
+      </w:pPr>
+      <w:r>
+        <w:rPr>
+          <w:sz w:val="24"/>
+          <w:szCs w:val="24"/>
           <w:rtl w:val="0"/>
         </w:rPr>
         <w:t xml:space="preserve">n: текущий размер кучи (может уменьшаться при сортировке).</w:t>
@@ -5130,14 +4699,14 @@
         <w:spacing w:line="276" w:lineRule="auto"/>
         <w:jc w:val="left"/>
         <w:rPr>
-          <w:sz w:val="20"/>
-          <w:szCs w:val="20"/>
-        </w:rPr>
-      </w:pPr>
-      <w:r>
-        <w:rPr>
-          <w:sz w:val="20"/>
-          <w:szCs w:val="20"/>
+          <w:sz w:val="24"/>
+          <w:szCs w:val="24"/>
+        </w:rPr>
+      </w:pPr>
+      <w:r>
+        <w:rPr>
+          <w:sz w:val="24"/>
+          <w:szCs w:val="24"/>
           <w:rtl w:val="0"/>
         </w:rPr>
         <w:t xml:space="preserve">i: индекс текущего узла, для которого нужно выполнить процедуру max-heapify.</w:t>
@@ -5153,15 +4722,15 @@
         <w:ind w:left="720" w:hanging="360"/>
         <w:jc w:val="left"/>
         <w:rPr>
-          <w:sz w:val="20"/>
-          <w:szCs w:val="20"/>
+          <w:sz w:val="24"/>
+          <w:szCs w:val="24"/>
         </w:rPr>
       </w:pPr>
       <w:r>
         <w:rPr>
           <w:b w:val="1"/>
-          <w:sz w:val="20"/>
-          <w:szCs w:val="20"/>
+          <w:sz w:val="24"/>
+          <w:szCs w:val="24"/>
           <w:rtl w:val="0"/>
         </w:rPr>
         <w:t xml:space="preserve">Как работает функция :</w:t>
@@ -5177,14 +4746,14 @@
         <w:ind w:left="1440" w:hanging="360"/>
         <w:jc w:val="left"/>
         <w:rPr>
-          <w:sz w:val="20"/>
-          <w:szCs w:val="20"/>
-        </w:rPr>
-      </w:pPr>
-      <w:r>
-        <w:rPr>
-          <w:sz w:val="20"/>
-          <w:szCs w:val="20"/>
+          <w:sz w:val="24"/>
+          <w:szCs w:val="24"/>
+        </w:rPr>
+      </w:pPr>
+      <w:r>
+        <w:rPr>
+          <w:sz w:val="24"/>
+          <w:szCs w:val="24"/>
           <w:rtl w:val="0"/>
         </w:rPr>
         <w:t xml:space="preserve">Определяется индекс текущего узла как i.</w:t>
@@ -5200,14 +4769,14 @@
         <w:ind w:left="1440" w:hanging="360"/>
         <w:jc w:val="left"/>
         <w:rPr>
-          <w:sz w:val="20"/>
-          <w:szCs w:val="20"/>
-        </w:rPr>
-      </w:pPr>
-      <w:r>
-        <w:rPr>
-          <w:sz w:val="20"/>
-          <w:szCs w:val="20"/>
+          <w:sz w:val="24"/>
+          <w:szCs w:val="24"/>
+        </w:rPr>
+      </w:pPr>
+      <w:r>
+        <w:rPr>
+          <w:sz w:val="24"/>
+          <w:szCs w:val="24"/>
           <w:rtl w:val="0"/>
         </w:rPr>
         <w:t xml:space="preserve">Находятся индексы левого (left = 2*i + 1) и правого (right = 2*i + 2) дочерних узлов.</w:t>
@@ -5223,14 +4792,14 @@
         <w:ind w:left="1440" w:hanging="360"/>
         <w:jc w:val="left"/>
         <w:rPr>
-          <w:sz w:val="20"/>
-          <w:szCs w:val="20"/>
-        </w:rPr>
-      </w:pPr>
-      <w:r>
-        <w:rPr>
-          <w:sz w:val="20"/>
-          <w:szCs w:val="20"/>
+          <w:sz w:val="24"/>
+          <w:szCs w:val="24"/>
+        </w:rPr>
+      </w:pPr>
+      <w:r>
+        <w:rPr>
+          <w:sz w:val="24"/>
+          <w:szCs w:val="24"/>
           <w:rtl w:val="0"/>
         </w:rPr>
         <w:t xml:space="preserve">Сравнивается текущий узел с его дочерними узлами:</w:t>
@@ -5246,14 +4815,14 @@
         <w:ind w:left="2160" w:hanging="360"/>
         <w:jc w:val="left"/>
         <w:rPr>
-          <w:sz w:val="20"/>
-          <w:szCs w:val="20"/>
-        </w:rPr>
-      </w:pPr>
-      <w:r>
-        <w:rPr>
-          <w:sz w:val="20"/>
-          <w:szCs w:val="20"/>
+          <w:sz w:val="24"/>
+          <w:szCs w:val="24"/>
+        </w:rPr>
+      </w:pPr>
+      <w:r>
+        <w:rPr>
+          <w:sz w:val="24"/>
+          <w:szCs w:val="24"/>
           <w:rtl w:val="0"/>
         </w:rPr>
         <w:t xml:space="preserve">Если левый или правый дочерний узел больше текущего узла, обновляется индекс largest (индекс наибольшего элемента среди узла и его потомков).</w:t>
@@ -5269,14 +4838,14 @@
         <w:ind w:left="1440" w:hanging="360"/>
         <w:jc w:val="left"/>
         <w:rPr>
-          <w:sz w:val="20"/>
-          <w:szCs w:val="20"/>
-        </w:rPr>
-      </w:pPr>
-      <w:r>
-        <w:rPr>
-          <w:sz w:val="20"/>
-          <w:szCs w:val="20"/>
+          <w:sz w:val="24"/>
+          <w:szCs w:val="24"/>
+        </w:rPr>
+      </w:pPr>
+      <w:r>
+        <w:rPr>
+          <w:sz w:val="24"/>
+          <w:szCs w:val="24"/>
           <w:rtl w:val="0"/>
         </w:rPr>
         <w:t xml:space="preserve">Если текущий узел (i) не является наибольшим, он меняется местами с наибольшим узлом, а затем процедура повторяется для нового индекса largest.</w:t>
@@ -5292,14 +4861,14 @@
         <w:ind w:left="1440" w:hanging="360"/>
         <w:jc w:val="left"/>
         <w:rPr>
-          <w:sz w:val="20"/>
-          <w:szCs w:val="20"/>
-        </w:rPr>
-      </w:pPr>
-      <w:r>
-        <w:rPr>
-          <w:sz w:val="20"/>
-          <w:szCs w:val="20"/>
+          <w:sz w:val="24"/>
+          <w:szCs w:val="24"/>
+        </w:rPr>
+      </w:pPr>
+      <w:r>
+        <w:rPr>
+          <w:sz w:val="24"/>
+          <w:szCs w:val="24"/>
           <w:rtl w:val="0"/>
         </w:rPr>
         <w:t xml:space="preserve">Процесс продолжается, пока узел не окажется на своём правильном месте (свойство максимальной кучи восстановлено).</w:t>
@@ -5311,15 +4880,15 @@
         <w:jc w:val="left"/>
         <w:rPr>
           <w:i w:val="1"/>
-          <w:sz w:val="20"/>
-          <w:szCs w:val="20"/>
+          <w:sz w:val="24"/>
+          <w:szCs w:val="24"/>
         </w:rPr>
       </w:pPr>
       <w:r>
         <w:rPr>
           <w:i w:val="1"/>
-          <w:sz w:val="20"/>
-          <w:szCs w:val="20"/>
+          <w:sz w:val="24"/>
+          <w:szCs w:val="24"/>
           <w:rtl w:val="0"/>
         </w:rPr>
         <w:t xml:space="preserve">2. build_max_heap(array, n)</w:t>
@@ -5331,14 +4900,14 @@
         <w:jc w:val="left"/>
         <w:rPr>
           <w:b w:val="1"/>
-          <w:sz w:val="20"/>
-          <w:szCs w:val="20"/>
-        </w:rPr>
-      </w:pPr>
-      <w:r>
-        <w:rPr>
-          <w:sz w:val="20"/>
-          <w:szCs w:val="20"/>
+          <w:sz w:val="24"/>
+          <w:szCs w:val="24"/>
+        </w:rPr>
+      </w:pPr>
+      <w:r>
+        <w:rPr>
+          <w:sz w:val="24"/>
+          <w:szCs w:val="24"/>
           <w:rtl w:val="0"/>
         </w:rPr>
         <w:t xml:space="preserve">Эта функция строит максимальную кучу из массива.</w:t>
@@ -5355,14 +4924,14 @@
         <w:ind w:left="0" w:firstLine="0"/>
         <w:jc w:val="left"/>
         <w:rPr>
-          <w:sz w:val="20"/>
-          <w:szCs w:val="20"/>
-        </w:rPr>
-      </w:pPr>
-      <w:r>
-        <w:rPr>
-          <w:sz w:val="20"/>
-          <w:szCs w:val="20"/>
+          <w:sz w:val="24"/>
+          <w:szCs w:val="24"/>
+        </w:rPr>
+      </w:pPr>
+      <w:r>
+        <w:rPr>
+          <w:sz w:val="24"/>
+          <w:szCs w:val="24"/>
           <w:rtl w:val="0"/>
         </w:rPr>
         <w:t xml:space="preserve">array: массив, из которого строится куча. n: длина массива.</w:t>
@@ -5378,15 +4947,15 @@
         <w:ind w:left="720" w:hanging="360"/>
         <w:jc w:val="left"/>
         <w:rPr>
-          <w:sz w:val="20"/>
-          <w:szCs w:val="20"/>
+          <w:sz w:val="24"/>
+          <w:szCs w:val="24"/>
         </w:rPr>
       </w:pPr>
       <w:r>
         <w:rPr>
           <w:b w:val="1"/>
-          <w:sz w:val="20"/>
-          <w:szCs w:val="20"/>
+          <w:sz w:val="24"/>
+          <w:szCs w:val="24"/>
           <w:rtl w:val="0"/>
         </w:rPr>
         <w:t xml:space="preserve">Как работает функция:</w:t>
@@ -5402,14 +4971,14 @@
         <w:ind w:left="1440" w:hanging="360"/>
         <w:jc w:val="left"/>
         <w:rPr>
-          <w:sz w:val="20"/>
-          <w:szCs w:val="20"/>
-        </w:rPr>
-      </w:pPr>
-      <w:r>
-        <w:rPr>
-          <w:sz w:val="20"/>
-          <w:szCs w:val="20"/>
+          <w:sz w:val="24"/>
+          <w:szCs w:val="24"/>
+        </w:rPr>
+      </w:pPr>
+      <w:r>
+        <w:rPr>
+          <w:sz w:val="24"/>
+          <w:szCs w:val="24"/>
           <w:rtl w:val="0"/>
         </w:rPr>
         <w:t xml:space="preserve">В двоичной куче листья уже удовлетворяют свойству кучи. Поэтому процедура начинается с последнего узла, который имеет дочерние элементы (n//2 - 1).</w:t>
@@ -5425,14 +4994,14 @@
         <w:ind w:left="1440" w:hanging="360"/>
         <w:jc w:val="left"/>
         <w:rPr>
-          <w:sz w:val="20"/>
-          <w:szCs w:val="20"/>
-        </w:rPr>
-      </w:pPr>
-      <w:r>
-        <w:rPr>
-          <w:sz w:val="20"/>
-          <w:szCs w:val="20"/>
+          <w:sz w:val="24"/>
+          <w:szCs w:val="24"/>
+        </w:rPr>
+      </w:pPr>
+      <w:r>
+        <w:rPr>
+          <w:sz w:val="24"/>
+          <w:szCs w:val="24"/>
           <w:rtl w:val="0"/>
         </w:rPr>
         <w:t xml:space="preserve">Для каждого узла (двигаясь в обратном порядке от последнего не-листового узла до корня), вызывается max_heapify, чтобы привести поддерево с корнем в этом узле к состоянию максимальной кучи.</w:t>
@@ -5448,14 +5017,14 @@
         <w:ind w:left="1440" w:hanging="360"/>
         <w:jc w:val="left"/>
         <w:rPr>
-          <w:sz w:val="20"/>
-          <w:szCs w:val="20"/>
-        </w:rPr>
-      </w:pPr>
-      <w:r>
-        <w:rPr>
-          <w:sz w:val="20"/>
-          <w:szCs w:val="20"/>
+          <w:sz w:val="24"/>
+          <w:szCs w:val="24"/>
+        </w:rPr>
+      </w:pPr>
+      <w:r>
+        <w:rPr>
+          <w:sz w:val="24"/>
+          <w:szCs w:val="24"/>
           <w:rtl w:val="0"/>
         </w:rPr>
         <w:t xml:space="preserve">После выполнения этой функции весь массив становится максимальной кучей.</w:t>
@@ -5467,15 +5036,15 @@
         <w:jc w:val="left"/>
         <w:rPr>
           <w:i w:val="1"/>
-          <w:sz w:val="20"/>
-          <w:szCs w:val="20"/>
+          <w:sz w:val="24"/>
+          <w:szCs w:val="24"/>
         </w:rPr>
       </w:pPr>
       <w:r>
         <w:rPr>
           <w:i w:val="1"/>
-          <w:sz w:val="20"/>
-          <w:szCs w:val="20"/>
+          <w:sz w:val="24"/>
+          <w:szCs w:val="24"/>
           <w:rtl w:val="0"/>
         </w:rPr>
         <w:t xml:space="preserve">3. heap_sort(array)</w:t>
@@ -5486,14 +5055,14 @@
         <w:spacing w:line="276" w:lineRule="auto"/>
         <w:jc w:val="left"/>
         <w:rPr>
-          <w:sz w:val="20"/>
-          <w:szCs w:val="20"/>
-        </w:rPr>
-      </w:pPr>
-      <w:r>
-        <w:rPr>
-          <w:sz w:val="20"/>
-          <w:szCs w:val="20"/>
+          <w:sz w:val="24"/>
+          <w:szCs w:val="24"/>
+        </w:rPr>
+      </w:pPr>
+      <w:r>
+        <w:rPr>
+          <w:sz w:val="24"/>
+          <w:szCs w:val="24"/>
           <w:rtl w:val="0"/>
         </w:rPr>
         <w:t xml:space="preserve">Эта функция выполняет сортировку массива с использованием алгоритма пирамидальной сортировки.</w:t>
@@ -5504,14 +5073,14 @@
         <w:spacing w:line="276" w:lineRule="auto"/>
         <w:jc w:val="left"/>
         <w:rPr>
-          <w:sz w:val="20"/>
-          <w:szCs w:val="20"/>
-        </w:rPr>
-      </w:pPr>
-      <w:r>
-        <w:rPr>
-          <w:sz w:val="20"/>
-          <w:szCs w:val="20"/>
+          <w:sz w:val="24"/>
+          <w:szCs w:val="24"/>
+        </w:rPr>
+      </w:pPr>
+      <w:r>
+        <w:rPr>
+          <w:sz w:val="24"/>
+          <w:szCs w:val="24"/>
           <w:rtl w:val="0"/>
         </w:rPr>
         <w:t xml:space="preserve">array: массив, который нужно отсортировать.</w:t>
@@ -5527,15 +5096,15 @@
         <w:ind w:left="720" w:hanging="360"/>
         <w:jc w:val="left"/>
         <w:rPr>
-          <w:sz w:val="20"/>
-          <w:szCs w:val="20"/>
+          <w:sz w:val="24"/>
+          <w:szCs w:val="24"/>
         </w:rPr>
       </w:pPr>
       <w:r>
         <w:rPr>
           <w:b w:val="1"/>
-          <w:sz w:val="20"/>
-          <w:szCs w:val="20"/>
+          <w:sz w:val="24"/>
+          <w:szCs w:val="24"/>
           <w:rtl w:val="0"/>
         </w:rPr>
         <w:t xml:space="preserve">Как работает функция:</w:t>
@@ -5551,15 +5120,15 @@
         <w:ind w:left="1440" w:hanging="360"/>
         <w:jc w:val="left"/>
         <w:rPr>
-          <w:sz w:val="20"/>
-          <w:szCs w:val="20"/>
+          <w:sz w:val="24"/>
+          <w:szCs w:val="24"/>
         </w:rPr>
       </w:pPr>
       <w:r>
         <w:rPr>
           <w:b w:val="1"/>
-          <w:sz w:val="20"/>
-          <w:szCs w:val="20"/>
+          <w:sz w:val="24"/>
+          <w:szCs w:val="24"/>
           <w:rtl w:val="0"/>
         </w:rPr>
         <w:t xml:space="preserve">Построение максимальной кучи:</w:t>
@@ -5575,14 +5144,14 @@
         <w:ind w:left="2160" w:hanging="360"/>
         <w:jc w:val="left"/>
         <w:rPr>
-          <w:sz w:val="20"/>
-          <w:szCs w:val="20"/>
-        </w:rPr>
-      </w:pPr>
-      <w:r>
-        <w:rPr>
-          <w:sz w:val="20"/>
-          <w:szCs w:val="20"/>
+          <w:sz w:val="24"/>
+          <w:szCs w:val="24"/>
+        </w:rPr>
+      </w:pPr>
+      <w:r>
+        <w:rPr>
+          <w:sz w:val="24"/>
+          <w:szCs w:val="24"/>
           <w:rtl w:val="0"/>
         </w:rPr>
         <w:t xml:space="preserve">Вызовом build_max_heap из массива строится максимальная куча, где корень (array[0]) содержит максимальный элемент.</w:t>
@@ -5598,15 +5167,15 @@
         <w:ind w:left="1440" w:hanging="360"/>
         <w:jc w:val="left"/>
         <w:rPr>
-          <w:sz w:val="20"/>
-          <w:szCs w:val="20"/>
+          <w:sz w:val="24"/>
+          <w:szCs w:val="24"/>
         </w:rPr>
       </w:pPr>
       <w:r>
         <w:rPr>
           <w:b w:val="1"/>
-          <w:sz w:val="20"/>
-          <w:szCs w:val="20"/>
+          <w:sz w:val="24"/>
+          <w:szCs w:val="24"/>
           <w:rtl w:val="0"/>
         </w:rPr>
         <w:t xml:space="preserve">Сортировка:</w:t>
@@ -5622,14 +5191,14 @@
         <w:ind w:left="2160" w:hanging="360"/>
         <w:jc w:val="left"/>
         <w:rPr>
-          <w:sz w:val="20"/>
-          <w:szCs w:val="20"/>
-        </w:rPr>
-      </w:pPr>
-      <w:r>
-        <w:rPr>
-          <w:sz w:val="20"/>
-          <w:szCs w:val="20"/>
+          <w:sz w:val="24"/>
+          <w:szCs w:val="24"/>
+        </w:rPr>
+      </w:pPr>
+      <w:r>
+        <w:rPr>
+          <w:sz w:val="24"/>
+          <w:szCs w:val="24"/>
           <w:rtl w:val="0"/>
         </w:rPr>
         <w:t xml:space="preserve">Идем с конца массива к началу:</w:t>
@@ -5645,14 +5214,14 @@
         <w:ind w:left="2880" w:hanging="360"/>
         <w:jc w:val="left"/>
         <w:rPr>
-          <w:sz w:val="20"/>
-          <w:szCs w:val="20"/>
-        </w:rPr>
-      </w:pPr>
-      <w:r>
-        <w:rPr>
-          <w:sz w:val="20"/>
-          <w:szCs w:val="20"/>
+          <w:sz w:val="24"/>
+          <w:szCs w:val="24"/>
+        </w:rPr>
+      </w:pPr>
+      <w:r>
+        <w:rPr>
+          <w:sz w:val="24"/>
+          <w:szCs w:val="24"/>
           <w:rtl w:val="0"/>
         </w:rPr>
         <w:t xml:space="preserve">Максимальный элемент (корень) перемещается в конец массива путём обмена array[0] и array[i].</w:t>
@@ -5668,14 +5237,14 @@
         <w:ind w:left="2880" w:hanging="360"/>
         <w:jc w:val="left"/>
         <w:rPr>
-          <w:sz w:val="20"/>
-          <w:szCs w:val="20"/>
-        </w:rPr>
-      </w:pPr>
-      <w:r>
-        <w:rPr>
-          <w:sz w:val="20"/>
-          <w:szCs w:val="20"/>
+          <w:sz w:val="24"/>
+          <w:szCs w:val="24"/>
+        </w:rPr>
+      </w:pPr>
+      <w:r>
+        <w:rPr>
+          <w:sz w:val="24"/>
+          <w:szCs w:val="24"/>
           <w:rtl w:val="0"/>
         </w:rPr>
         <w:t xml:space="preserve">Размер кучи уменьшается на 1 (n уменьшается).</w:t>
@@ -5691,14 +5260,14 @@
         <w:ind w:left="2880" w:hanging="360"/>
         <w:jc w:val="left"/>
         <w:rPr>
-          <w:sz w:val="20"/>
-          <w:szCs w:val="20"/>
-        </w:rPr>
-      </w:pPr>
-      <w:r>
-        <w:rPr>
-          <w:sz w:val="20"/>
-          <w:szCs w:val="20"/>
+          <w:sz w:val="24"/>
+          <w:szCs w:val="24"/>
+        </w:rPr>
+      </w:pPr>
+      <w:r>
+        <w:rPr>
+          <w:sz w:val="24"/>
+          <w:szCs w:val="24"/>
           <w:rtl w:val="0"/>
         </w:rPr>
         <w:t xml:space="preserve">Вызывается max_heapify для восстановления свойства кучи.</w:t>
@@ -5714,34 +5283,17 @@
         <w:ind w:left="1440" w:hanging="360"/>
         <w:jc w:val="left"/>
         <w:rPr>
-          <w:sz w:val="20"/>
-          <w:szCs w:val="20"/>
-        </w:rPr>
-      </w:pPr>
-      <w:r>
-        <w:rPr>
-          <w:sz w:val="20"/>
-          <w:szCs w:val="20"/>
+          <w:sz w:val="24"/>
+          <w:szCs w:val="24"/>
+        </w:rPr>
+      </w:pPr>
+      <w:r>
+        <w:rPr>
+          <w:sz w:val="24"/>
+          <w:szCs w:val="24"/>
           <w:rtl w:val="0"/>
         </w:rPr>
         <w:t xml:space="preserve">После завершения всех итераций массив оказывается отсортированным.</w:t>
-      </w:r>
-    </w:p>
-    <w:p>
-      <w:pPr>
-        <w:spacing w:line="331.2" w:lineRule="auto"/>
-        <w:rPr>
-          <w:sz w:val="24"/>
-          <w:szCs w:val="24"/>
-        </w:rPr>
-      </w:pPr>
-      <w:r>
-        <w:rPr>
-          <w:sz w:val="24"/>
-          <w:szCs w:val="24"/>
-          <w:rtl w:val="0"/>
-        </w:rPr>
-        <w:t xml:space="preserve">Осуществила проверку времени и памяти:</w:t>
       </w:r>
     </w:p>
     <w:p>
@@ -5750,29 +5302,48 @@
         <w:ind w:left="0" w:firstLine="0"/>
         <w:jc w:val="left"/>
         <w:rPr>
-          <w:sz w:val="20"/>
-          <w:szCs w:val="20"/>
-        </w:rPr>
-      </w:pPr>
-      <w:r>
-        <w:rPr>
-          <w:sz w:val="20"/>
-          <w:szCs w:val="20"/>
+          <w:sz w:val="24"/>
+          <w:szCs w:val="24"/>
+        </w:rPr>
+      </w:pPr>
+      <w:r>
+        <w:rPr>
+          <w:sz w:val="24"/>
+          <w:szCs w:val="24"/>
+          <w:rtl w:val="0"/>
+        </w:rPr>
+        <w:t xml:space="preserve">Запуск программы :</w:t>
+      </w:r>
+    </w:p>
+    <w:p>
+      <w:pPr>
+        <w:spacing w:after="240" w:before="240" w:line="276" w:lineRule="auto"/>
+        <w:ind w:left="0" w:firstLine="0"/>
+        <w:jc w:val="left"/>
+        <w:rPr>
+          <w:sz w:val="24"/>
+          <w:szCs w:val="24"/>
+        </w:rPr>
+      </w:pPr>
+      <w:r>
+        <w:rPr>
+          <w:sz w:val="24"/>
+          <w:szCs w:val="24"/>
         </w:rPr>
         <w:drawing>
           <wp:inline distB="114300" distT="114300" distL="114300" distR="114300">
-            <wp:extent cx="5731200" cy="342900"/>
+            <wp:extent cx="5734050" cy="1096804"/>
             <wp:effectExtent b="0" l="0" r="0" t="0"/>
-            <wp:docPr id="18" name="image8.png"/>
+            <wp:docPr id="1" name="image7.png"/>
             <a:graphic>
               <a:graphicData uri="http://schemas.openxmlformats.org/drawingml/2006/picture">
                 <pic:pic>
                   <pic:nvPicPr>
-                    <pic:cNvPr id="0" name="image8.png"/>
+                    <pic:cNvPr id="0" name="image7.png"/>
                     <pic:cNvPicPr preferRelativeResize="0"/>
                   </pic:nvPicPr>
                   <pic:blipFill>
-                    <a:blip r:embed="rId29"/>
+                    <a:blip r:embed="rId24"/>
                     <a:srcRect b="0" l="0" r="0" t="0"/>
                     <a:stretch>
                       <a:fillRect/>
@@ -5781,7 +5352,7 @@
                   <pic:spPr>
                     <a:xfrm>
                       <a:off x="0" y="0"/>
-                      <a:ext cx="5731200" cy="342900"/>
+                      <a:ext cx="5734050" cy="1096804"/>
                     </a:xfrm>
                     <a:prstGeom prst="rect"/>
                     <a:ln/>
@@ -5800,119 +5371,16 @@
     </w:p>
     <w:p>
       <w:pPr>
-        <w:spacing w:line="331.2" w:lineRule="auto"/>
-        <w:rPr>
-          <w:sz w:val="24"/>
-          <w:szCs w:val="24"/>
-        </w:rPr>
-      </w:pPr>
-      <w:r>
-        <w:rPr>
-          <w:sz w:val="24"/>
-          <w:szCs w:val="24"/>
-          <w:rtl w:val="0"/>
-        </w:rPr>
-        <w:t xml:space="preserve">Входной и выходной файлы:</w:t>
-      </w:r>
-    </w:p>
-    <w:p>
-      <w:pPr>
-        <w:spacing w:line="331.2" w:lineRule="auto"/>
-        <w:rPr>
-          <w:sz w:val="24"/>
-          <w:szCs w:val="24"/>
-        </w:rPr>
-      </w:pPr>
-      <w:r>
-        <w:rPr>
-          <w:sz w:val="24"/>
-          <w:szCs w:val="24"/>
-        </w:rPr>
-        <w:drawing>
-          <wp:inline distB="114300" distT="114300" distL="114300" distR="114300">
-            <wp:extent cx="5734050" cy="760514"/>
-            <wp:effectExtent b="0" l="0" r="0" t="0"/>
-            <wp:docPr id="9" name="image3.png"/>
-            <a:graphic>
-              <a:graphicData uri="http://schemas.openxmlformats.org/drawingml/2006/picture">
-                <pic:pic>
-                  <pic:nvPicPr>
-                    <pic:cNvPr id="0" name="image3.png"/>
-                    <pic:cNvPicPr preferRelativeResize="0"/>
-                  </pic:nvPicPr>
-                  <pic:blipFill>
-                    <a:blip r:embed="rId30"/>
-                    <a:srcRect b="0" l="0" r="0" t="0"/>
-                    <a:stretch>
-                      <a:fillRect/>
-                    </a:stretch>
-                  </pic:blipFill>
-                  <pic:spPr>
-                    <a:xfrm>
-                      <a:off x="0" y="0"/>
-                      <a:ext cx="5734050" cy="760514"/>
-                    </a:xfrm>
-                    <a:prstGeom prst="rect"/>
-                    <a:ln/>
-                  </pic:spPr>
-                </pic:pic>
-              </a:graphicData>
-            </a:graphic>
-          </wp:inline>
-        </w:drawing>
-      </w:r>
-      <w:r>
-        <w:rPr>
-          <w:rtl w:val="0"/>
-        </w:rPr>
-      </w:r>
-    </w:p>
-    <w:p>
-      <w:pPr>
         <w:spacing w:after="240" w:before="240" w:line="276" w:lineRule="auto"/>
         <w:ind w:left="0" w:firstLine="0"/>
         <w:jc w:val="left"/>
         <w:rPr/>
       </w:pPr>
       <w:r>
-        <w:rPr/>
-        <w:drawing>
-          <wp:inline distB="114300" distT="114300" distL="114300" distR="114300">
-            <wp:extent cx="5731200" cy="660400"/>
-            <wp:effectExtent b="0" l="0" r="0" t="0"/>
-            <wp:docPr id="11" name="image1.png"/>
-            <a:graphic>
-              <a:graphicData uri="http://schemas.openxmlformats.org/drawingml/2006/picture">
-                <pic:pic>
-                  <pic:nvPicPr>
-                    <pic:cNvPr id="0" name="image1.png"/>
-                    <pic:cNvPicPr preferRelativeResize="0"/>
-                  </pic:nvPicPr>
-                  <pic:blipFill>
-                    <a:blip r:embed="rId31"/>
-                    <a:srcRect b="0" l="0" r="0" t="0"/>
-                    <a:stretch>
-                      <a:fillRect/>
-                    </a:stretch>
-                  </pic:blipFill>
-                  <pic:spPr>
-                    <a:xfrm>
-                      <a:off x="0" y="0"/>
-                      <a:ext cx="5731200" cy="660400"/>
-                    </a:xfrm>
-                    <a:prstGeom prst="rect"/>
-                    <a:ln/>
-                  </pic:spPr>
-                </pic:pic>
-              </a:graphicData>
-            </a:graphic>
-          </wp:inline>
-        </w:drawing>
-      </w:r>
-      <w:r>
-        <w:rPr>
-          <w:rtl w:val="0"/>
-        </w:rPr>
+        <w:rPr>
+          <w:rtl w:val="0"/>
+        </w:rPr>
+        <w:t xml:space="preserve">Вывод: </w:t>
       </w:r>
     </w:p>
     <w:p>
@@ -5920,13 +5388,18 @@
         <w:spacing w:after="240" w:before="240" w:line="276" w:lineRule="auto"/>
         <w:ind w:left="0" w:firstLine="0"/>
         <w:jc w:val="left"/>
-        <w:rPr/>
-      </w:pPr>
-      <w:r>
-        <w:rPr>
-          <w:rtl w:val="0"/>
-        </w:rPr>
-        <w:t xml:space="preserve">Вывод: В данной лабораторной работе я научилась работать с кучей, пирамидальной сортировкой. Отработала навыки по решению задач на эти темы. Все необходимые задачи решила.</w:t>
+        <w:rPr>
+          <w:sz w:val="24"/>
+          <w:szCs w:val="24"/>
+        </w:rPr>
+      </w:pPr>
+      <w:r>
+        <w:rPr>
+          <w:sz w:val="24"/>
+          <w:szCs w:val="24"/>
+          <w:rtl w:val="0"/>
+        </w:rPr>
+        <w:t xml:space="preserve">В данной лабораторной работе я научилась работать с кучей, пирамидальной сортировкой. Отработала навыки по решению задач на эти темы. Все необходимые задачи решила.</w:t>
       </w:r>
     </w:p>
     <w:p>
@@ -5941,11 +5414,11 @@
       </w:r>
     </w:p>
     <w:sectPr>
-      <w:headerReference r:id="rId32" w:type="first"/>
-      <w:footerReference r:id="rId33" w:type="default"/>
-      <w:footerReference r:id="rId34" w:type="first"/>
+      <w:headerReference r:id="rId25" w:type="first"/>
+      <w:footerReference r:id="rId26" w:type="default"/>
+      <w:footerReference r:id="rId27" w:type="first"/>
       <w:pgSz w:h="16838" w:w="11906" w:orient="portrait"/>
-      <w:pgMar w:bottom="817.9133858267733" w:top="720" w:left="1440" w:right="1440" w:header="720" w:footer="720"/>
+      <w:pgMar w:bottom="250.98425196850485" w:top="720" w:left="1440" w:right="1440" w:header="720" w:footer="720"/>
       <w:pgNumType w:start="1"/>
       <w:titlePg w:val="1"/>
     </w:sectPr>
